--- a/Rapport_projetandroid_LUMONI_DESAGNAT_SALVARESSE.docx
+++ b/Rapport_projetandroid_LUMONI_DESAGNAT_SALVARESSE.docx
@@ -71,10 +71,14 @@
         <w:t xml:space="preserve">Groupe : LUMONI JOHANA, YANN DESAGNAT ET MELVIN SALVARESSE </w:t>
       </w:r>
     </w:p>
+    <w:p>
+      <w:r>
+        <w:t>Date de soumission : 17/12/2023</w:t>
+      </w:r>
+    </w:p>
     <w:p/>
     <w:p/>
     <w:p/>
-    <w:p/>
     <w:p>
       <w:pPr>
         <w:jc w:val="center"/>
@@ -97,17 +101,51 @@
           <w:szCs w:val="48"/>
           <w:u w:val="single"/>
         </w:rPr>
-        <w:t>Projet SCHNELL</w:t>
-      </w:r>
-    </w:p>
-    <w:p>
-      <w:pPr>
-        <w:jc w:val="center"/>
+        <w:t>Projet</w:t>
+      </w:r>
+      <w:r>
         <w:rPr>
           <w:sz w:val="48"/>
           <w:szCs w:val="48"/>
           <w:u w:val="single"/>
         </w:rPr>
+        <w:t xml:space="preserve"> </w:t>
+      </w:r>
+      <w:proofErr w:type="spellStart"/>
+      <w:r>
+        <w:rPr>
+          <w:sz w:val="48"/>
+          <w:szCs w:val="48"/>
+          <w:u w:val="single"/>
+        </w:rPr>
+        <w:t>android</w:t>
+      </w:r>
+      <w:proofErr w:type="spellEnd"/>
+      <w:r>
+        <w:rPr>
+          <w:sz w:val="48"/>
+          <w:szCs w:val="48"/>
+          <w:u w:val="single"/>
+        </w:rPr>
+        <w:t xml:space="preserve"> : </w:t>
+      </w:r>
+      <w:r>
+        <w:rPr>
+          <w:sz w:val="48"/>
+          <w:szCs w:val="48"/>
+          <w:u w:val="single"/>
+        </w:rPr>
+        <w:t xml:space="preserve"> SCHNELL</w:t>
+      </w:r>
+    </w:p>
+    <w:p>
+      <w:pPr>
+        <w:jc w:val="center"/>
+        <w:rPr>
+          <w:sz w:val="48"/>
+          <w:szCs w:val="48"/>
+          <w:u w:val="single"/>
+        </w:rPr>
       </w:pPr>
     </w:p>
     <w:p>
@@ -121,7 +159,7 @@
         <mc:AlternateContent>
           <mc:Choice Requires="wpg">
             <w:drawing>
-              <wp:inline distT="0" distB="0" distL="0" distR="0" wp14:anchorId="1FDCD7B8" wp14:editId="3F7A81FB">
+              <wp:inline distT="0" distB="0" distL="0" distR="0" wp14:anchorId="1FDCD7B8" wp14:editId="1DA218CC">
                 <wp:extent cx="5761290" cy="3904105"/>
                 <wp:effectExtent l="0" t="0" r="0" b="1270"/>
                 <wp:docPr id="1248646908" name="Groupe 4"/>
@@ -289,13 +327,1180 @@
     </w:p>
     <w:p>
       <w:pPr>
+        <w:rPr>
+          <w:rStyle w:val="Accentuationlgre"/>
+          <w:rFonts w:cstheme="minorHAnsi"/>
+          <w:i w:val="0"/>
+          <w:iCs w:val="0"/>
+          <w:color w:val="auto"/>
+          <w:sz w:val="28"/>
+          <w:szCs w:val="28"/>
+          <w:u w:val="single"/>
+        </w:rPr>
+      </w:pPr>
+      <w:r>
+        <w:rPr>
+          <w:rStyle w:val="Accentuationlgre"/>
+          <w:rFonts w:cstheme="minorHAnsi"/>
+          <w:i w:val="0"/>
+          <w:iCs w:val="0"/>
+          <w:color w:val="auto"/>
+          <w:sz w:val="28"/>
+          <w:szCs w:val="28"/>
+          <w:u w:val="single"/>
+        </w:rPr>
+        <w:lastRenderedPageBreak/>
+        <w:t>Introduction</w:t>
+      </w:r>
+    </w:p>
+    <w:p>
+      <w:pPr>
         <w:jc w:val="both"/>
         <w:rPr>
           <w:rStyle w:val="Accentuationlgre"/>
-          <w:sz w:val="24"/>
-          <w:szCs w:val="24"/>
-        </w:rPr>
-      </w:pPr>
+          <w:rFonts w:cstheme="minorHAnsi"/>
+          <w:i w:val="0"/>
+          <w:iCs w:val="0"/>
+          <w:color w:val="auto"/>
+          <w:sz w:val="24"/>
+          <w:szCs w:val="24"/>
+        </w:rPr>
+      </w:pPr>
+      <w:r>
+        <w:rPr>
+          <w:rStyle w:val="Accentuationlgre"/>
+          <w:rFonts w:cstheme="minorHAnsi"/>
+          <w:i w:val="0"/>
+          <w:iCs w:val="0"/>
+          <w:color w:val="auto"/>
+          <w:sz w:val="24"/>
+          <w:szCs w:val="24"/>
+        </w:rPr>
+        <w:t>Lors de la conception de ce projet Android, chaque membre de l'équipe a ressenti des doutes initiaux, principalement liés à la création d'une application fiable et répondant à nos idées les plus audacieuses. Nous cherchions vraiment à créer une application intéressante et amusante à la fois pour les utilisateurs et pour nous-mêmes. Pendant la phase de brainstorming, nous avons proposé des fonctionnalités allant des plus basiques aux plus folles afin d'avoir un large éventail de choix. Même si notre application finale ne ressemble pas complètement à ce que nous avions initialement envisagé, tous les membres de l'équipe en sont sortis enrichis. Notre application Android, nommée "</w:t>
+      </w:r>
+      <w:proofErr w:type="spellStart"/>
+      <w:r>
+        <w:rPr>
+          <w:rStyle w:val="Accentuationlgre"/>
+          <w:rFonts w:cstheme="minorHAnsi"/>
+          <w:i w:val="0"/>
+          <w:iCs w:val="0"/>
+          <w:color w:val="auto"/>
+          <w:sz w:val="24"/>
+          <w:szCs w:val="24"/>
+        </w:rPr>
+        <w:t>Schnell</w:t>
+      </w:r>
+      <w:proofErr w:type="spellEnd"/>
+      <w:r>
+        <w:rPr>
+          <w:rStyle w:val="Accentuationlgre"/>
+          <w:rFonts w:cstheme="minorHAnsi"/>
+          <w:i w:val="0"/>
+          <w:iCs w:val="0"/>
+          <w:color w:val="auto"/>
+          <w:sz w:val="24"/>
+          <w:szCs w:val="24"/>
+        </w:rPr>
+        <w:t xml:space="preserve">" (rapide en allemand), reflète véritablement les heures que nous avons investies dans le projet. Nous voulions créer une application intuitive et efficace permettant aux utilisateurs d'organiser leurs événements personnels, de créer des notes et de gérer leurs tâches pour être plus productifs. Notre équipe est composée de Yann </w:t>
+      </w:r>
+      <w:proofErr w:type="spellStart"/>
+      <w:r>
+        <w:rPr>
+          <w:rStyle w:val="Accentuationlgre"/>
+          <w:rFonts w:cstheme="minorHAnsi"/>
+          <w:i w:val="0"/>
+          <w:iCs w:val="0"/>
+          <w:color w:val="auto"/>
+          <w:sz w:val="24"/>
+          <w:szCs w:val="24"/>
+        </w:rPr>
+        <w:t>Desagnat</w:t>
+      </w:r>
+      <w:proofErr w:type="spellEnd"/>
+      <w:r>
+        <w:rPr>
+          <w:rStyle w:val="Accentuationlgre"/>
+          <w:rFonts w:cstheme="minorHAnsi"/>
+          <w:i w:val="0"/>
+          <w:iCs w:val="0"/>
+          <w:color w:val="auto"/>
+          <w:sz w:val="24"/>
+          <w:szCs w:val="24"/>
+        </w:rPr>
+        <w:t xml:space="preserve">, Johana Lumoni et Melvin </w:t>
+      </w:r>
+      <w:proofErr w:type="spellStart"/>
+      <w:r>
+        <w:rPr>
+          <w:rStyle w:val="Accentuationlgre"/>
+          <w:rFonts w:cstheme="minorHAnsi"/>
+          <w:i w:val="0"/>
+          <w:iCs w:val="0"/>
+          <w:color w:val="auto"/>
+          <w:sz w:val="24"/>
+          <w:szCs w:val="24"/>
+        </w:rPr>
+        <w:t>Salvaresse</w:t>
+      </w:r>
+      <w:proofErr w:type="spellEnd"/>
+      <w:r>
+        <w:rPr>
+          <w:rStyle w:val="Accentuationlgre"/>
+          <w:rFonts w:cstheme="minorHAnsi"/>
+          <w:i w:val="0"/>
+          <w:iCs w:val="0"/>
+          <w:color w:val="auto"/>
+          <w:sz w:val="24"/>
+          <w:szCs w:val="24"/>
+        </w:rPr>
+        <w:t xml:space="preserve">. Pourquoi avons-nous finalement choisi cette application ? En tant qu'étudiants en ingénierie en alternance, nous savons à quel point il peut être difficile de s'organiser pour gérer les différents examens et travaux notés, et c'est là qu'est née l'idée de créer une application Android. L'objectif principal de ce rapport est de présenter notre projet </w:t>
+      </w:r>
+      <w:proofErr w:type="spellStart"/>
+      <w:r>
+        <w:rPr>
+          <w:rStyle w:val="Accentuationlgre"/>
+          <w:rFonts w:cstheme="minorHAnsi"/>
+          <w:i w:val="0"/>
+          <w:iCs w:val="0"/>
+          <w:color w:val="auto"/>
+          <w:sz w:val="24"/>
+          <w:szCs w:val="24"/>
+        </w:rPr>
+        <w:t>Schnell</w:t>
+      </w:r>
+      <w:proofErr w:type="spellEnd"/>
+      <w:r>
+        <w:rPr>
+          <w:rStyle w:val="Accentuationlgre"/>
+          <w:rFonts w:cstheme="minorHAnsi"/>
+          <w:i w:val="0"/>
+          <w:iCs w:val="0"/>
+          <w:color w:val="auto"/>
+          <w:sz w:val="24"/>
+          <w:szCs w:val="24"/>
+        </w:rPr>
+        <w:t>.</w:t>
+      </w:r>
+    </w:p>
+    <w:p>
+      <w:pPr>
+        <w:jc w:val="both"/>
+        <w:rPr>
+          <w:rStyle w:val="Accentuationlgre"/>
+          <w:rFonts w:cstheme="minorHAnsi"/>
+          <w:i w:val="0"/>
+          <w:iCs w:val="0"/>
+          <w:color w:val="auto"/>
+          <w:sz w:val="28"/>
+          <w:szCs w:val="28"/>
+          <w:u w:val="single"/>
+        </w:rPr>
+      </w:pPr>
+      <w:r>
+        <w:rPr>
+          <w:rStyle w:val="Accentuationlgre"/>
+          <w:rFonts w:cstheme="minorHAnsi"/>
+          <w:i w:val="0"/>
+          <w:iCs w:val="0"/>
+          <w:color w:val="auto"/>
+          <w:sz w:val="28"/>
+          <w:szCs w:val="28"/>
+          <w:u w:val="single"/>
+        </w:rPr>
+        <w:t>Description de l’application</w:t>
+      </w:r>
+    </w:p>
+    <w:p>
+      <w:pPr>
+        <w:rPr>
+          <w:kern w:val="0"/>
+          <w14:ligatures w14:val="none"/>
+        </w:rPr>
+      </w:pPr>
+      <w:r>
+        <w:rPr>
+          <w:kern w:val="0"/>
+          <w14:ligatures w14:val="none"/>
+        </w:rPr>
+        <w:t xml:space="preserve">Le nom de l'application est </w:t>
+      </w:r>
+      <w:proofErr w:type="spellStart"/>
+      <w:r>
+        <w:rPr>
+          <w:kern w:val="0"/>
+          <w14:ligatures w14:val="none"/>
+        </w:rPr>
+        <w:t>Schnell</w:t>
+      </w:r>
+      <w:proofErr w:type="spellEnd"/>
+      <w:r>
+        <w:rPr>
+          <w:kern w:val="0"/>
+          <w14:ligatures w14:val="none"/>
+        </w:rPr>
+        <w:t>, il s'agit d'une application de productivité axée sur une utilisation personnelle. Les fonctionnalités visées de l'application étaient les suivantes :</w:t>
+      </w:r>
+    </w:p>
+    <w:p>
+      <w:pPr>
+        <w:pStyle w:val="Paragraphedeliste"/>
+        <w:numPr>
+          <w:ilvl w:val="0"/>
+          <w:numId w:val="12"/>
+        </w:numPr>
+        <w:rPr>
+          <w:kern w:val="0"/>
+          <w14:ligatures w14:val="none"/>
+        </w:rPr>
+      </w:pPr>
+      <w:r>
+        <w:rPr>
+          <w:kern w:val="0"/>
+          <w14:ligatures w14:val="none"/>
+        </w:rPr>
+        <w:t>Gestion d'un Calendrier avec Événements &amp; Actions (Calendrier Interactif</w:t>
+      </w:r>
+      <w:proofErr w:type="gramStart"/>
+      <w:r>
+        <w:rPr>
+          <w:kern w:val="0"/>
+          <w14:ligatures w14:val="none"/>
+        </w:rPr>
+        <w:t>):</w:t>
+      </w:r>
+      <w:proofErr w:type="gramEnd"/>
+    </w:p>
+    <w:p>
+      <w:pPr>
+        <w:pStyle w:val="Paragraphedeliste"/>
+        <w:numPr>
+          <w:ilvl w:val="1"/>
+          <w:numId w:val="12"/>
+        </w:numPr>
+        <w:rPr>
+          <w:kern w:val="0"/>
+          <w14:ligatures w14:val="none"/>
+        </w:rPr>
+      </w:pPr>
+      <w:r>
+        <w:rPr>
+          <w:kern w:val="0"/>
+          <w14:ligatures w14:val="none"/>
+        </w:rPr>
+        <w:t>Création et gestion d'événements.</w:t>
+      </w:r>
+    </w:p>
+    <w:p>
+      <w:pPr>
+        <w:pStyle w:val="Paragraphedeliste"/>
+        <w:numPr>
+          <w:ilvl w:val="1"/>
+          <w:numId w:val="12"/>
+        </w:numPr>
+        <w:rPr>
+          <w:kern w:val="0"/>
+          <w14:ligatures w14:val="none"/>
+        </w:rPr>
+      </w:pPr>
+      <w:r>
+        <w:rPr>
+          <w:kern w:val="0"/>
+          <w14:ligatures w14:val="none"/>
+        </w:rPr>
+        <w:t>Attribution d'actions prioritaires aux événements.</w:t>
+      </w:r>
+    </w:p>
+    <w:p>
+      <w:pPr>
+        <w:pStyle w:val="Paragraphedeliste"/>
+        <w:numPr>
+          <w:ilvl w:val="0"/>
+          <w:numId w:val="12"/>
+        </w:numPr>
+        <w:rPr>
+          <w:kern w:val="0"/>
+          <w14:ligatures w14:val="none"/>
+        </w:rPr>
+      </w:pPr>
+      <w:r>
+        <w:rPr>
+          <w:kern w:val="0"/>
+          <w14:ligatures w14:val="none"/>
+        </w:rPr>
+        <w:t>Gestion des Actions Prioritaires</w:t>
+      </w:r>
+    </w:p>
+    <w:p>
+      <w:pPr>
+        <w:pStyle w:val="Paragraphedeliste"/>
+        <w:numPr>
+          <w:ilvl w:val="1"/>
+          <w:numId w:val="12"/>
+        </w:numPr>
+        <w:rPr>
+          <w:kern w:val="0"/>
+          <w14:ligatures w14:val="none"/>
+        </w:rPr>
+      </w:pPr>
+      <w:r>
+        <w:rPr>
+          <w:kern w:val="0"/>
+          <w14:ligatures w14:val="none"/>
+        </w:rPr>
+        <w:t>Création, édition et suppression d'actions prioritaires.</w:t>
+      </w:r>
+    </w:p>
+    <w:p>
+      <w:pPr>
+        <w:pStyle w:val="Paragraphedeliste"/>
+        <w:numPr>
+          <w:ilvl w:val="1"/>
+          <w:numId w:val="12"/>
+        </w:numPr>
+        <w:rPr>
+          <w:kern w:val="0"/>
+          <w14:ligatures w14:val="none"/>
+        </w:rPr>
+      </w:pPr>
+      <w:r>
+        <w:rPr>
+          <w:kern w:val="0"/>
+          <w14:ligatures w14:val="none"/>
+        </w:rPr>
+        <w:t>Classement des actions par ordre de priorité.</w:t>
+      </w:r>
+    </w:p>
+    <w:p>
+      <w:pPr>
+        <w:pStyle w:val="Paragraphedeliste"/>
+        <w:numPr>
+          <w:ilvl w:val="0"/>
+          <w:numId w:val="12"/>
+        </w:numPr>
+        <w:rPr>
+          <w:kern w:val="0"/>
+          <w14:ligatures w14:val="none"/>
+        </w:rPr>
+      </w:pPr>
+      <w:r>
+        <w:rPr>
+          <w:kern w:val="0"/>
+          <w14:ligatures w14:val="none"/>
+        </w:rPr>
+        <w:t>Option Bloc-Notes</w:t>
+      </w:r>
+    </w:p>
+    <w:p>
+      <w:pPr>
+        <w:pStyle w:val="Paragraphedeliste"/>
+        <w:numPr>
+          <w:ilvl w:val="1"/>
+          <w:numId w:val="12"/>
+        </w:numPr>
+        <w:rPr>
+          <w:kern w:val="0"/>
+          <w14:ligatures w14:val="none"/>
+        </w:rPr>
+      </w:pPr>
+      <w:r>
+        <w:rPr>
+          <w:kern w:val="0"/>
+          <w14:ligatures w14:val="none"/>
+        </w:rPr>
+        <w:t>Création, édition et suppression de notes.</w:t>
+      </w:r>
+    </w:p>
+    <w:p>
+      <w:pPr>
+        <w:pStyle w:val="Paragraphedeliste"/>
+        <w:numPr>
+          <w:ilvl w:val="1"/>
+          <w:numId w:val="12"/>
+        </w:numPr>
+        <w:rPr>
+          <w:kern w:val="0"/>
+          <w14:ligatures w14:val="none"/>
+        </w:rPr>
+      </w:pPr>
+      <w:r>
+        <w:rPr>
+          <w:kern w:val="0"/>
+          <w14:ligatures w14:val="none"/>
+        </w:rPr>
+        <w:t>Organisation des notes par catégories.</w:t>
+      </w:r>
+    </w:p>
+    <w:p>
+      <w:pPr>
+        <w:pStyle w:val="Paragraphedeliste"/>
+        <w:numPr>
+          <w:ilvl w:val="0"/>
+          <w:numId w:val="12"/>
+        </w:numPr>
+        <w:rPr>
+          <w:kern w:val="0"/>
+          <w14:ligatures w14:val="none"/>
+        </w:rPr>
+      </w:pPr>
+      <w:r>
+        <w:rPr>
+          <w:kern w:val="0"/>
+          <w14:ligatures w14:val="none"/>
+        </w:rPr>
+        <w:t>Option Chronomètre</w:t>
+      </w:r>
+    </w:p>
+    <w:p>
+      <w:pPr>
+        <w:pStyle w:val="Paragraphedeliste"/>
+        <w:numPr>
+          <w:ilvl w:val="1"/>
+          <w:numId w:val="12"/>
+        </w:numPr>
+        <w:rPr>
+          <w:kern w:val="0"/>
+          <w14:ligatures w14:val="none"/>
+        </w:rPr>
+      </w:pPr>
+      <w:r>
+        <w:rPr>
+          <w:kern w:val="0"/>
+          <w14:ligatures w14:val="none"/>
+        </w:rPr>
+        <w:t>Fonctionnalité de chronomètre pour suivre le temps passé sur des tâches spécifiques.</w:t>
+      </w:r>
+    </w:p>
+    <w:p>
+      <w:pPr>
+        <w:pStyle w:val="Paragraphedeliste"/>
+        <w:numPr>
+          <w:ilvl w:val="1"/>
+          <w:numId w:val="12"/>
+        </w:numPr>
+        <w:rPr>
+          <w:kern w:val="0"/>
+          <w14:ligatures w14:val="none"/>
+        </w:rPr>
+      </w:pPr>
+      <w:r>
+        <w:rPr>
+          <w:kern w:val="0"/>
+          <w14:ligatures w14:val="none"/>
+        </w:rPr>
+        <w:t>Enregistrement du temps passé sur des actions.</w:t>
+      </w:r>
+    </w:p>
+    <w:p>
+      <w:pPr>
+        <w:pStyle w:val="Paragraphedeliste"/>
+        <w:numPr>
+          <w:ilvl w:val="0"/>
+          <w:numId w:val="12"/>
+        </w:numPr>
+        <w:rPr>
+          <w:kern w:val="0"/>
+          <w14:ligatures w14:val="none"/>
+        </w:rPr>
+      </w:pPr>
+      <w:r>
+        <w:rPr>
+          <w:kern w:val="0"/>
+          <w14:ligatures w14:val="none"/>
+        </w:rPr>
+        <w:t>Connexion Profil</w:t>
+      </w:r>
+    </w:p>
+    <w:p>
+      <w:pPr>
+        <w:pStyle w:val="Paragraphedeliste"/>
+        <w:numPr>
+          <w:ilvl w:val="1"/>
+          <w:numId w:val="12"/>
+        </w:numPr>
+        <w:rPr>
+          <w:kern w:val="0"/>
+          <w14:ligatures w14:val="none"/>
+        </w:rPr>
+      </w:pPr>
+      <w:r>
+        <w:rPr>
+          <w:kern w:val="0"/>
+          <w14:ligatures w14:val="none"/>
+        </w:rPr>
+        <w:t>Gestion de l'authentification des utilisateurs.</w:t>
+      </w:r>
+    </w:p>
+    <w:p>
+      <w:pPr>
+        <w:rPr>
+          <w:rStyle w:val="Accentuationlgre"/>
+          <w:rFonts w:cstheme="minorHAnsi"/>
+          <w:i w:val="0"/>
+          <w:iCs w:val="0"/>
+          <w:color w:val="auto"/>
+          <w:sz w:val="24"/>
+          <w:szCs w:val="24"/>
+          <w:u w:val="single"/>
+        </w:rPr>
+      </w:pPr>
+      <w:r>
+        <w:rPr>
+          <w:rStyle w:val="Accentuationlgre"/>
+          <w:rFonts w:cstheme="minorHAnsi"/>
+          <w:i w:val="0"/>
+          <w:iCs w:val="0"/>
+          <w:color w:val="auto"/>
+          <w:sz w:val="24"/>
+          <w:szCs w:val="24"/>
+          <w:u w:val="single"/>
+        </w:rPr>
+        <w:t>Ce que nous voulions faire, Ce que nous avons fait</w:t>
+      </w:r>
+    </w:p>
+    <w:p>
+      <w:pPr>
+        <w:rPr>
+          <w:rStyle w:val="Accentuationlgre"/>
+          <w:rFonts w:cstheme="minorHAnsi"/>
+          <w:i w:val="0"/>
+          <w:iCs w:val="0"/>
+          <w:color w:val="auto"/>
+          <w:sz w:val="24"/>
+          <w:szCs w:val="24"/>
+        </w:rPr>
+      </w:pPr>
+      <w:r>
+        <w:rPr>
+          <w:rStyle w:val="Accentuationlgre"/>
+          <w:rFonts w:cstheme="minorHAnsi"/>
+          <w:i w:val="0"/>
+          <w:iCs w:val="0"/>
+          <w:color w:val="auto"/>
+          <w:sz w:val="24"/>
+          <w:szCs w:val="24"/>
+        </w:rPr>
+        <w:t xml:space="preserve">Au final, nous avons réussi à implémenter le bloc-notes, le calendrier et la gestion d'événements, mais nous avons rencontré des problèmes concernant la gestion des actions prioritaires. Notre projet </w:t>
+      </w:r>
+      <w:proofErr w:type="spellStart"/>
+      <w:r>
+        <w:rPr>
+          <w:rStyle w:val="Accentuationlgre"/>
+          <w:rFonts w:cstheme="minorHAnsi"/>
+          <w:i w:val="0"/>
+          <w:iCs w:val="0"/>
+          <w:color w:val="auto"/>
+          <w:sz w:val="24"/>
+          <w:szCs w:val="24"/>
+        </w:rPr>
+        <w:t>Schnell</w:t>
+      </w:r>
+      <w:proofErr w:type="spellEnd"/>
+      <w:r>
+        <w:rPr>
+          <w:rStyle w:val="Accentuationlgre"/>
+          <w:rFonts w:cstheme="minorHAnsi"/>
+          <w:i w:val="0"/>
+          <w:iCs w:val="0"/>
+          <w:color w:val="auto"/>
+          <w:sz w:val="24"/>
+          <w:szCs w:val="24"/>
+        </w:rPr>
+        <w:t xml:space="preserve"> se voulait interactif, et nous souhaitions créer des fonctionnalités similaires à Trello, notamment un déplacement interactif des actions, ce qui s'est avéré extrêmement difficile. Au cours de la phase de développement, nous avons rencontré des difficultés avec certaines fonctionnalités que nous avions initialement prévues. </w:t>
+      </w:r>
+      <w:r>
+        <w:rPr>
+          <w:rStyle w:val="Accentuationlgre"/>
+          <w:rFonts w:cstheme="minorHAnsi"/>
+          <w:i w:val="0"/>
+          <w:iCs w:val="0"/>
+          <w:color w:val="auto"/>
+          <w:sz w:val="24"/>
+          <w:szCs w:val="24"/>
+        </w:rPr>
+        <w:lastRenderedPageBreak/>
+        <w:t xml:space="preserve">Plusieurs pages ont été supprimées du projet pour diverses raisons. Nous avions envisagé </w:t>
+      </w:r>
+      <w:r>
+        <w:rPr>
+          <w:rStyle w:val="Accentuationlgre"/>
+          <w:rFonts w:cstheme="minorHAnsi"/>
+          <w:i w:val="0"/>
+          <w:iCs w:val="0"/>
+          <w:color w:val="auto"/>
+          <w:sz w:val="24"/>
+          <w:szCs w:val="24"/>
+        </w:rPr>
+        <w:t xml:space="preserve">AU départ </w:t>
+      </w:r>
+      <w:r>
+        <w:rPr>
+          <w:rStyle w:val="Accentuationlgre"/>
+          <w:rFonts w:cstheme="minorHAnsi"/>
+          <w:i w:val="0"/>
+          <w:iCs w:val="0"/>
+          <w:color w:val="auto"/>
+          <w:sz w:val="24"/>
+          <w:szCs w:val="24"/>
+        </w:rPr>
+        <w:t>d'ajouter une fonctionnalité de messagerie entre les utilisateurs pour coordonner les événements. Cependant, en raison de contraintes de temps et de complexité, nous avons choisi de supprimer cette fonctionnalité.</w:t>
+      </w:r>
+    </w:p>
+    <w:p>
+      <w:pPr>
+        <w:rPr>
+          <w:rFonts w:cstheme="minorHAnsi"/>
+          <w:sz w:val="28"/>
+          <w:szCs w:val="28"/>
+          <w:u w:val="single"/>
+        </w:rPr>
+      </w:pPr>
+      <w:r>
+        <w:rPr>
+          <w:rFonts w:cstheme="minorHAnsi"/>
+          <w:sz w:val="28"/>
+          <w:szCs w:val="28"/>
+          <w:u w:val="single"/>
+        </w:rPr>
+        <w:t>Méthodologie de Développement</w:t>
+      </w:r>
+    </w:p>
+    <w:p>
+      <w:pPr>
+        <w:rPr>
+          <w:rFonts w:cstheme="minorHAnsi"/>
+          <w:sz w:val="24"/>
+          <w:szCs w:val="24"/>
+        </w:rPr>
+      </w:pPr>
+      <w:r>
+        <w:rPr>
+          <w:rFonts w:cstheme="minorHAnsi"/>
+          <w:sz w:val="24"/>
+          <w:szCs w:val="24"/>
+        </w:rPr>
+        <w:t>Nous avons utilisé le langage Java dans Android Studio</w:t>
+      </w:r>
+      <w:r>
+        <w:rPr>
+          <w:rFonts w:cstheme="minorHAnsi"/>
+          <w:sz w:val="24"/>
+          <w:szCs w:val="24"/>
+        </w:rPr>
+        <w:t xml:space="preserve">, </w:t>
+      </w:r>
+      <w:proofErr w:type="spellStart"/>
+      <w:r>
+        <w:rPr>
+          <w:rFonts w:cstheme="minorHAnsi"/>
+          <w:sz w:val="24"/>
+          <w:szCs w:val="24"/>
+        </w:rPr>
+        <w:t>FireBase</w:t>
+      </w:r>
+      <w:proofErr w:type="spellEnd"/>
+      <w:r>
+        <w:rPr>
+          <w:rFonts w:cstheme="minorHAnsi"/>
+          <w:sz w:val="24"/>
+          <w:szCs w:val="24"/>
+        </w:rPr>
+        <w:t xml:space="preserve"> </w:t>
+      </w:r>
+      <w:proofErr w:type="spellStart"/>
+      <w:r>
+        <w:rPr>
+          <w:rFonts w:cstheme="minorHAnsi"/>
+          <w:sz w:val="24"/>
+          <w:szCs w:val="24"/>
+        </w:rPr>
+        <w:t>Auth</w:t>
+      </w:r>
+      <w:proofErr w:type="spellEnd"/>
+      <w:r>
+        <w:rPr>
+          <w:rFonts w:cstheme="minorHAnsi"/>
+          <w:sz w:val="24"/>
+          <w:szCs w:val="24"/>
+        </w:rPr>
+        <w:t xml:space="preserve"> et </w:t>
+      </w:r>
+      <w:proofErr w:type="spellStart"/>
+      <w:r>
+        <w:rPr>
+          <w:rFonts w:cstheme="minorHAnsi"/>
+          <w:sz w:val="24"/>
+          <w:szCs w:val="24"/>
+        </w:rPr>
+        <w:t>Firebase</w:t>
+      </w:r>
+      <w:proofErr w:type="spellEnd"/>
+      <w:r>
+        <w:rPr>
+          <w:rFonts w:cstheme="minorHAnsi"/>
+          <w:sz w:val="24"/>
+          <w:szCs w:val="24"/>
+        </w:rPr>
+        <w:t xml:space="preserve"> </w:t>
+      </w:r>
+      <w:proofErr w:type="spellStart"/>
+      <w:r>
+        <w:rPr>
+          <w:rFonts w:cstheme="minorHAnsi"/>
+          <w:sz w:val="24"/>
+          <w:szCs w:val="24"/>
+        </w:rPr>
+        <w:t>Realtime</w:t>
+      </w:r>
+      <w:proofErr w:type="spellEnd"/>
+      <w:r>
+        <w:rPr>
+          <w:rFonts w:cstheme="minorHAnsi"/>
+          <w:sz w:val="24"/>
+          <w:szCs w:val="24"/>
+        </w:rPr>
+        <w:t xml:space="preserve"> </w:t>
+      </w:r>
+      <w:proofErr w:type="spellStart"/>
+      <w:r>
+        <w:rPr>
+          <w:rFonts w:cstheme="minorHAnsi"/>
+          <w:sz w:val="24"/>
+          <w:szCs w:val="24"/>
+        </w:rPr>
+        <w:t>Database</w:t>
+      </w:r>
+      <w:proofErr w:type="spellEnd"/>
+      <w:r>
+        <w:rPr>
+          <w:rFonts w:cstheme="minorHAnsi"/>
+          <w:sz w:val="24"/>
+          <w:szCs w:val="24"/>
+        </w:rPr>
+        <w:t xml:space="preserve"> pour gérer le projet. En termes </w:t>
+      </w:r>
+      <w:r>
+        <w:rPr>
+          <w:rFonts w:cstheme="minorHAnsi"/>
+          <w:sz w:val="24"/>
+          <w:szCs w:val="24"/>
+        </w:rPr>
+        <w:t>de gestion</w:t>
+      </w:r>
+      <w:r>
+        <w:rPr>
+          <w:rFonts w:cstheme="minorHAnsi"/>
+          <w:sz w:val="24"/>
+          <w:szCs w:val="24"/>
+        </w:rPr>
+        <w:t>, nous avions décidé de répartir les tâches comme suit :</w:t>
+      </w:r>
+    </w:p>
+    <w:p>
+      <w:pPr>
+        <w:pStyle w:val="Paragraphedeliste"/>
+        <w:numPr>
+          <w:ilvl w:val="0"/>
+          <w:numId w:val="9"/>
+        </w:numPr>
+        <w:rPr>
+          <w:rFonts w:cstheme="minorHAnsi"/>
+          <w:sz w:val="24"/>
+          <w:szCs w:val="24"/>
+        </w:rPr>
+      </w:pPr>
+      <w:r>
+        <w:rPr>
+          <w:rFonts w:cstheme="minorHAnsi"/>
+          <w:sz w:val="24"/>
+          <w:szCs w:val="24"/>
+        </w:rPr>
+        <w:t>Johana Lumoni s'est occupée de la partie concernant les événements et les notes.</w:t>
+      </w:r>
+    </w:p>
+    <w:p>
+      <w:pPr>
+        <w:pStyle w:val="Paragraphedeliste"/>
+        <w:numPr>
+          <w:ilvl w:val="0"/>
+          <w:numId w:val="9"/>
+        </w:numPr>
+        <w:rPr>
+          <w:rFonts w:cstheme="minorHAnsi"/>
+          <w:sz w:val="24"/>
+          <w:szCs w:val="24"/>
+        </w:rPr>
+      </w:pPr>
+      <w:r>
+        <w:rPr>
+          <w:rFonts w:cstheme="minorHAnsi"/>
+          <w:sz w:val="24"/>
+          <w:szCs w:val="24"/>
+        </w:rPr>
+        <w:t xml:space="preserve">Melvin </w:t>
+      </w:r>
+      <w:proofErr w:type="spellStart"/>
+      <w:r>
+        <w:rPr>
+          <w:rFonts w:cstheme="minorHAnsi"/>
+          <w:sz w:val="24"/>
+          <w:szCs w:val="24"/>
+        </w:rPr>
+        <w:t>Salvaresse</w:t>
+      </w:r>
+      <w:proofErr w:type="spellEnd"/>
+      <w:r>
+        <w:rPr>
+          <w:rFonts w:cstheme="minorHAnsi"/>
+          <w:sz w:val="24"/>
+          <w:szCs w:val="24"/>
+        </w:rPr>
+        <w:t xml:space="preserve"> a géré la partie authentification.</w:t>
+      </w:r>
+    </w:p>
+    <w:p>
+      <w:pPr>
+        <w:pStyle w:val="Paragraphedeliste"/>
+        <w:numPr>
+          <w:ilvl w:val="0"/>
+          <w:numId w:val="9"/>
+        </w:numPr>
+        <w:rPr>
+          <w:rFonts w:cstheme="minorHAnsi"/>
+          <w:sz w:val="24"/>
+          <w:szCs w:val="24"/>
+        </w:rPr>
+      </w:pPr>
+      <w:r>
+        <w:rPr>
+          <w:rFonts w:cstheme="minorHAnsi"/>
+          <w:sz w:val="24"/>
+          <w:szCs w:val="24"/>
+        </w:rPr>
+        <w:t xml:space="preserve">Yann </w:t>
+      </w:r>
+      <w:proofErr w:type="spellStart"/>
+      <w:r>
+        <w:rPr>
+          <w:rFonts w:cstheme="minorHAnsi"/>
+          <w:sz w:val="24"/>
+          <w:szCs w:val="24"/>
+        </w:rPr>
+        <w:t>Desagnat</w:t>
+      </w:r>
+      <w:proofErr w:type="spellEnd"/>
+      <w:r>
+        <w:rPr>
+          <w:rFonts w:cstheme="minorHAnsi"/>
+          <w:sz w:val="24"/>
+          <w:szCs w:val="24"/>
+        </w:rPr>
+        <w:t xml:space="preserve"> s'est chargé de la partie concernant les actions.</w:t>
+      </w:r>
+    </w:p>
+    <w:p>
+      <w:pPr>
+        <w:rPr>
+          <w:rFonts w:cstheme="minorHAnsi"/>
+          <w:sz w:val="24"/>
+          <w:szCs w:val="24"/>
+        </w:rPr>
+      </w:pPr>
+      <w:r>
+        <w:rPr>
+          <w:rFonts w:cstheme="minorHAnsi"/>
+          <w:sz w:val="24"/>
+          <w:szCs w:val="24"/>
+        </w:rPr>
+        <w:t>Lorsque nous rencontrions des difficultés, nous les signalions au professeur. Nous avons utilisé Git pour partager le code et Notion pour avoir une vue d'ensemble de l'avancement du projet. Nous avons inclus dans le planning Notion des actions prioritaires à réaliser en séance ainsi que des objectifs. Nous nous consultions tous les trois pour prendre des décisions concernant les différents aspects du projet.</w:t>
+      </w:r>
+    </w:p>
+    <w:p>
+      <w:pPr>
+        <w:rPr>
+          <w:rFonts w:cstheme="minorHAnsi"/>
+          <w:sz w:val="24"/>
+          <w:szCs w:val="24"/>
+        </w:rPr>
+      </w:pPr>
+      <w:r>
+        <w:rPr>
+          <w:rFonts w:cstheme="minorHAnsi"/>
+          <w:sz w:val="24"/>
+          <w:szCs w:val="24"/>
+        </w:rPr>
+        <w:t>En termes de planning, nous avons décidé de travailler sur le projet pendant nos heures de disponibilité prévues dans notre emploi du temps en séances. Cela semblait être la meilleure approche.</w:t>
+      </w:r>
+    </w:p>
+    <w:p>
+      <w:pPr>
+        <w:rPr>
+          <w:rFonts w:cstheme="minorHAnsi"/>
+          <w:color w:val="374151"/>
+          <w:sz w:val="24"/>
+          <w:szCs w:val="24"/>
+        </w:rPr>
+      </w:pPr>
+      <w:r>
+        <w:rPr>
+          <w:rFonts w:cstheme="minorHAnsi"/>
+          <w:color w:val="374151"/>
+          <w:sz w:val="24"/>
+          <w:szCs w:val="24"/>
+          <w:highlight w:val="yellow"/>
+        </w:rPr>
+        <w:t>GANT</w:t>
+      </w:r>
+    </w:p>
+    <w:p>
+      <w:pPr>
+        <w:rPr>
+          <w:rFonts w:ascii="Segoe UI" w:hAnsi="Segoe UI" w:cs="Segoe UI"/>
+          <w:color w:val="374151"/>
+        </w:rPr>
+      </w:pPr>
+      <w:r>
+        <w:rPr>
+          <w:rFonts w:ascii="Segoe UI" w:hAnsi="Segoe UI" w:cs="Segoe UI"/>
+          <w:color w:val="374151"/>
+          <w:highlight w:val="yellow"/>
+        </w:rPr>
+        <w:t>PHOTO NOTION</w:t>
+      </w:r>
+    </w:p>
+    <w:p>
+      <w:pPr>
+        <w:rPr>
+          <w:rFonts w:ascii="Segoe UI" w:hAnsi="Segoe UI" w:cs="Segoe UI"/>
+          <w:color w:val="374151"/>
+        </w:rPr>
+      </w:pPr>
+    </w:p>
+    <w:p>
+      <w:pPr>
+        <w:rPr>
+          <w:rFonts w:cstheme="minorHAnsi"/>
+          <w:sz w:val="28"/>
+          <w:szCs w:val="28"/>
+          <w:u w:val="single"/>
+        </w:rPr>
+      </w:pPr>
+      <w:r>
+        <w:rPr>
+          <w:rFonts w:cstheme="minorHAnsi"/>
+          <w:sz w:val="28"/>
+          <w:szCs w:val="28"/>
+          <w:u w:val="single"/>
+        </w:rPr>
+        <w:t>Conception de l'Application</w:t>
+      </w:r>
+    </w:p>
+    <w:p>
+      <w:pPr>
+        <w:rPr>
+          <w:rFonts w:ascii="Calibri" w:hAnsi="Calibri" w:cs="Calibri"/>
+          <w:sz w:val="24"/>
+          <w:szCs w:val="24"/>
+        </w:rPr>
+      </w:pPr>
+      <w:r>
+        <w:rPr>
+          <w:rFonts w:ascii="Calibri" w:hAnsi="Calibri" w:cs="Calibri"/>
+          <w:sz w:val="24"/>
+          <w:szCs w:val="24"/>
+        </w:rPr>
+        <w:t xml:space="preserve">Base de </w:t>
+      </w:r>
+      <w:proofErr w:type="gramStart"/>
+      <w:r>
+        <w:rPr>
+          <w:rFonts w:ascii="Calibri" w:hAnsi="Calibri" w:cs="Calibri"/>
+          <w:sz w:val="24"/>
+          <w:szCs w:val="24"/>
+        </w:rPr>
+        <w:t>données:</w:t>
+      </w:r>
+      <w:proofErr w:type="gramEnd"/>
+      <w:r>
+        <w:rPr>
+          <w:rFonts w:ascii="Calibri" w:hAnsi="Calibri" w:cs="Calibri"/>
+          <w:sz w:val="24"/>
+          <w:szCs w:val="24"/>
+        </w:rPr>
+        <w:t xml:space="preserve"> Nous avons utilisé une base de données </w:t>
+      </w:r>
+      <w:proofErr w:type="spellStart"/>
+      <w:r>
+        <w:rPr>
+          <w:rFonts w:ascii="Calibri" w:hAnsi="Calibri" w:cs="Calibri"/>
+          <w:sz w:val="24"/>
+          <w:szCs w:val="24"/>
+        </w:rPr>
+        <w:t>Firebase</w:t>
+      </w:r>
+      <w:proofErr w:type="spellEnd"/>
+      <w:r>
+        <w:rPr>
+          <w:rFonts w:ascii="Calibri" w:hAnsi="Calibri" w:cs="Calibri"/>
+          <w:sz w:val="24"/>
+          <w:szCs w:val="24"/>
+        </w:rPr>
+        <w:t xml:space="preserve"> pour stocker les données de l'application. Le modèle de données comprend les entités Utilisateur, Note, </w:t>
+      </w:r>
+      <w:proofErr w:type="spellStart"/>
+      <w:r>
+        <w:rPr>
+          <w:rFonts w:ascii="Calibri" w:hAnsi="Calibri" w:cs="Calibri"/>
+          <w:sz w:val="24"/>
+          <w:szCs w:val="24"/>
+        </w:rPr>
+        <w:t>CatégorieNote</w:t>
+      </w:r>
+      <w:proofErr w:type="spellEnd"/>
+      <w:r>
+        <w:rPr>
+          <w:rFonts w:ascii="Calibri" w:hAnsi="Calibri" w:cs="Calibri"/>
+          <w:sz w:val="24"/>
+          <w:szCs w:val="24"/>
+        </w:rPr>
+        <w:t>, Événement, Action et plusieurs relations entre elles.</w:t>
+      </w:r>
+    </w:p>
+    <w:p>
+      <w:pPr>
+        <w:rPr>
+          <w:rFonts w:ascii="Calibri" w:hAnsi="Calibri" w:cs="Calibri"/>
+          <w:sz w:val="24"/>
+          <w:szCs w:val="24"/>
+        </w:rPr>
+      </w:pPr>
+      <w:r>
+        <w:rPr>
+          <w:rFonts w:ascii="Calibri" w:hAnsi="Calibri" w:cs="Calibri"/>
+          <w:sz w:val="24"/>
+          <w:szCs w:val="24"/>
+        </w:rPr>
+        <w:t>Mise en œuvre des fonctionnalités clés</w:t>
+      </w:r>
+      <w:r>
+        <w:rPr>
+          <w:rFonts w:ascii="Calibri" w:hAnsi="Calibri" w:cs="Calibri"/>
+          <w:sz w:val="24"/>
+          <w:szCs w:val="24"/>
+        </w:rPr>
+        <w:t xml:space="preserve"> </w:t>
+      </w:r>
+      <w:r>
+        <w:rPr>
+          <w:rFonts w:ascii="Calibri" w:hAnsi="Calibri" w:cs="Calibri"/>
+          <w:sz w:val="24"/>
+          <w:szCs w:val="24"/>
+        </w:rPr>
+        <w:t>:</w:t>
+      </w:r>
+    </w:p>
+    <w:p>
+      <w:pPr>
+        <w:rPr>
+          <w:rFonts w:ascii="Calibri" w:hAnsi="Calibri" w:cs="Calibri"/>
+          <w:sz w:val="24"/>
+          <w:szCs w:val="24"/>
+        </w:rPr>
+      </w:pPr>
+      <w:r>
+        <w:rPr>
+          <w:rFonts w:ascii="Calibri" w:hAnsi="Calibri" w:cs="Calibri"/>
+          <w:sz w:val="24"/>
+          <w:szCs w:val="24"/>
+        </w:rPr>
+        <w:t>Johana Lumoni a développé la page d'accueil, la page d'ajout d'événements, la page de visualisation</w:t>
+      </w:r>
+    </w:p>
+    <w:p>
+      <w:pPr>
+        <w:rPr>
+          <w:rFonts w:ascii="Calibri" w:hAnsi="Calibri" w:cs="Calibri"/>
+          <w:sz w:val="24"/>
+          <w:szCs w:val="24"/>
+        </w:rPr>
+      </w:pPr>
+      <w:r>
+        <w:rPr>
+          <w:rFonts w:ascii="Calibri" w:hAnsi="Calibri" w:cs="Calibri"/>
+          <w:sz w:val="24"/>
+          <w:szCs w:val="24"/>
+        </w:rPr>
+        <w:t xml:space="preserve">Melvin </w:t>
+      </w:r>
+      <w:proofErr w:type="spellStart"/>
+      <w:r>
+        <w:rPr>
+          <w:rFonts w:ascii="Calibri" w:hAnsi="Calibri" w:cs="Calibri"/>
+          <w:sz w:val="24"/>
+          <w:szCs w:val="24"/>
+        </w:rPr>
+        <w:t>Salvaresse</w:t>
+      </w:r>
+      <w:proofErr w:type="spellEnd"/>
+      <w:r>
+        <w:rPr>
+          <w:rFonts w:ascii="Calibri" w:hAnsi="Calibri" w:cs="Calibri"/>
+          <w:sz w:val="24"/>
+          <w:szCs w:val="24"/>
+        </w:rPr>
+        <w:t xml:space="preserve"> a travaillé sur la page d'identification de l'utilisateur.</w:t>
+      </w:r>
+    </w:p>
+    <w:p>
+      <w:pPr>
+        <w:rPr>
+          <w:rFonts w:ascii="Calibri" w:hAnsi="Calibri" w:cs="Calibri"/>
+          <w:sz w:val="24"/>
+          <w:szCs w:val="24"/>
+        </w:rPr>
+      </w:pPr>
+      <w:r>
+        <w:rPr>
+          <w:rFonts w:ascii="Calibri" w:hAnsi="Calibri" w:cs="Calibri"/>
+          <w:sz w:val="24"/>
+          <w:szCs w:val="24"/>
+        </w:rPr>
+        <w:t xml:space="preserve">Yann </w:t>
+      </w:r>
+      <w:proofErr w:type="spellStart"/>
+      <w:r>
+        <w:rPr>
+          <w:rFonts w:ascii="Calibri" w:hAnsi="Calibri" w:cs="Calibri"/>
+          <w:sz w:val="24"/>
+          <w:szCs w:val="24"/>
+        </w:rPr>
+        <w:t>Desagnat</w:t>
+      </w:r>
+      <w:proofErr w:type="spellEnd"/>
+      <w:r>
+        <w:rPr>
+          <w:rFonts w:ascii="Calibri" w:hAnsi="Calibri" w:cs="Calibri"/>
+          <w:sz w:val="24"/>
+          <w:szCs w:val="24"/>
+        </w:rPr>
+        <w:t xml:space="preserve"> a travaillé sur la page Trello pour la gestion des actions.</w:t>
+      </w:r>
+    </w:p>
+    <w:p>
+      <w:pPr>
+        <w:rPr>
+          <w:rFonts w:ascii="Segoe UI" w:hAnsi="Segoe UI" w:cs="Segoe UI"/>
+          <w:color w:val="374151"/>
+        </w:rPr>
+      </w:pPr>
+      <w:r>
+        <w:rPr>
+          <w:rFonts w:ascii="Segoe UI" w:hAnsi="Segoe UI" w:cs="Segoe UI"/>
+          <w:color w:val="374151"/>
+          <w:highlight w:val="yellow"/>
+        </w:rPr>
+        <w:t>Base de donne</w:t>
+      </w:r>
     </w:p>
     <w:p>
       <w:pPr>
@@ -365,6 +1570,7 @@
                 <w:sz w:val="24"/>
                 <w:szCs w:val="24"/>
               </w:rPr>
+              <w:lastRenderedPageBreak/>
               <w:t>MCD</w:t>
             </w:r>
           </w:p>
@@ -643,6 +1849,7 @@
                 <w:szCs w:val="24"/>
               </w:rPr>
             </w:pPr>
+            <w:proofErr w:type="spellStart"/>
             <w:r>
               <w:rPr>
                 <w:rStyle w:val="Accentuationlgre"/>
@@ -651,6 +1858,7 @@
               </w:rPr>
               <w:t>CatégorieNote</w:t>
             </w:r>
+            <w:proofErr w:type="spellEnd"/>
           </w:p>
           <w:p>
             <w:pPr>
@@ -1008,7 +2216,25 @@
                 <w:sz w:val="24"/>
                 <w:szCs w:val="24"/>
               </w:rPr>
-              <w:t>- idUtilisateur (PK)</w:t>
+              <w:t xml:space="preserve">- </w:t>
+            </w:r>
+            <w:proofErr w:type="spellStart"/>
+            <w:r>
+              <w:rPr>
+                <w:rStyle w:val="Accentuationlgre"/>
+                <w:sz w:val="24"/>
+                <w:szCs w:val="24"/>
+              </w:rPr>
+              <w:t>idUtilisateur</w:t>
+            </w:r>
+            <w:proofErr w:type="spellEnd"/>
+            <w:r>
+              <w:rPr>
+                <w:rStyle w:val="Accentuationlgre"/>
+                <w:sz w:val="24"/>
+                <w:szCs w:val="24"/>
+              </w:rPr>
+              <w:t xml:space="preserve"> (PK)</w:t>
             </w:r>
           </w:p>
           <w:p>
@@ -1044,8 +2270,18 @@
                 <w:sz w:val="24"/>
                 <w:szCs w:val="24"/>
               </w:rPr>
-              <w:t>- prenom</w:t>
+              <w:t xml:space="preserve">- </w:t>
             </w:r>
+            <w:proofErr w:type="spellStart"/>
+            <w:r>
+              <w:rPr>
+                <w:rStyle w:val="Accentuationlgre"/>
+                <w:sz w:val="24"/>
+                <w:szCs w:val="24"/>
+              </w:rPr>
+              <w:t>prenom</w:t>
+            </w:r>
+            <w:proofErr w:type="spellEnd"/>
           </w:p>
           <w:p>
             <w:pPr>
@@ -1080,8 +2316,18 @@
                 <w:sz w:val="24"/>
                 <w:szCs w:val="24"/>
               </w:rPr>
-              <w:t>- motDePasse</w:t>
+              <w:t xml:space="preserve">- </w:t>
             </w:r>
+            <w:proofErr w:type="spellStart"/>
+            <w:r>
+              <w:rPr>
+                <w:rStyle w:val="Accentuationlgre"/>
+                <w:sz w:val="24"/>
+                <w:szCs w:val="24"/>
+              </w:rPr>
+              <w:t>motDePasse</w:t>
+            </w:r>
+            <w:proofErr w:type="spellEnd"/>
           </w:p>
           <w:p>
             <w:pPr>
@@ -1126,25 +2372,25 @@
                 <w:sz w:val="24"/>
                 <w:szCs w:val="24"/>
               </w:rPr>
-              <w:t>- idNote (PK)</w:t>
+              <w:t xml:space="preserve">- </w:t>
             </w:r>
-          </w:p>
-          <w:p>
-            <w:pPr>
-              <w:jc w:val="both"/>
-              <w:rPr>
-                <w:rStyle w:val="Accentuationlgre"/>
-                <w:sz w:val="24"/>
-                <w:szCs w:val="24"/>
-              </w:rPr>
-            </w:pPr>
+            <w:proofErr w:type="spellStart"/>
             <w:r>
               <w:rPr>
                 <w:rStyle w:val="Accentuationlgre"/>
                 <w:sz w:val="24"/>
                 <w:szCs w:val="24"/>
               </w:rPr>
-              <w:t>- titre</w:t>
+              <w:t>idNote</w:t>
+            </w:r>
+            <w:proofErr w:type="spellEnd"/>
+            <w:r>
+              <w:rPr>
+                <w:rStyle w:val="Accentuationlgre"/>
+                <w:sz w:val="24"/>
+                <w:szCs w:val="24"/>
+              </w:rPr>
+              <w:t xml:space="preserve"> (PK)</w:t>
             </w:r>
           </w:p>
           <w:p>
@@ -1180,7 +2426,25 @@
                 <w:sz w:val="24"/>
                 <w:szCs w:val="24"/>
               </w:rPr>
-              <w:t>- dateCreation</w:t>
+              <w:t xml:space="preserve">- </w:t>
+            </w:r>
+            <w:proofErr w:type="spellStart"/>
+            <w:r>
+              <w:rPr>
+                <w:rStyle w:val="Accentuationlgre"/>
+                <w:sz w:val="24"/>
+                <w:szCs w:val="24"/>
+              </w:rPr>
+              <w:t>idUtilisateur</w:t>
+            </w:r>
+            <w:proofErr w:type="spellEnd"/>
+            <w:r>
+              <w:rPr>
+                <w:rStyle w:val="Accentuationlgre"/>
+                <w:sz w:val="24"/>
+                <w:szCs w:val="24"/>
+              </w:rPr>
+              <w:t xml:space="preserve"> (FK)</w:t>
             </w:r>
           </w:p>
           <w:p>
@@ -1198,7 +2462,25 @@
                 <w:sz w:val="24"/>
                 <w:szCs w:val="24"/>
               </w:rPr>
-              <w:t>- idUtilisateur (FK)</w:t>
+              <w:t xml:space="preserve">- </w:t>
+            </w:r>
+            <w:proofErr w:type="spellStart"/>
+            <w:r>
+              <w:rPr>
+                <w:rStyle w:val="Accentuationlgre"/>
+                <w:sz w:val="24"/>
+                <w:szCs w:val="24"/>
+              </w:rPr>
+              <w:t>Categorie</w:t>
+            </w:r>
+            <w:proofErr w:type="spellEnd"/>
+            <w:r>
+              <w:rPr>
+                <w:rStyle w:val="Accentuationlgre"/>
+                <w:sz w:val="24"/>
+                <w:szCs w:val="24"/>
+              </w:rPr>
+              <w:t xml:space="preserve"> </w:t>
             </w:r>
           </w:p>
           <w:p>
@@ -1226,7 +2508,7 @@
                 <w:sz w:val="24"/>
                 <w:szCs w:val="24"/>
               </w:rPr>
-              <w:t>CatégorieNote</w:t>
+              <w:t>Événement</w:t>
             </w:r>
           </w:p>
           <w:p>
@@ -1244,7 +2526,25 @@
                 <w:sz w:val="24"/>
                 <w:szCs w:val="24"/>
               </w:rPr>
-              <w:t>- idCategorie (PK)</w:t>
+              <w:t xml:space="preserve">- </w:t>
+            </w:r>
+            <w:proofErr w:type="spellStart"/>
+            <w:r>
+              <w:rPr>
+                <w:rStyle w:val="Accentuationlgre"/>
+                <w:sz w:val="24"/>
+                <w:szCs w:val="24"/>
+              </w:rPr>
+              <w:t>idEvenement</w:t>
+            </w:r>
+            <w:proofErr w:type="spellEnd"/>
+            <w:r>
+              <w:rPr>
+                <w:rStyle w:val="Accentuationlgre"/>
+                <w:sz w:val="24"/>
+                <w:szCs w:val="24"/>
+              </w:rPr>
+              <w:t xml:space="preserve"> (PK)</w:t>
             </w:r>
           </w:p>
           <w:p>
@@ -1280,152 +2580,6 @@
                 <w:sz w:val="24"/>
                 <w:szCs w:val="24"/>
               </w:rPr>
-              <w:t>- couleur</w:t>
-            </w:r>
-          </w:p>
-          <w:p>
-            <w:pPr>
-              <w:jc w:val="both"/>
-              <w:rPr>
-                <w:rStyle w:val="Accentuationlgre"/>
-                <w:sz w:val="24"/>
-                <w:szCs w:val="24"/>
-              </w:rPr>
-            </w:pPr>
-          </w:p>
-          <w:p>
-            <w:pPr>
-              <w:jc w:val="both"/>
-              <w:rPr>
-                <w:rStyle w:val="Accentuationlgre"/>
-                <w:sz w:val="24"/>
-                <w:szCs w:val="24"/>
-              </w:rPr>
-            </w:pPr>
-            <w:r>
-              <w:rPr>
-                <w:rStyle w:val="Accentuationlgre"/>
-                <w:sz w:val="24"/>
-                <w:szCs w:val="24"/>
-              </w:rPr>
-              <w:t>NoteCategorie (Table d'association)</w:t>
-            </w:r>
-          </w:p>
-          <w:p>
-            <w:pPr>
-              <w:jc w:val="both"/>
-              <w:rPr>
-                <w:rStyle w:val="Accentuationlgre"/>
-                <w:sz w:val="24"/>
-                <w:szCs w:val="24"/>
-              </w:rPr>
-            </w:pPr>
-            <w:r>
-              <w:rPr>
-                <w:rStyle w:val="Accentuationlgre"/>
-                <w:sz w:val="24"/>
-                <w:szCs w:val="24"/>
-              </w:rPr>
-              <w:t>- idNote (FK)</w:t>
-            </w:r>
-          </w:p>
-          <w:p>
-            <w:pPr>
-              <w:jc w:val="both"/>
-              <w:rPr>
-                <w:rStyle w:val="Accentuationlgre"/>
-                <w:sz w:val="24"/>
-                <w:szCs w:val="24"/>
-              </w:rPr>
-            </w:pPr>
-            <w:r>
-              <w:rPr>
-                <w:rStyle w:val="Accentuationlgre"/>
-                <w:sz w:val="24"/>
-                <w:szCs w:val="24"/>
-              </w:rPr>
-              <w:t>- idCategorie (FK)</w:t>
-            </w:r>
-          </w:p>
-          <w:p>
-            <w:pPr>
-              <w:jc w:val="both"/>
-              <w:rPr>
-                <w:rStyle w:val="Accentuationlgre"/>
-                <w:sz w:val="24"/>
-                <w:szCs w:val="24"/>
-              </w:rPr>
-            </w:pPr>
-          </w:p>
-          <w:p>
-            <w:pPr>
-              <w:jc w:val="both"/>
-              <w:rPr>
-                <w:rStyle w:val="Accentuationlgre"/>
-                <w:sz w:val="24"/>
-                <w:szCs w:val="24"/>
-              </w:rPr>
-            </w:pPr>
-            <w:r>
-              <w:rPr>
-                <w:rStyle w:val="Accentuationlgre"/>
-                <w:sz w:val="24"/>
-                <w:szCs w:val="24"/>
-              </w:rPr>
-              <w:t>Événement</w:t>
-            </w:r>
-          </w:p>
-          <w:p>
-            <w:pPr>
-              <w:jc w:val="both"/>
-              <w:rPr>
-                <w:rStyle w:val="Accentuationlgre"/>
-                <w:sz w:val="24"/>
-                <w:szCs w:val="24"/>
-              </w:rPr>
-            </w:pPr>
-            <w:r>
-              <w:rPr>
-                <w:rStyle w:val="Accentuationlgre"/>
-                <w:sz w:val="24"/>
-                <w:szCs w:val="24"/>
-              </w:rPr>
-              <w:t>- idEvenement (PK)</w:t>
-            </w:r>
-          </w:p>
-          <w:p>
-            <w:pPr>
-              <w:jc w:val="both"/>
-              <w:rPr>
-                <w:rStyle w:val="Accentuationlgre"/>
-                <w:sz w:val="24"/>
-                <w:szCs w:val="24"/>
-              </w:rPr>
-            </w:pPr>
-            <w:r>
-              <w:rPr>
-                <w:rStyle w:val="Accentuationlgre"/>
-                <w:sz w:val="24"/>
-                <w:szCs w:val="24"/>
-              </w:rPr>
-              <w:t>- nom</w:t>
-            </w:r>
-          </w:p>
-          <w:p>
-            <w:pPr>
-              <w:jc w:val="both"/>
-              <w:rPr>
-                <w:rStyle w:val="Accentuationlgre"/>
-                <w:sz w:val="24"/>
-                <w:szCs w:val="24"/>
-              </w:rPr>
-            </w:pPr>
-            <w:r>
-              <w:rPr>
-                <w:rStyle w:val="Accentuationlgre"/>
-                <w:sz w:val="24"/>
-                <w:szCs w:val="24"/>
-              </w:rPr>
               <w:t>- description</w:t>
             </w:r>
           </w:p>
@@ -1462,7 +2616,25 @@
                 <w:sz w:val="24"/>
                 <w:szCs w:val="24"/>
               </w:rPr>
-              <w:t>- idUtilisateur (FK)</w:t>
+              <w:t xml:space="preserve">- </w:t>
+            </w:r>
+            <w:proofErr w:type="spellStart"/>
+            <w:r>
+              <w:rPr>
+                <w:rStyle w:val="Accentuationlgre"/>
+                <w:sz w:val="24"/>
+                <w:szCs w:val="24"/>
+              </w:rPr>
+              <w:t>idUtilisateur</w:t>
+            </w:r>
+            <w:proofErr w:type="spellEnd"/>
+            <w:r>
+              <w:rPr>
+                <w:rStyle w:val="Accentuationlgre"/>
+                <w:sz w:val="24"/>
+                <w:szCs w:val="24"/>
+              </w:rPr>
+              <w:t xml:space="preserve"> (FK)</w:t>
             </w:r>
           </w:p>
           <w:p>
@@ -1508,7 +2680,25 @@
                 <w:sz w:val="24"/>
                 <w:szCs w:val="24"/>
               </w:rPr>
-              <w:t>- idAction (PK)</w:t>
+              <w:t xml:space="preserve">- </w:t>
+            </w:r>
+            <w:proofErr w:type="spellStart"/>
+            <w:r>
+              <w:rPr>
+                <w:rStyle w:val="Accentuationlgre"/>
+                <w:sz w:val="24"/>
+                <w:szCs w:val="24"/>
+              </w:rPr>
+              <w:t>idAction</w:t>
+            </w:r>
+            <w:proofErr w:type="spellEnd"/>
+            <w:r>
+              <w:rPr>
+                <w:rStyle w:val="Accentuationlgre"/>
+                <w:sz w:val="24"/>
+                <w:szCs w:val="24"/>
+              </w:rPr>
+              <w:t xml:space="preserve"> (PK)</w:t>
             </w:r>
           </w:p>
           <w:p>
@@ -1562,8 +2752,18 @@
                 <w:sz w:val="24"/>
                 <w:szCs w:val="24"/>
               </w:rPr>
-              <w:t>- dateDebut</w:t>
+              <w:t xml:space="preserve">- </w:t>
             </w:r>
+            <w:proofErr w:type="spellStart"/>
+            <w:r>
+              <w:rPr>
+                <w:rStyle w:val="Accentuationlgre"/>
+                <w:sz w:val="24"/>
+                <w:szCs w:val="24"/>
+              </w:rPr>
+              <w:t>dateDebut</w:t>
+            </w:r>
+            <w:proofErr w:type="spellEnd"/>
           </w:p>
           <w:p>
             <w:pPr>
@@ -1580,8 +2780,18 @@
                 <w:sz w:val="24"/>
                 <w:szCs w:val="24"/>
               </w:rPr>
-              <w:t>- dateFin</w:t>
+              <w:t xml:space="preserve">- </w:t>
             </w:r>
+            <w:proofErr w:type="spellStart"/>
+            <w:r>
+              <w:rPr>
+                <w:rStyle w:val="Accentuationlgre"/>
+                <w:sz w:val="24"/>
+                <w:szCs w:val="24"/>
+              </w:rPr>
+              <w:t>dateFin</w:t>
+            </w:r>
+            <w:proofErr w:type="spellEnd"/>
           </w:p>
           <w:p>
             <w:pPr>
@@ -1598,7 +2808,25 @@
                 <w:sz w:val="24"/>
                 <w:szCs w:val="24"/>
               </w:rPr>
-              <w:t>- idEvenement (FK)</w:t>
+              <w:t xml:space="preserve">- </w:t>
+            </w:r>
+            <w:proofErr w:type="spellStart"/>
+            <w:r>
+              <w:rPr>
+                <w:rStyle w:val="Accentuationlgre"/>
+                <w:sz w:val="24"/>
+                <w:szCs w:val="24"/>
+              </w:rPr>
+              <w:t>idEvenement</w:t>
+            </w:r>
+            <w:proofErr w:type="spellEnd"/>
+            <w:r>
+              <w:rPr>
+                <w:rStyle w:val="Accentuationlgre"/>
+                <w:sz w:val="24"/>
+                <w:szCs w:val="24"/>
+              </w:rPr>
+              <w:t xml:space="preserve"> (FK)</w:t>
             </w:r>
           </w:p>
         </w:tc>
@@ -1616,6 +2844,504 @@
     </w:p>
     <w:p>
       <w:pPr>
+        <w:rPr>
+          <w:rFonts w:ascii="Segoe UI" w:hAnsi="Segoe UI" w:cs="Segoe UI"/>
+          <w:color w:val="374151"/>
+        </w:rPr>
+      </w:pPr>
+      <w:r>
+        <w:rPr>
+          <w:rFonts w:ascii="Segoe UI" w:hAnsi="Segoe UI" w:cs="Segoe UI"/>
+          <w:color w:val="374151"/>
+          <w:highlight w:val="yellow"/>
+        </w:rPr>
+        <w:t>Propose un diagramme de flux</w:t>
+      </w:r>
+      <w:r>
+        <w:rPr>
+          <w:rFonts w:ascii="Segoe UI" w:hAnsi="Segoe UI" w:cs="Segoe UI"/>
+          <w:color w:val="374151"/>
+        </w:rPr>
+        <w:t xml:space="preserve"> </w:t>
+      </w:r>
+    </w:p>
+    <w:p>
+      <w:pPr>
+        <w:rPr>
+          <w:rFonts w:ascii="Segoe UI" w:hAnsi="Segoe UI" w:cs="Segoe UI"/>
+          <w:color w:val="374151"/>
+        </w:rPr>
+      </w:pPr>
+      <w:r>
+        <w:rPr>
+          <w:rFonts w:ascii="Segoe UI" w:hAnsi="Segoe UI" w:cs="Segoe UI"/>
+          <w:color w:val="374151"/>
+        </w:rPr>
+        <w:t xml:space="preserve">Dans cette partie chaque </w:t>
+      </w:r>
+      <w:proofErr w:type="spellStart"/>
+      <w:r>
+        <w:rPr>
+          <w:rFonts w:ascii="Segoe UI" w:hAnsi="Segoe UI" w:cs="Segoe UI"/>
+          <w:color w:val="374151"/>
+        </w:rPr>
+        <w:t>menbre</w:t>
+      </w:r>
+      <w:proofErr w:type="spellEnd"/>
+      <w:r>
+        <w:rPr>
+          <w:rFonts w:ascii="Segoe UI" w:hAnsi="Segoe UI" w:cs="Segoe UI"/>
+          <w:color w:val="374151"/>
+        </w:rPr>
+        <w:t xml:space="preserve"> de l’équipe vous parlera des actions qu’ils ont entrepris </w:t>
+      </w:r>
+    </w:p>
+    <w:p>
+      <w:pPr>
+        <w:rPr>
+          <w:rFonts w:ascii="Segoe UI" w:hAnsi="Segoe UI" w:cs="Segoe UI"/>
+          <w:color w:val="374151"/>
+        </w:rPr>
+      </w:pPr>
+      <w:r>
+        <w:rPr>
+          <w:rFonts w:ascii="Segoe UI" w:hAnsi="Segoe UI" w:cs="Segoe UI"/>
+          <w:color w:val="374151"/>
+        </w:rPr>
+        <w:t>Johana Lumoni</w:t>
+      </w:r>
+    </w:p>
+    <w:p>
+      <w:pPr>
+        <w:rPr>
+          <w:rStyle w:val="Accentuationlgre"/>
+          <w:rFonts w:cstheme="minorHAnsi"/>
+          <w:i w:val="0"/>
+          <w:iCs w:val="0"/>
+          <w:sz w:val="24"/>
+          <w:szCs w:val="24"/>
+        </w:rPr>
+      </w:pPr>
+      <w:proofErr w:type="gramStart"/>
+      <w:r>
+        <w:rPr>
+          <w:rStyle w:val="Accentuationlgre"/>
+          <w:rFonts w:cstheme="minorHAnsi"/>
+          <w:i w:val="0"/>
+          <w:iCs w:val="0"/>
+          <w:sz w:val="24"/>
+          <w:szCs w:val="24"/>
+        </w:rPr>
+        <w:t>voici</w:t>
+      </w:r>
+      <w:proofErr w:type="gramEnd"/>
+      <w:r>
+        <w:rPr>
+          <w:rStyle w:val="Accentuationlgre"/>
+          <w:rFonts w:cstheme="minorHAnsi"/>
+          <w:i w:val="0"/>
+          <w:iCs w:val="0"/>
+          <w:sz w:val="24"/>
+          <w:szCs w:val="24"/>
+        </w:rPr>
+        <w:t xml:space="preserve"> ce que j'ai accompli au final :</w:t>
+      </w:r>
+    </w:p>
+    <w:p>
+      <w:pPr>
+        <w:rPr>
+          <w:rStyle w:val="Accentuationlgre"/>
+          <w:rFonts w:cstheme="minorHAnsi"/>
+          <w:i w:val="0"/>
+          <w:iCs w:val="0"/>
+          <w:sz w:val="24"/>
+          <w:szCs w:val="24"/>
+        </w:rPr>
+      </w:pPr>
+    </w:p>
+    <w:p>
+      <w:pPr>
+        <w:rPr>
+          <w:rStyle w:val="Accentuationlgre"/>
+          <w:rFonts w:cstheme="minorHAnsi"/>
+          <w:i w:val="0"/>
+          <w:iCs w:val="0"/>
+          <w:sz w:val="24"/>
+          <w:szCs w:val="24"/>
+        </w:rPr>
+      </w:pPr>
+      <w:r>
+        <w:rPr>
+          <w:rStyle w:val="Accentuationlgre"/>
+          <w:rFonts w:cstheme="minorHAnsi"/>
+          <w:i w:val="0"/>
+          <w:iCs w:val="0"/>
+          <w:sz w:val="24"/>
+          <w:szCs w:val="24"/>
+        </w:rPr>
+        <w:t xml:space="preserve">Page </w:t>
+      </w:r>
+      <w:proofErr w:type="gramStart"/>
+      <w:r>
+        <w:rPr>
+          <w:rStyle w:val="Accentuationlgre"/>
+          <w:rFonts w:cstheme="minorHAnsi"/>
+          <w:i w:val="0"/>
+          <w:iCs w:val="0"/>
+          <w:sz w:val="24"/>
+          <w:szCs w:val="24"/>
+        </w:rPr>
+        <w:t>d'Accueil:</w:t>
+      </w:r>
+      <w:proofErr w:type="gramEnd"/>
+      <w:r>
+        <w:rPr>
+          <w:rStyle w:val="Accentuationlgre"/>
+          <w:rFonts w:cstheme="minorHAnsi"/>
+          <w:i w:val="0"/>
+          <w:iCs w:val="0"/>
+          <w:sz w:val="24"/>
+          <w:szCs w:val="24"/>
+        </w:rPr>
+        <w:t xml:space="preserve"> J'ai développé une page d'accueil où les utilisateurs peuvent voir un calendrier affichant leurs événements à venir.</w:t>
+      </w:r>
+    </w:p>
+    <w:p>
+      <w:pPr>
+        <w:rPr>
+          <w:rStyle w:val="Accentuationlgre"/>
+          <w:rFonts w:cstheme="minorHAnsi"/>
+          <w:i w:val="0"/>
+          <w:iCs w:val="0"/>
+          <w:sz w:val="24"/>
+          <w:szCs w:val="24"/>
+        </w:rPr>
+      </w:pPr>
+    </w:p>
+    <w:p>
+      <w:pPr>
+        <w:rPr>
+          <w:rStyle w:val="Accentuationlgre"/>
+          <w:rFonts w:cstheme="minorHAnsi"/>
+          <w:i w:val="0"/>
+          <w:iCs w:val="0"/>
+          <w:sz w:val="24"/>
+          <w:szCs w:val="24"/>
+        </w:rPr>
+      </w:pPr>
+      <w:r>
+        <w:rPr>
+          <w:rStyle w:val="Accentuationlgre"/>
+          <w:rFonts w:cstheme="minorHAnsi"/>
+          <w:i w:val="0"/>
+          <w:iCs w:val="0"/>
+          <w:sz w:val="24"/>
+          <w:szCs w:val="24"/>
+        </w:rPr>
+        <w:t xml:space="preserve">Page d'Ajout </w:t>
+      </w:r>
+      <w:proofErr w:type="gramStart"/>
+      <w:r>
+        <w:rPr>
+          <w:rStyle w:val="Accentuationlgre"/>
+          <w:rFonts w:cstheme="minorHAnsi"/>
+          <w:i w:val="0"/>
+          <w:iCs w:val="0"/>
+          <w:sz w:val="24"/>
+          <w:szCs w:val="24"/>
+        </w:rPr>
+        <w:t>d'Événements:</w:t>
+      </w:r>
+      <w:proofErr w:type="gramEnd"/>
+      <w:r>
+        <w:rPr>
+          <w:rStyle w:val="Accentuationlgre"/>
+          <w:rFonts w:cstheme="minorHAnsi"/>
+          <w:i w:val="0"/>
+          <w:iCs w:val="0"/>
+          <w:sz w:val="24"/>
+          <w:szCs w:val="24"/>
+        </w:rPr>
+        <w:t xml:space="preserve"> J'ai créé une page permettant aux utilisateurs de créer de nouveaux événements en spécifiant le nom, la description et la date de l'événement.</w:t>
+      </w:r>
+    </w:p>
+    <w:p>
+      <w:pPr>
+        <w:rPr>
+          <w:rStyle w:val="Accentuationlgre"/>
+          <w:rFonts w:cstheme="minorHAnsi"/>
+          <w:i w:val="0"/>
+          <w:iCs w:val="0"/>
+          <w:sz w:val="24"/>
+          <w:szCs w:val="24"/>
+        </w:rPr>
+      </w:pPr>
+    </w:p>
+    <w:p>
+      <w:pPr>
+        <w:rPr>
+          <w:rStyle w:val="Accentuationlgre"/>
+          <w:rFonts w:cstheme="minorHAnsi"/>
+          <w:i w:val="0"/>
+          <w:iCs w:val="0"/>
+          <w:sz w:val="24"/>
+          <w:szCs w:val="24"/>
+        </w:rPr>
+      </w:pPr>
+      <w:r>
+        <w:rPr>
+          <w:rStyle w:val="Accentuationlgre"/>
+          <w:rFonts w:cstheme="minorHAnsi"/>
+          <w:i w:val="0"/>
+          <w:iCs w:val="0"/>
+          <w:sz w:val="24"/>
+          <w:szCs w:val="24"/>
+        </w:rPr>
+        <w:t xml:space="preserve">Page de Visualisation des </w:t>
+      </w:r>
+      <w:proofErr w:type="gramStart"/>
+      <w:r>
+        <w:rPr>
+          <w:rStyle w:val="Accentuationlgre"/>
+          <w:rFonts w:cstheme="minorHAnsi"/>
+          <w:i w:val="0"/>
+          <w:iCs w:val="0"/>
+          <w:sz w:val="24"/>
+          <w:szCs w:val="24"/>
+        </w:rPr>
+        <w:t>Événements:</w:t>
+      </w:r>
+      <w:proofErr w:type="gramEnd"/>
+      <w:r>
+        <w:rPr>
+          <w:rStyle w:val="Accentuationlgre"/>
+          <w:rFonts w:cstheme="minorHAnsi"/>
+          <w:i w:val="0"/>
+          <w:iCs w:val="0"/>
+          <w:sz w:val="24"/>
+          <w:szCs w:val="24"/>
+        </w:rPr>
+        <w:t xml:space="preserve"> J'ai mis en place une page qui permet aux utilisateurs de voir les détails de leurs événements existants.</w:t>
+      </w:r>
+    </w:p>
+    <w:p>
+      <w:pPr>
+        <w:rPr>
+          <w:rStyle w:val="Accentuationlgre"/>
+          <w:rFonts w:cstheme="minorHAnsi"/>
+          <w:i w:val="0"/>
+          <w:iCs w:val="0"/>
+          <w:sz w:val="24"/>
+          <w:szCs w:val="24"/>
+        </w:rPr>
+      </w:pPr>
+    </w:p>
+    <w:p>
+      <w:pPr>
+        <w:rPr>
+          <w:rStyle w:val="Accentuationlgre"/>
+          <w:rFonts w:cstheme="minorHAnsi"/>
+          <w:i w:val="0"/>
+          <w:iCs w:val="0"/>
+          <w:sz w:val="24"/>
+          <w:szCs w:val="24"/>
+        </w:rPr>
+      </w:pPr>
+      <w:r>
+        <w:rPr>
+          <w:rStyle w:val="Accentuationlgre"/>
+          <w:rFonts w:cstheme="minorHAnsi"/>
+          <w:i w:val="0"/>
+          <w:iCs w:val="0"/>
+          <w:sz w:val="24"/>
+          <w:szCs w:val="24"/>
+        </w:rPr>
+        <w:t xml:space="preserve">Intégration </w:t>
+      </w:r>
+      <w:proofErr w:type="spellStart"/>
+      <w:proofErr w:type="gramStart"/>
+      <w:r>
+        <w:rPr>
+          <w:rStyle w:val="Accentuationlgre"/>
+          <w:rFonts w:cstheme="minorHAnsi"/>
+          <w:i w:val="0"/>
+          <w:iCs w:val="0"/>
+          <w:sz w:val="24"/>
+          <w:szCs w:val="24"/>
+        </w:rPr>
+        <w:t>Firebase</w:t>
+      </w:r>
+      <w:proofErr w:type="spellEnd"/>
+      <w:r>
+        <w:rPr>
+          <w:rStyle w:val="Accentuationlgre"/>
+          <w:rFonts w:cstheme="minorHAnsi"/>
+          <w:i w:val="0"/>
+          <w:iCs w:val="0"/>
+          <w:sz w:val="24"/>
+          <w:szCs w:val="24"/>
+        </w:rPr>
+        <w:t>:</w:t>
+      </w:r>
+      <w:proofErr w:type="gramEnd"/>
+      <w:r>
+        <w:rPr>
+          <w:rStyle w:val="Accentuationlgre"/>
+          <w:rFonts w:cstheme="minorHAnsi"/>
+          <w:i w:val="0"/>
+          <w:iCs w:val="0"/>
+          <w:sz w:val="24"/>
+          <w:szCs w:val="24"/>
+        </w:rPr>
+        <w:t xml:space="preserve"> J'ai utilisé </w:t>
+      </w:r>
+      <w:proofErr w:type="spellStart"/>
+      <w:r>
+        <w:rPr>
+          <w:rStyle w:val="Accentuationlgre"/>
+          <w:rFonts w:cstheme="minorHAnsi"/>
+          <w:i w:val="0"/>
+          <w:iCs w:val="0"/>
+          <w:sz w:val="24"/>
+          <w:szCs w:val="24"/>
+        </w:rPr>
+        <w:t>Firebase</w:t>
+      </w:r>
+      <w:proofErr w:type="spellEnd"/>
+      <w:r>
+        <w:rPr>
+          <w:rStyle w:val="Accentuationlgre"/>
+          <w:rFonts w:cstheme="minorHAnsi"/>
+          <w:i w:val="0"/>
+          <w:iCs w:val="0"/>
+          <w:sz w:val="24"/>
+          <w:szCs w:val="24"/>
+        </w:rPr>
+        <w:t xml:space="preserve"> pour stocker les données des utilisateurs et leurs événements. Cela a permis une gestion efficace des données et la synchronisation en temps réel entre les appareils.</w:t>
+      </w:r>
+    </w:p>
+    <w:p>
+      <w:pPr>
+        <w:rPr>
+          <w:rStyle w:val="Accentuationlgre"/>
+          <w:rFonts w:cstheme="minorHAnsi"/>
+          <w:i w:val="0"/>
+          <w:iCs w:val="0"/>
+          <w:sz w:val="24"/>
+          <w:szCs w:val="24"/>
+        </w:rPr>
+      </w:pPr>
+    </w:p>
+    <w:p>
+      <w:pPr>
+        <w:rPr>
+          <w:rStyle w:val="Accentuationlgre"/>
+          <w:rFonts w:cstheme="minorHAnsi"/>
+          <w:i w:val="0"/>
+          <w:iCs w:val="0"/>
+          <w:sz w:val="24"/>
+          <w:szCs w:val="24"/>
+        </w:rPr>
+      </w:pPr>
+      <w:r>
+        <w:rPr>
+          <w:rStyle w:val="Accentuationlgre"/>
+          <w:rFonts w:cstheme="minorHAnsi"/>
+          <w:i w:val="0"/>
+          <w:iCs w:val="0"/>
+          <w:sz w:val="24"/>
+          <w:szCs w:val="24"/>
+        </w:rPr>
+        <w:t xml:space="preserve">Intégration </w:t>
+      </w:r>
+      <w:proofErr w:type="spellStart"/>
+      <w:proofErr w:type="gramStart"/>
+      <w:r>
+        <w:rPr>
+          <w:rStyle w:val="Accentuationlgre"/>
+          <w:rFonts w:cstheme="minorHAnsi"/>
+          <w:i w:val="0"/>
+          <w:iCs w:val="0"/>
+          <w:sz w:val="24"/>
+          <w:szCs w:val="24"/>
+        </w:rPr>
+        <w:t>ChatGPT</w:t>
+      </w:r>
+      <w:proofErr w:type="spellEnd"/>
+      <w:r>
+        <w:rPr>
+          <w:rStyle w:val="Accentuationlgre"/>
+          <w:rFonts w:cstheme="minorHAnsi"/>
+          <w:i w:val="0"/>
+          <w:iCs w:val="0"/>
+          <w:sz w:val="24"/>
+          <w:szCs w:val="24"/>
+        </w:rPr>
+        <w:t>:</w:t>
+      </w:r>
+      <w:proofErr w:type="gramEnd"/>
+      <w:r>
+        <w:rPr>
+          <w:rStyle w:val="Accentuationlgre"/>
+          <w:rFonts w:cstheme="minorHAnsi"/>
+          <w:i w:val="0"/>
+          <w:iCs w:val="0"/>
+          <w:sz w:val="24"/>
+          <w:szCs w:val="24"/>
+        </w:rPr>
+        <w:t xml:space="preserve"> J'ai utilisé l'API </w:t>
+      </w:r>
+      <w:proofErr w:type="spellStart"/>
+      <w:r>
+        <w:rPr>
+          <w:rStyle w:val="Accentuationlgre"/>
+          <w:rFonts w:cstheme="minorHAnsi"/>
+          <w:i w:val="0"/>
+          <w:iCs w:val="0"/>
+          <w:sz w:val="24"/>
+          <w:szCs w:val="24"/>
+        </w:rPr>
+        <w:t>ChatGPT</w:t>
+      </w:r>
+      <w:proofErr w:type="spellEnd"/>
+      <w:r>
+        <w:rPr>
+          <w:rStyle w:val="Accentuationlgre"/>
+          <w:rFonts w:cstheme="minorHAnsi"/>
+          <w:i w:val="0"/>
+          <w:iCs w:val="0"/>
+          <w:sz w:val="24"/>
+          <w:szCs w:val="24"/>
+        </w:rPr>
+        <w:t xml:space="preserve"> pour obtenir de l'aide dans le développement de certaines parties du projet, notamment la gestion des données </w:t>
+      </w:r>
+      <w:proofErr w:type="spellStart"/>
+      <w:r>
+        <w:rPr>
+          <w:rStyle w:val="Accentuationlgre"/>
+          <w:rFonts w:cstheme="minorHAnsi"/>
+          <w:i w:val="0"/>
+          <w:iCs w:val="0"/>
+          <w:sz w:val="24"/>
+          <w:szCs w:val="24"/>
+        </w:rPr>
+        <w:t>Firebase</w:t>
+      </w:r>
+      <w:proofErr w:type="spellEnd"/>
+      <w:r>
+        <w:rPr>
+          <w:rStyle w:val="Accentuationlgre"/>
+          <w:rFonts w:cstheme="minorHAnsi"/>
+          <w:i w:val="0"/>
+          <w:iCs w:val="0"/>
+          <w:sz w:val="24"/>
+          <w:szCs w:val="24"/>
+        </w:rPr>
+        <w:t xml:space="preserve"> et la résolution d'erreurs.</w:t>
+      </w:r>
+    </w:p>
+    <w:p>
+      <w:pPr>
         <w:pStyle w:val="Style1"/>
         <w:rPr>
           <w:rStyle w:val="Accentuationlgre"/>
@@ -1639,6 +3365,7 @@
         </w:rPr>
         <w:t xml:space="preserve"> sur </w:t>
       </w:r>
+      <w:proofErr w:type="spellStart"/>
       <w:r>
         <w:rPr>
           <w:rStyle w:val="Accentuationlgre"/>
@@ -1661,7 +3388,16 @@
           <w:sz w:val="24"/>
           <w:szCs w:val="24"/>
         </w:rPr>
-        <w:t>Studio, leur rôle et leur créateur :</w:t>
+        <w:t>Studio</w:t>
+      </w:r>
+      <w:proofErr w:type="spellEnd"/>
+      <w:r>
+        <w:rPr>
+          <w:rStyle w:val="Accentuationlgre"/>
+          <w:sz w:val="24"/>
+          <w:szCs w:val="24"/>
+        </w:rPr>
+        <w:t>, leur rôle et leur créateur :</w:t>
       </w:r>
       <w:r>
         <w:rPr>
@@ -1687,6 +3423,7 @@
           <w:szCs w:val="24"/>
         </w:rPr>
       </w:pPr>
+      <w:proofErr w:type="gramStart"/>
       <w:r>
         <w:rPr>
           <w:sz w:val="24"/>
@@ -1700,6 +3437,21 @@
           <w:szCs w:val="24"/>
         </w:rPr>
         <w:t xml:space="preserve"> </w:t>
+      </w:r>
+      <w:r>
+        <w:rPr>
+          <w:sz w:val="24"/>
+          <w:szCs w:val="24"/>
+        </w:rPr>
+        <w:t xml:space="preserve"> johana</w:t>
+      </w:r>
+      <w:proofErr w:type="gramEnd"/>
+      <w:r>
+        <w:rPr>
+          <w:sz w:val="24"/>
+          <w:szCs w:val="24"/>
+        </w:rPr>
+        <w:t xml:space="preserve"> lumoni</w:t>
       </w:r>
     </w:p>
     <w:p>
@@ -1743,8 +3495,79 @@
           <w:sz w:val="24"/>
           <w:szCs w:val="24"/>
         </w:rPr>
-        <w:lastRenderedPageBreak/>
-        <w:t>Méthode onCreate – affichage de tout Récupère les données de l'intent qui a ouver cette activité. Si une note existante est passée en extra (NoteText), elle est affichée dans le champ de texte.</w:t>
+        <w:t xml:space="preserve">Méthode </w:t>
+      </w:r>
+      <w:proofErr w:type="spellStart"/>
+      <w:r>
+        <w:rPr>
+          <w:rStyle w:val="Accentuationlgre"/>
+          <w:sz w:val="24"/>
+          <w:szCs w:val="24"/>
+        </w:rPr>
+        <w:t>onCreate</w:t>
+      </w:r>
+      <w:proofErr w:type="spellEnd"/>
+      <w:r>
+        <w:rPr>
+          <w:rStyle w:val="Accentuationlgre"/>
+          <w:sz w:val="24"/>
+          <w:szCs w:val="24"/>
+        </w:rPr>
+        <w:t xml:space="preserve"> – affichage de tout Récupère les données de </w:t>
+      </w:r>
+      <w:proofErr w:type="spellStart"/>
+      <w:r>
+        <w:rPr>
+          <w:rStyle w:val="Accentuationlgre"/>
+          <w:sz w:val="24"/>
+          <w:szCs w:val="24"/>
+        </w:rPr>
+        <w:t>l'intent</w:t>
+      </w:r>
+      <w:proofErr w:type="spellEnd"/>
+      <w:r>
+        <w:rPr>
+          <w:rStyle w:val="Accentuationlgre"/>
+          <w:sz w:val="24"/>
+          <w:szCs w:val="24"/>
+        </w:rPr>
+        <w:t xml:space="preserve"> qui a </w:t>
+      </w:r>
+      <w:proofErr w:type="spellStart"/>
+      <w:r>
+        <w:rPr>
+          <w:rStyle w:val="Accentuationlgre"/>
+          <w:sz w:val="24"/>
+          <w:szCs w:val="24"/>
+        </w:rPr>
+        <w:t>ouver</w:t>
+      </w:r>
+      <w:proofErr w:type="spellEnd"/>
+      <w:r>
+        <w:rPr>
+          <w:rStyle w:val="Accentuationlgre"/>
+          <w:sz w:val="24"/>
+          <w:szCs w:val="24"/>
+        </w:rPr>
+        <w:t xml:space="preserve"> cette activité. Si une note existante est passée en extra (</w:t>
+      </w:r>
+      <w:proofErr w:type="spellStart"/>
+      <w:r>
+        <w:rPr>
+          <w:rStyle w:val="Accentuationlgre"/>
+          <w:sz w:val="24"/>
+          <w:szCs w:val="24"/>
+        </w:rPr>
+        <w:t>NoteText</w:t>
+      </w:r>
+      <w:proofErr w:type="spellEnd"/>
+      <w:r>
+        <w:rPr>
+          <w:rStyle w:val="Accentuationlgre"/>
+          <w:sz w:val="24"/>
+          <w:szCs w:val="24"/>
+        </w:rPr>
+        <w:t>), elle est affichée dans le champ de texte.</w:t>
       </w:r>
     </w:p>
     <w:p>
@@ -1766,7 +3589,25 @@
           <w:sz w:val="24"/>
           <w:szCs w:val="24"/>
         </w:rPr>
-        <w:t xml:space="preserve">Méthode saveNoteToDatabase -Elle récupère le texte de la note et la catégorie sélectionnée. La logique pour enregistrer la note dans la base de données </w:t>
+        <w:t xml:space="preserve">Méthode </w:t>
+      </w:r>
+      <w:proofErr w:type="spellStart"/>
+      <w:r>
+        <w:rPr>
+          <w:rStyle w:val="Accentuationlgre"/>
+          <w:sz w:val="24"/>
+          <w:szCs w:val="24"/>
+        </w:rPr>
+        <w:t>saveNoteToDatabase</w:t>
+      </w:r>
+      <w:proofErr w:type="spellEnd"/>
+      <w:r>
+        <w:rPr>
+          <w:rStyle w:val="Accentuationlgre"/>
+          <w:sz w:val="24"/>
+          <w:szCs w:val="24"/>
+        </w:rPr>
+        <w:t xml:space="preserve"> -Elle récupère le texte de la note et la catégorie sélectionnée. La logique pour enregistrer la note dans la base de données </w:t>
       </w:r>
     </w:p>
     <w:p>
@@ -1782,13 +3623,23 @@
           <w:szCs w:val="24"/>
         </w:rPr>
       </w:pPr>
-      <w:r>
-        <w:rPr>
-          <w:rStyle w:val="Accentuationlgre"/>
-          <w:sz w:val="24"/>
-          <w:szCs w:val="24"/>
-        </w:rPr>
-        <w:t>CalendarActivity permet de visualiser les évènements à venir en fonction de la date sélectionner sur le calendrier</w:t>
+      <w:proofErr w:type="spellStart"/>
+      <w:r>
+        <w:rPr>
+          <w:rStyle w:val="Accentuationlgre"/>
+          <w:sz w:val="24"/>
+          <w:szCs w:val="24"/>
+        </w:rPr>
+        <w:t>CalendarActivity</w:t>
+      </w:r>
+      <w:proofErr w:type="spellEnd"/>
+      <w:r>
+        <w:rPr>
+          <w:rStyle w:val="Accentuationlgre"/>
+          <w:sz w:val="24"/>
+          <w:szCs w:val="24"/>
+        </w:rPr>
+        <w:t xml:space="preserve"> permet de visualiser les évènements à venir en fonction de la date sélectionner sur le calendrier</w:t>
       </w:r>
     </w:p>
     <w:p>
@@ -1804,13 +3655,77 @@
           <w:szCs w:val="24"/>
         </w:rPr>
       </w:pPr>
-      <w:r>
-        <w:rPr>
-          <w:rStyle w:val="Accentuationlgre"/>
-          <w:sz w:val="24"/>
-          <w:szCs w:val="24"/>
-        </w:rPr>
-        <w:t xml:space="preserve">Element calendat view pour affichage du calendrier et calendarView.setOnDateChangeListener pour </w:t>
+      <w:proofErr w:type="spellStart"/>
+      <w:r>
+        <w:rPr>
+          <w:rStyle w:val="Accentuationlgre"/>
+          <w:sz w:val="24"/>
+          <w:szCs w:val="24"/>
+        </w:rPr>
+        <w:t>Element</w:t>
+      </w:r>
+      <w:proofErr w:type="spellEnd"/>
+      <w:r>
+        <w:rPr>
+          <w:rStyle w:val="Accentuationlgre"/>
+          <w:sz w:val="24"/>
+          <w:szCs w:val="24"/>
+        </w:rPr>
+        <w:t xml:space="preserve"> </w:t>
+      </w:r>
+      <w:proofErr w:type="spellStart"/>
+      <w:r>
+        <w:rPr>
+          <w:rStyle w:val="Accentuationlgre"/>
+          <w:sz w:val="24"/>
+          <w:szCs w:val="24"/>
+        </w:rPr>
+        <w:t>calendat</w:t>
+      </w:r>
+      <w:proofErr w:type="spellEnd"/>
+      <w:r>
+        <w:rPr>
+          <w:rStyle w:val="Accentuationlgre"/>
+          <w:sz w:val="24"/>
+          <w:szCs w:val="24"/>
+        </w:rPr>
+        <w:t xml:space="preserve"> </w:t>
+      </w:r>
+      <w:proofErr w:type="spellStart"/>
+      <w:r>
+        <w:rPr>
+          <w:rStyle w:val="Accentuationlgre"/>
+          <w:sz w:val="24"/>
+          <w:szCs w:val="24"/>
+        </w:rPr>
+        <w:t>view</w:t>
+      </w:r>
+      <w:proofErr w:type="spellEnd"/>
+      <w:r>
+        <w:rPr>
+          <w:rStyle w:val="Accentuationlgre"/>
+          <w:sz w:val="24"/>
+          <w:szCs w:val="24"/>
+        </w:rPr>
+        <w:t xml:space="preserve"> pour affichage du calendrier et </w:t>
+      </w:r>
+      <w:proofErr w:type="spellStart"/>
+      <w:r>
+        <w:rPr>
+          <w:rStyle w:val="Accentuationlgre"/>
+          <w:sz w:val="24"/>
+          <w:szCs w:val="24"/>
+        </w:rPr>
+        <w:t>calendarView.setOnDateChangeListener</w:t>
+      </w:r>
+      <w:proofErr w:type="spellEnd"/>
+      <w:r>
+        <w:rPr>
+          <w:rStyle w:val="Accentuationlgre"/>
+          <w:sz w:val="24"/>
+          <w:szCs w:val="24"/>
+        </w:rPr>
+        <w:t xml:space="preserve"> pour </w:t>
       </w:r>
       <w:r>
         <w:rPr>
@@ -1842,6 +3757,7 @@
           <w:szCs w:val="24"/>
         </w:rPr>
       </w:pPr>
+      <w:proofErr w:type="spellStart"/>
       <w:proofErr w:type="gramStart"/>
       <w:r>
         <w:rPr>
@@ -1851,6 +3767,7 @@
         </w:rPr>
         <w:t>recyclerViewUpcomingEvents</w:t>
       </w:r>
+      <w:proofErr w:type="spellEnd"/>
       <w:proofErr w:type="gramEnd"/>
       <w:r>
         <w:rPr>
@@ -1858,7 +3775,25 @@
           <w:sz w:val="24"/>
           <w:szCs w:val="24"/>
         </w:rPr>
-        <w:t xml:space="preserve"> affichage d’une liste déroulante des évenements à venir</w:t>
+        <w:t xml:space="preserve"> affichage d’une liste déroulante des </w:t>
+      </w:r>
+      <w:proofErr w:type="spellStart"/>
+      <w:r>
+        <w:rPr>
+          <w:rStyle w:val="Accentuationlgre"/>
+          <w:sz w:val="24"/>
+          <w:szCs w:val="24"/>
+        </w:rPr>
+        <w:t>évenements</w:t>
+      </w:r>
+      <w:proofErr w:type="spellEnd"/>
+      <w:r>
+        <w:rPr>
+          <w:rStyle w:val="Accentuationlgre"/>
+          <w:sz w:val="24"/>
+          <w:szCs w:val="24"/>
+        </w:rPr>
+        <w:t xml:space="preserve"> à venir</w:t>
       </w:r>
     </w:p>
     <w:p>
@@ -1874,13 +3809,59 @@
           <w:szCs w:val="24"/>
         </w:rPr>
       </w:pPr>
-      <w:r>
-        <w:rPr>
-          <w:rStyle w:val="Accentuationlgre"/>
-          <w:sz w:val="24"/>
-          <w:szCs w:val="24"/>
-        </w:rPr>
-        <w:t>methode getUpcomingEventsForDate pour obtenir les évenements à venir</w:t>
+      <w:proofErr w:type="spellStart"/>
+      <w:r>
+        <w:rPr>
+          <w:rStyle w:val="Accentuationlgre"/>
+          <w:sz w:val="24"/>
+          <w:szCs w:val="24"/>
+        </w:rPr>
+        <w:t>methode</w:t>
+      </w:r>
+      <w:proofErr w:type="spellEnd"/>
+      <w:r>
+        <w:rPr>
+          <w:rStyle w:val="Accentuationlgre"/>
+          <w:sz w:val="24"/>
+          <w:szCs w:val="24"/>
+        </w:rPr>
+        <w:t xml:space="preserve"> </w:t>
+      </w:r>
+      <w:proofErr w:type="spellStart"/>
+      <w:r>
+        <w:rPr>
+          <w:rStyle w:val="Accentuationlgre"/>
+          <w:sz w:val="24"/>
+          <w:szCs w:val="24"/>
+        </w:rPr>
+        <w:t>getUpcomingEventsForDate</w:t>
+      </w:r>
+      <w:proofErr w:type="spellEnd"/>
+      <w:r>
+        <w:rPr>
+          <w:rStyle w:val="Accentuationlgre"/>
+          <w:sz w:val="24"/>
+          <w:szCs w:val="24"/>
+        </w:rPr>
+        <w:t xml:space="preserve"> pour obtenir les </w:t>
+      </w:r>
+      <w:proofErr w:type="spellStart"/>
+      <w:r>
+        <w:rPr>
+          <w:rStyle w:val="Accentuationlgre"/>
+          <w:sz w:val="24"/>
+          <w:szCs w:val="24"/>
+        </w:rPr>
+        <w:t>évenements</w:t>
+      </w:r>
+      <w:proofErr w:type="spellEnd"/>
+      <w:r>
+        <w:rPr>
+          <w:rStyle w:val="Accentuationlgre"/>
+          <w:sz w:val="24"/>
+          <w:szCs w:val="24"/>
+        </w:rPr>
+        <w:t xml:space="preserve"> à venir</w:t>
       </w:r>
     </w:p>
     <w:p>
@@ -1922,6 +3903,13 @@
         </w:rPr>
         <w:t xml:space="preserve"> </w:t>
       </w:r>
+      <w:r>
+        <w:rPr>
+          <w:sz w:val="24"/>
+          <w:szCs w:val="24"/>
+        </w:rPr>
+        <w:t>johana lumoni</w:t>
+      </w:r>
     </w:p>
     <w:p>
       <w:pPr>
@@ -1936,13 +3924,23 @@
           <w:szCs w:val="24"/>
         </w:rPr>
       </w:pPr>
-      <w:r>
-        <w:rPr>
-          <w:rStyle w:val="Accentuationlgre"/>
-          <w:sz w:val="24"/>
-          <w:szCs w:val="24"/>
-        </w:rPr>
-        <w:t>utilisée pour créer des objets d'événements Chaque objet d'événement a des propriétés telles que le nom, la description et la date de l'événement (composée du jour, du mois et de l'année)</w:t>
+      <w:proofErr w:type="gramStart"/>
+      <w:r>
+        <w:rPr>
+          <w:rStyle w:val="Accentuationlgre"/>
+          <w:sz w:val="24"/>
+          <w:szCs w:val="24"/>
+        </w:rPr>
+        <w:t>utilisée</w:t>
+      </w:r>
+      <w:proofErr w:type="gramEnd"/>
+      <w:r>
+        <w:rPr>
+          <w:rStyle w:val="Accentuationlgre"/>
+          <w:sz w:val="24"/>
+          <w:szCs w:val="24"/>
+        </w:rPr>
+        <w:t xml:space="preserve"> pour créer des objets d'événements Chaque objet d'événement a des propriétés telles que le nom, la description et la date de l'événement (composée du jour, du mois et de l'année)</w:t>
       </w:r>
     </w:p>
     <w:p>
@@ -1964,7 +3962,25 @@
           <w:sz w:val="24"/>
           <w:szCs w:val="24"/>
         </w:rPr>
-        <w:t>Méthode updateDate : Cette méthode permet de mettre à jour la date d'un événement</w:t>
+        <w:t xml:space="preserve">Méthode </w:t>
+      </w:r>
+      <w:proofErr w:type="spellStart"/>
+      <w:r>
+        <w:rPr>
+          <w:rStyle w:val="Accentuationlgre"/>
+          <w:sz w:val="24"/>
+          <w:szCs w:val="24"/>
+        </w:rPr>
+        <w:t>updateDate</w:t>
+      </w:r>
+      <w:proofErr w:type="spellEnd"/>
+      <w:r>
+        <w:rPr>
+          <w:rStyle w:val="Accentuationlgre"/>
+          <w:sz w:val="24"/>
+          <w:szCs w:val="24"/>
+        </w:rPr>
+        <w:t xml:space="preserve"> : Cette méthode permet de mettre à jour la date d'un événement</w:t>
       </w:r>
     </w:p>
     <w:p>
@@ -1986,8 +4002,18 @@
           <w:sz w:val="24"/>
           <w:szCs w:val="24"/>
         </w:rPr>
-        <w:t>Getters : Des méthodes sont fournies pour récupérer les différentes propriétés de l'événemen</w:t>
-      </w:r>
+        <w:t>Getters : Des méthodes sont fournies pour récupérer les différentes propriétés de l'</w:t>
+      </w:r>
+      <w:proofErr w:type="spellStart"/>
+      <w:r>
+        <w:rPr>
+          <w:rStyle w:val="Accentuationlgre"/>
+          <w:sz w:val="24"/>
+          <w:szCs w:val="24"/>
+        </w:rPr>
+        <w:t>événemen</w:t>
+      </w:r>
+      <w:proofErr w:type="spellEnd"/>
     </w:p>
     <w:p>
       <w:pPr>
@@ -2008,7 +4034,61 @@
           <w:sz w:val="24"/>
           <w:szCs w:val="24"/>
         </w:rPr>
-        <w:t xml:space="preserve">Méthode getId : Il y a une méthode getId afin de donner un Id à un event </w:t>
+        <w:t xml:space="preserve">Méthode </w:t>
+      </w:r>
+      <w:proofErr w:type="spellStart"/>
+      <w:r>
+        <w:rPr>
+          <w:rStyle w:val="Accentuationlgre"/>
+          <w:sz w:val="24"/>
+          <w:szCs w:val="24"/>
+        </w:rPr>
+        <w:t>getId</w:t>
+      </w:r>
+      <w:proofErr w:type="spellEnd"/>
+      <w:r>
+        <w:rPr>
+          <w:rStyle w:val="Accentuationlgre"/>
+          <w:sz w:val="24"/>
+          <w:szCs w:val="24"/>
+        </w:rPr>
+        <w:t xml:space="preserve"> : Il y a une méthode </w:t>
+      </w:r>
+      <w:proofErr w:type="spellStart"/>
+      <w:r>
+        <w:rPr>
+          <w:rStyle w:val="Accentuationlgre"/>
+          <w:sz w:val="24"/>
+          <w:szCs w:val="24"/>
+        </w:rPr>
+        <w:t>getId</w:t>
+      </w:r>
+      <w:proofErr w:type="spellEnd"/>
+      <w:r>
+        <w:rPr>
+          <w:rStyle w:val="Accentuationlgre"/>
+          <w:sz w:val="24"/>
+          <w:szCs w:val="24"/>
+        </w:rPr>
+        <w:t xml:space="preserve"> afin de donner un Id à un </w:t>
+      </w:r>
+      <w:proofErr w:type="spellStart"/>
+      <w:r>
+        <w:rPr>
+          <w:rStyle w:val="Accentuationlgre"/>
+          <w:sz w:val="24"/>
+          <w:szCs w:val="24"/>
+        </w:rPr>
+        <w:t>event</w:t>
+      </w:r>
+      <w:proofErr w:type="spellEnd"/>
+      <w:r>
+        <w:rPr>
+          <w:rStyle w:val="Accentuationlgre"/>
+          <w:sz w:val="24"/>
+          <w:szCs w:val="24"/>
+        </w:rPr>
+        <w:t xml:space="preserve"> </w:t>
       </w:r>
     </w:p>
     <w:p>
@@ -2024,13 +4104,47 @@
           <w:szCs w:val="24"/>
         </w:rPr>
       </w:pPr>
-      <w:r>
-        <w:rPr>
-          <w:rStyle w:val="Accentuationlgre"/>
-          <w:sz w:val="24"/>
-          <w:szCs w:val="24"/>
-        </w:rPr>
-        <w:t xml:space="preserve">EventActivity </w:t>
+      <w:proofErr w:type="spellStart"/>
+      <w:proofErr w:type="gramStart"/>
+      <w:r>
+        <w:rPr>
+          <w:rStyle w:val="Accentuationlgre"/>
+          <w:sz w:val="24"/>
+          <w:szCs w:val="24"/>
+        </w:rPr>
+        <w:t>EventActivity</w:t>
+      </w:r>
+      <w:proofErr w:type="spellEnd"/>
+      <w:r>
+        <w:rPr>
+          <w:rStyle w:val="Accentuationlgre"/>
+          <w:sz w:val="24"/>
+          <w:szCs w:val="24"/>
+        </w:rPr>
+        <w:t xml:space="preserve"> </w:t>
+      </w:r>
+      <w:r>
+        <w:rPr>
+          <w:rStyle w:val="Accentuationlgre"/>
+          <w:sz w:val="24"/>
+          <w:szCs w:val="24"/>
+        </w:rPr>
+        <w:t xml:space="preserve"> </w:t>
+      </w:r>
+      <w:r>
+        <w:rPr>
+          <w:sz w:val="24"/>
+          <w:szCs w:val="24"/>
+        </w:rPr>
+        <w:t>johana</w:t>
+      </w:r>
+      <w:proofErr w:type="gramEnd"/>
+      <w:r>
+        <w:rPr>
+          <w:sz w:val="24"/>
+          <w:szCs w:val="24"/>
+        </w:rPr>
+        <w:t xml:space="preserve"> lumoni</w:t>
       </w:r>
     </w:p>
     <w:p>
@@ -2046,13 +4160,59 @@
           <w:szCs w:val="24"/>
         </w:rPr>
       </w:pPr>
-      <w:r>
-        <w:rPr>
-          <w:rStyle w:val="Accentuationlgre"/>
-          <w:sz w:val="24"/>
-          <w:szCs w:val="24"/>
-        </w:rPr>
-        <w:t xml:space="preserve">permet il permet à l'utilisateur de visualiser les événements pour une date spécifique et avec openModifyDateActivity on peut modifier les évenements </w:t>
+      <w:proofErr w:type="gramStart"/>
+      <w:r>
+        <w:rPr>
+          <w:rStyle w:val="Accentuationlgre"/>
+          <w:sz w:val="24"/>
+          <w:szCs w:val="24"/>
+        </w:rPr>
+        <w:t>permet</w:t>
+      </w:r>
+      <w:proofErr w:type="gramEnd"/>
+      <w:r>
+        <w:rPr>
+          <w:rStyle w:val="Accentuationlgre"/>
+          <w:sz w:val="24"/>
+          <w:szCs w:val="24"/>
+        </w:rPr>
+        <w:t xml:space="preserve"> il permet à l'utilisateur de visualiser les événements pour une date spécifique et avec </w:t>
+      </w:r>
+      <w:proofErr w:type="spellStart"/>
+      <w:r>
+        <w:rPr>
+          <w:rStyle w:val="Accentuationlgre"/>
+          <w:sz w:val="24"/>
+          <w:szCs w:val="24"/>
+        </w:rPr>
+        <w:t>openModifyDateActivity</w:t>
+      </w:r>
+      <w:proofErr w:type="spellEnd"/>
+      <w:r>
+        <w:rPr>
+          <w:rStyle w:val="Accentuationlgre"/>
+          <w:sz w:val="24"/>
+          <w:szCs w:val="24"/>
+        </w:rPr>
+        <w:t xml:space="preserve"> on peut modifier les </w:t>
+      </w:r>
+      <w:proofErr w:type="spellStart"/>
+      <w:r>
+        <w:rPr>
+          <w:rStyle w:val="Accentuationlgre"/>
+          <w:sz w:val="24"/>
+          <w:szCs w:val="24"/>
+        </w:rPr>
+        <w:t>évenements</w:t>
+      </w:r>
+      <w:proofErr w:type="spellEnd"/>
+      <w:r>
+        <w:rPr>
+          <w:rStyle w:val="Accentuationlgre"/>
+          <w:sz w:val="24"/>
+          <w:szCs w:val="24"/>
+        </w:rPr>
+        <w:t xml:space="preserve"> </w:t>
       </w:r>
     </w:p>
     <w:p>
@@ -2074,7 +4234,15 @@
           <w:sz w:val="24"/>
           <w:szCs w:val="24"/>
         </w:rPr>
+        <w:lastRenderedPageBreak/>
         <w:t xml:space="preserve">Event adapter </w:t>
+      </w:r>
+      <w:r>
+        <w:rPr>
+          <w:sz w:val="24"/>
+          <w:szCs w:val="24"/>
+        </w:rPr>
+        <w:t>johana lumoni</w:t>
       </w:r>
     </w:p>
     <w:p>
@@ -2090,13 +4258,59 @@
           <w:szCs w:val="24"/>
         </w:rPr>
       </w:pPr>
-      <w:r>
-        <w:rPr>
-          <w:rStyle w:val="Accentuationlgre"/>
-          <w:sz w:val="24"/>
-          <w:szCs w:val="24"/>
-        </w:rPr>
-        <w:t>adaptateur personnalisé (EventAdapter) pour un RecyclerView L'adaptateur est conçu pour afficher une liste d'événements dans une interface utilisateur, où chaque élément de la liste représente un événement.</w:t>
+      <w:proofErr w:type="gramStart"/>
+      <w:r>
+        <w:rPr>
+          <w:rStyle w:val="Accentuationlgre"/>
+          <w:sz w:val="24"/>
+          <w:szCs w:val="24"/>
+        </w:rPr>
+        <w:t>adaptateur</w:t>
+      </w:r>
+      <w:proofErr w:type="gramEnd"/>
+      <w:r>
+        <w:rPr>
+          <w:rStyle w:val="Accentuationlgre"/>
+          <w:sz w:val="24"/>
+          <w:szCs w:val="24"/>
+        </w:rPr>
+        <w:t xml:space="preserve"> personnalisé (</w:t>
+      </w:r>
+      <w:proofErr w:type="spellStart"/>
+      <w:r>
+        <w:rPr>
+          <w:rStyle w:val="Accentuationlgre"/>
+          <w:sz w:val="24"/>
+          <w:szCs w:val="24"/>
+        </w:rPr>
+        <w:t>EventAdapter</w:t>
+      </w:r>
+      <w:proofErr w:type="spellEnd"/>
+      <w:r>
+        <w:rPr>
+          <w:rStyle w:val="Accentuationlgre"/>
+          <w:sz w:val="24"/>
+          <w:szCs w:val="24"/>
+        </w:rPr>
+        <w:t xml:space="preserve">) pour un </w:t>
+      </w:r>
+      <w:proofErr w:type="spellStart"/>
+      <w:r>
+        <w:rPr>
+          <w:rStyle w:val="Accentuationlgre"/>
+          <w:sz w:val="24"/>
+          <w:szCs w:val="24"/>
+        </w:rPr>
+        <w:t>RecyclerView</w:t>
+      </w:r>
+      <w:proofErr w:type="spellEnd"/>
+      <w:r>
+        <w:rPr>
+          <w:rStyle w:val="Accentuationlgre"/>
+          <w:sz w:val="24"/>
+          <w:szCs w:val="24"/>
+        </w:rPr>
+        <w:t xml:space="preserve"> L'adaptateur est conçu pour afficher une liste d'événements dans une interface utilisateur, où chaque élément de la liste représente un événement.</w:t>
       </w:r>
     </w:p>
     <w:p>
@@ -2118,7 +4332,61 @@
           <w:sz w:val="24"/>
           <w:szCs w:val="24"/>
         </w:rPr>
-        <w:t>Initialise les composants visuels  &amp; bind Method : Associe les données d'un objet EventModel à la mise en page de l'élément de liste. - EventViewHolder Class</w:t>
+        <w:t xml:space="preserve">Initialise les composants visuels  &amp; </w:t>
+      </w:r>
+      <w:proofErr w:type="spellStart"/>
+      <w:r>
+        <w:rPr>
+          <w:rStyle w:val="Accentuationlgre"/>
+          <w:sz w:val="24"/>
+          <w:szCs w:val="24"/>
+        </w:rPr>
+        <w:t>bind</w:t>
+      </w:r>
+      <w:proofErr w:type="spellEnd"/>
+      <w:r>
+        <w:rPr>
+          <w:rStyle w:val="Accentuationlgre"/>
+          <w:sz w:val="24"/>
+          <w:szCs w:val="24"/>
+        </w:rPr>
+        <w:t xml:space="preserve"> Method : Associe les données d'un objet </w:t>
+      </w:r>
+      <w:proofErr w:type="spellStart"/>
+      <w:r>
+        <w:rPr>
+          <w:rStyle w:val="Accentuationlgre"/>
+          <w:sz w:val="24"/>
+          <w:szCs w:val="24"/>
+        </w:rPr>
+        <w:t>EventModel</w:t>
+      </w:r>
+      <w:proofErr w:type="spellEnd"/>
+      <w:r>
+        <w:rPr>
+          <w:rStyle w:val="Accentuationlgre"/>
+          <w:sz w:val="24"/>
+          <w:szCs w:val="24"/>
+        </w:rPr>
+        <w:t xml:space="preserve"> à la mise en page de l'élément de liste. - </w:t>
+      </w:r>
+      <w:proofErr w:type="spellStart"/>
+      <w:r>
+        <w:rPr>
+          <w:rStyle w:val="Accentuationlgre"/>
+          <w:sz w:val="24"/>
+          <w:szCs w:val="24"/>
+        </w:rPr>
+        <w:t>EventViewHolder</w:t>
+      </w:r>
+      <w:proofErr w:type="spellEnd"/>
+      <w:r>
+        <w:rPr>
+          <w:rStyle w:val="Accentuationlgre"/>
+          <w:sz w:val="24"/>
+          <w:szCs w:val="24"/>
+        </w:rPr>
+        <w:t xml:space="preserve"> Class</w:t>
       </w:r>
     </w:p>
     <w:p>
@@ -2148,7 +4416,61 @@
           <w:sz w:val="24"/>
           <w:szCs w:val="24"/>
         </w:rPr>
-        <w:t xml:space="preserve">nitialise l'adaptateur avec une liste d'objets EventModel  - &amp; onBindViewHolder : Associe les données d'un événement spécifique EventAdapter Class </w:t>
+        <w:t xml:space="preserve">nitialise l'adaptateur avec une liste d'objets </w:t>
+      </w:r>
+      <w:proofErr w:type="spellStart"/>
+      <w:r>
+        <w:rPr>
+          <w:rStyle w:val="Accentuationlgre"/>
+          <w:sz w:val="24"/>
+          <w:szCs w:val="24"/>
+        </w:rPr>
+        <w:t>EventModel</w:t>
+      </w:r>
+      <w:proofErr w:type="spellEnd"/>
+      <w:r>
+        <w:rPr>
+          <w:rStyle w:val="Accentuationlgre"/>
+          <w:sz w:val="24"/>
+          <w:szCs w:val="24"/>
+        </w:rPr>
+        <w:t xml:space="preserve">  - &amp; </w:t>
+      </w:r>
+      <w:proofErr w:type="spellStart"/>
+      <w:r>
+        <w:rPr>
+          <w:rStyle w:val="Accentuationlgre"/>
+          <w:sz w:val="24"/>
+          <w:szCs w:val="24"/>
+        </w:rPr>
+        <w:t>onBindViewHolder</w:t>
+      </w:r>
+      <w:proofErr w:type="spellEnd"/>
+      <w:r>
+        <w:rPr>
+          <w:rStyle w:val="Accentuationlgre"/>
+          <w:sz w:val="24"/>
+          <w:szCs w:val="24"/>
+        </w:rPr>
+        <w:t xml:space="preserve"> : Associe les données d'un événement spécifique </w:t>
+      </w:r>
+      <w:proofErr w:type="spellStart"/>
+      <w:r>
+        <w:rPr>
+          <w:rStyle w:val="Accentuationlgre"/>
+          <w:sz w:val="24"/>
+          <w:szCs w:val="24"/>
+        </w:rPr>
+        <w:t>EventAdapter</w:t>
+      </w:r>
+      <w:proofErr w:type="spellEnd"/>
+      <w:r>
+        <w:rPr>
+          <w:rStyle w:val="Accentuationlgre"/>
+          <w:sz w:val="24"/>
+          <w:szCs w:val="24"/>
+        </w:rPr>
+        <w:t xml:space="preserve"> Class </w:t>
       </w:r>
     </w:p>
     <w:p>
@@ -2164,13 +4486,23 @@
           <w:szCs w:val="24"/>
         </w:rPr>
       </w:pPr>
-      <w:r>
-        <w:rPr>
-          <w:rStyle w:val="Accentuationlgre"/>
-          <w:sz w:val="24"/>
-          <w:szCs w:val="24"/>
-        </w:rPr>
-        <w:t>openModifyDateActivity Method :</w:t>
+      <w:proofErr w:type="spellStart"/>
+      <w:r>
+        <w:rPr>
+          <w:rStyle w:val="Accentuationlgre"/>
+          <w:sz w:val="24"/>
+          <w:szCs w:val="24"/>
+        </w:rPr>
+        <w:t>openModifyDateActivity</w:t>
+      </w:r>
+      <w:proofErr w:type="spellEnd"/>
+      <w:r>
+        <w:rPr>
+          <w:rStyle w:val="Accentuationlgre"/>
+          <w:sz w:val="24"/>
+          <w:szCs w:val="24"/>
+        </w:rPr>
+        <w:t xml:space="preserve"> Method :</w:t>
       </w:r>
     </w:p>
     <w:p>
@@ -2192,7 +4524,43 @@
           <w:sz w:val="24"/>
           <w:szCs w:val="24"/>
         </w:rPr>
-        <w:t>Méthode privée (openModifyDateActivity(Object id)) : Crée un Intent pour ouvrir l'activité de modification de date (ModifyDateActivity) en passant l'ID de l'événement en tant qu'extra. Cette méthode est appelée lorsque le bouton "Modifier la date" est cliqué.</w:t>
+        <w:t>Méthode privée (</w:t>
+      </w:r>
+      <w:proofErr w:type="spellStart"/>
+      <w:r>
+        <w:rPr>
+          <w:rStyle w:val="Accentuationlgre"/>
+          <w:sz w:val="24"/>
+          <w:szCs w:val="24"/>
+        </w:rPr>
+        <w:t>openModifyDateActivity</w:t>
+      </w:r>
+      <w:proofErr w:type="spellEnd"/>
+      <w:r>
+        <w:rPr>
+          <w:rStyle w:val="Accentuationlgre"/>
+          <w:sz w:val="24"/>
+          <w:szCs w:val="24"/>
+        </w:rPr>
+        <w:t>(Object id)) : Crée un Intent pour ouvrir l'activité de modification de date (</w:t>
+      </w:r>
+      <w:proofErr w:type="spellStart"/>
+      <w:r>
+        <w:rPr>
+          <w:rStyle w:val="Accentuationlgre"/>
+          <w:sz w:val="24"/>
+          <w:szCs w:val="24"/>
+        </w:rPr>
+        <w:t>ModifyDateActivity</w:t>
+      </w:r>
+      <w:proofErr w:type="spellEnd"/>
+      <w:r>
+        <w:rPr>
+          <w:rStyle w:val="Accentuationlgre"/>
+          <w:sz w:val="24"/>
+          <w:szCs w:val="24"/>
+        </w:rPr>
+        <w:t>) en passant l'ID de l'événement en tant qu'extra. Cette méthode est appelée lorsque le bouton "Modifier la date" est cliqué.</w:t>
       </w:r>
     </w:p>
     <w:p>
@@ -2218,13 +4586,23 @@
           <w:szCs w:val="24"/>
         </w:rPr>
       </w:pPr>
-      <w:r>
-        <w:rPr>
-          <w:rStyle w:val="Accentuationlgre"/>
-          <w:sz w:val="24"/>
-          <w:szCs w:val="24"/>
-        </w:rPr>
-        <w:t>EventModel représente le modèle d'un événement</w:t>
+      <w:proofErr w:type="spellStart"/>
+      <w:r>
+        <w:rPr>
+          <w:rStyle w:val="Accentuationlgre"/>
+          <w:sz w:val="24"/>
+          <w:szCs w:val="24"/>
+        </w:rPr>
+        <w:t>EventModel</w:t>
+      </w:r>
+      <w:proofErr w:type="spellEnd"/>
+      <w:r>
+        <w:rPr>
+          <w:rStyle w:val="Accentuationlgre"/>
+          <w:sz w:val="24"/>
+          <w:szCs w:val="24"/>
+        </w:rPr>
+        <w:t xml:space="preserve"> représente le modèle d'un événement</w:t>
       </w:r>
     </w:p>
     <w:p>
@@ -2238,16 +4616,81 @@
           <w:rStyle w:val="Accentuationlgre"/>
           <w:sz w:val="24"/>
           <w:szCs w:val="24"/>
-        </w:rPr>
-      </w:pPr>
-      <w:r>
-        <w:rPr>
-          <w:rStyle w:val="Accentuationlgre"/>
-          <w:sz w:val="24"/>
-          <w:szCs w:val="24"/>
-        </w:rPr>
-        <w:t xml:space="preserve">MainActivity </w:t>
-      </w:r>
+          <w:lang w:val="en-US"/>
+        </w:rPr>
+      </w:pPr>
+      <w:proofErr w:type="spellStart"/>
+      <w:r>
+        <w:rPr>
+          <w:rStyle w:val="Accentuationlgre"/>
+          <w:sz w:val="24"/>
+          <w:szCs w:val="24"/>
+          <w:lang w:val="en-US"/>
+        </w:rPr>
+        <w:t>MainActivity</w:t>
+      </w:r>
+      <w:proofErr w:type="spellEnd"/>
+      <w:r>
+        <w:rPr>
+          <w:rStyle w:val="Accentuationlgre"/>
+          <w:sz w:val="24"/>
+          <w:szCs w:val="24"/>
+          <w:lang w:val="en-US"/>
+        </w:rPr>
+        <w:t xml:space="preserve"> </w:t>
+      </w:r>
+      <w:r>
+        <w:rPr>
+          <w:sz w:val="24"/>
+          <w:szCs w:val="24"/>
+          <w:lang w:val="en-US"/>
+        </w:rPr>
+        <w:t>johana lumoni</w:t>
+      </w:r>
+      <w:r>
+        <w:rPr>
+          <w:sz w:val="24"/>
+          <w:szCs w:val="24"/>
+          <w:lang w:val="en-US"/>
+        </w:rPr>
+        <w:t xml:space="preserve"> &amp; Melvin </w:t>
+      </w:r>
+      <w:proofErr w:type="spellStart"/>
+      <w:r>
+        <w:rPr>
+          <w:sz w:val="24"/>
+          <w:szCs w:val="24"/>
+          <w:lang w:val="en-US"/>
+        </w:rPr>
+        <w:t>S</w:t>
+      </w:r>
+      <w:r>
+        <w:rPr>
+          <w:sz w:val="24"/>
+          <w:szCs w:val="24"/>
+          <w:lang w:val="en-US"/>
+        </w:rPr>
+        <w:t>alvaresse</w:t>
+      </w:r>
+      <w:proofErr w:type="spellEnd"/>
+      <w:r>
+        <w:rPr>
+          <w:sz w:val="24"/>
+          <w:szCs w:val="24"/>
+          <w:lang w:val="en-US"/>
+        </w:rPr>
+        <w:t xml:space="preserve"> &amp; Yann </w:t>
+      </w:r>
+      <w:proofErr w:type="spellStart"/>
+      <w:r>
+        <w:rPr>
+          <w:sz w:val="24"/>
+          <w:szCs w:val="24"/>
+          <w:lang w:val="en-US"/>
+        </w:rPr>
+        <w:t>Desagnat</w:t>
+      </w:r>
+      <w:proofErr w:type="spellEnd"/>
     </w:p>
     <w:p>
       <w:pPr>
@@ -2262,13 +4705,23 @@
           <w:szCs w:val="24"/>
         </w:rPr>
       </w:pPr>
-      <w:r>
-        <w:rPr>
-          <w:rStyle w:val="Accentuationlgre"/>
-          <w:sz w:val="24"/>
-          <w:szCs w:val="24"/>
-        </w:rPr>
-        <w:t>définit l'interface utilisateur avec trois boutons, chacun étant associé à une action spécifique (ajout d'événement, ajout de note, affichage du calendrier). Lorsque l'utilisateur clique sur l'un de ces boutons, l'application navigue vers la page correspondante en utilisant des intentions.</w:t>
+      <w:proofErr w:type="gramStart"/>
+      <w:r>
+        <w:rPr>
+          <w:rStyle w:val="Accentuationlgre"/>
+          <w:sz w:val="24"/>
+          <w:szCs w:val="24"/>
+        </w:rPr>
+        <w:t>définit</w:t>
+      </w:r>
+      <w:proofErr w:type="gramEnd"/>
+      <w:r>
+        <w:rPr>
+          <w:rStyle w:val="Accentuationlgre"/>
+          <w:sz w:val="24"/>
+          <w:szCs w:val="24"/>
+        </w:rPr>
+        <w:t xml:space="preserve"> l'interface utilisateur avec trois boutons, chacun étant associé à une action spécifique (ajout d'événement, ajout de note, affichage du calendrier). Lorsque l'utilisateur clique sur l'un de ces boutons, l'application navigue vers la page correspondante en utilisant des intentions.</w:t>
       </w:r>
     </w:p>
     <w:p>
@@ -2284,14 +4737,30 @@
           <w:szCs w:val="24"/>
         </w:rPr>
       </w:pPr>
-      <w:r>
-        <w:rPr>
-          <w:rStyle w:val="Accentuationlgre"/>
-          <w:sz w:val="24"/>
-          <w:szCs w:val="24"/>
-        </w:rPr>
-        <w:lastRenderedPageBreak/>
+      <w:proofErr w:type="spellStart"/>
+      <w:r>
+        <w:rPr>
+          <w:rStyle w:val="Accentuationlgre"/>
+          <w:sz w:val="24"/>
+          <w:szCs w:val="24"/>
+        </w:rPr>
         <w:t>ModifyDateActivity</w:t>
+      </w:r>
+      <w:proofErr w:type="spellEnd"/>
+      <w:r>
+        <w:rPr>
+          <w:rStyle w:val="Accentuationlgre"/>
+          <w:sz w:val="24"/>
+          <w:szCs w:val="24"/>
+        </w:rPr>
+        <w:t xml:space="preserve"> </w:t>
+      </w:r>
+      <w:r>
+        <w:rPr>
+          <w:sz w:val="24"/>
+          <w:szCs w:val="24"/>
+        </w:rPr>
+        <w:t>johana lumoni</w:t>
       </w:r>
     </w:p>
     <w:p>
@@ -2313,7 +4782,43 @@
           <w:sz w:val="24"/>
           <w:szCs w:val="24"/>
         </w:rPr>
-        <w:t xml:space="preserve"> cette activité permet à l'utilisateur de sélectionner une nouvelle date à l'aide d'un DatePicker et de sauvegarder les modifications en cliquant sur le bouton "Save Changes".</w:t>
+        <w:t xml:space="preserve"> </w:t>
+      </w:r>
+      <w:proofErr w:type="gramStart"/>
+      <w:r>
+        <w:rPr>
+          <w:rStyle w:val="Accentuationlgre"/>
+          <w:sz w:val="24"/>
+          <w:szCs w:val="24"/>
+        </w:rPr>
+        <w:t>cette</w:t>
+      </w:r>
+      <w:proofErr w:type="gramEnd"/>
+      <w:r>
+        <w:rPr>
+          <w:rStyle w:val="Accentuationlgre"/>
+          <w:sz w:val="24"/>
+          <w:szCs w:val="24"/>
+        </w:rPr>
+        <w:t xml:space="preserve"> activité permet à l'utilisateur de sélectionner une nouvelle date à l'aide d'un </w:t>
+      </w:r>
+      <w:proofErr w:type="spellStart"/>
+      <w:r>
+        <w:rPr>
+          <w:rStyle w:val="Accentuationlgre"/>
+          <w:sz w:val="24"/>
+          <w:szCs w:val="24"/>
+        </w:rPr>
+        <w:t>DatePicker</w:t>
+      </w:r>
+      <w:proofErr w:type="spellEnd"/>
+      <w:r>
+        <w:rPr>
+          <w:rStyle w:val="Accentuationlgre"/>
+          <w:sz w:val="24"/>
+          <w:szCs w:val="24"/>
+        </w:rPr>
+        <w:t xml:space="preserve"> et de sauvegarder les modifications en cliquant sur le bouton "Save Changes".</w:t>
       </w:r>
     </w:p>
     <w:p>
@@ -2329,13 +4834,30 @@
           <w:szCs w:val="24"/>
         </w:rPr>
       </w:pPr>
-      <w:r>
-        <w:rPr>
-          <w:rStyle w:val="Accentuationlgre"/>
-          <w:sz w:val="24"/>
-          <w:szCs w:val="24"/>
-        </w:rPr>
-        <w:t xml:space="preserve">NoteActivity </w:t>
+      <w:proofErr w:type="spellStart"/>
+      <w:r>
+        <w:rPr>
+          <w:rStyle w:val="Accentuationlgre"/>
+          <w:sz w:val="24"/>
+          <w:szCs w:val="24"/>
+        </w:rPr>
+        <w:t>NoteActivity</w:t>
+      </w:r>
+      <w:proofErr w:type="spellEnd"/>
+      <w:r>
+        <w:rPr>
+          <w:rStyle w:val="Accentuationlgre"/>
+          <w:sz w:val="24"/>
+          <w:szCs w:val="24"/>
+        </w:rPr>
+        <w:t xml:space="preserve"> </w:t>
+      </w:r>
+      <w:r>
+        <w:rPr>
+          <w:sz w:val="24"/>
+          <w:szCs w:val="24"/>
+        </w:rPr>
+        <w:t>johana lumoni</w:t>
       </w:r>
     </w:p>
     <w:p>
@@ -2351,13 +4873,23 @@
           <w:szCs w:val="24"/>
         </w:rPr>
       </w:pPr>
-      <w:r>
-        <w:rPr>
-          <w:rStyle w:val="Accentuationlgre"/>
-          <w:sz w:val="24"/>
-          <w:szCs w:val="24"/>
-        </w:rPr>
-        <w:t>cette activité permet à l'utilisateur de voir les notes, d'en ajouter de nouvelles, de les éditer en cas de clic long, et de filtrer les notes par catégorie à l'aide d'un Spinner</w:t>
+      <w:proofErr w:type="gramStart"/>
+      <w:r>
+        <w:rPr>
+          <w:rStyle w:val="Accentuationlgre"/>
+          <w:sz w:val="24"/>
+          <w:szCs w:val="24"/>
+        </w:rPr>
+        <w:t>cette</w:t>
+      </w:r>
+      <w:proofErr w:type="gramEnd"/>
+      <w:r>
+        <w:rPr>
+          <w:rStyle w:val="Accentuationlgre"/>
+          <w:sz w:val="24"/>
+          <w:szCs w:val="24"/>
+        </w:rPr>
+        <w:t xml:space="preserve"> activité permet à l'utilisateur de voir les notes, d'en ajouter de nouvelles, de les éditer en cas de clic long, et de filtrer les notes par catégorie à l'aide d'un Spinner</w:t>
       </w:r>
     </w:p>
     <w:p>
@@ -2373,6 +4905,7 @@
           <w:szCs w:val="24"/>
         </w:rPr>
       </w:pPr>
+      <w:proofErr w:type="spellStart"/>
       <w:r>
         <w:rPr>
           <w:rStyle w:val="Accentuationlgre"/>
@@ -2380,6 +4913,22 @@
           <w:szCs w:val="24"/>
         </w:rPr>
         <w:t>UpcomingEventsAdapter</w:t>
+      </w:r>
+      <w:proofErr w:type="spellEnd"/>
+      <w:r>
+        <w:rPr>
+          <w:rStyle w:val="Accentuationlgre"/>
+          <w:sz w:val="24"/>
+          <w:szCs w:val="24"/>
+        </w:rPr>
+        <w:t xml:space="preserve"> </w:t>
+      </w:r>
+      <w:r>
+        <w:rPr>
+          <w:sz w:val="24"/>
+          <w:szCs w:val="24"/>
+        </w:rPr>
+        <w:t>johana lumoni</w:t>
       </w:r>
     </w:p>
     <w:p>
@@ -2395,14 +4944,34 @@
           <w:szCs w:val="24"/>
         </w:rPr>
       </w:pPr>
-      <w:r>
-        <w:rPr>
-          <w:rStyle w:val="Accentuationlgre"/>
-          <w:sz w:val="24"/>
-          <w:szCs w:val="24"/>
-        </w:rPr>
-        <w:t>pour alimenter une liste d'événements à venir dans un composant RecyclerView</w:t>
-      </w:r>
+      <w:proofErr w:type="gramStart"/>
+      <w:r>
+        <w:rPr>
+          <w:rStyle w:val="Accentuationlgre"/>
+          <w:sz w:val="24"/>
+          <w:szCs w:val="24"/>
+        </w:rPr>
+        <w:t>pour</w:t>
+      </w:r>
+      <w:proofErr w:type="gramEnd"/>
+      <w:r>
+        <w:rPr>
+          <w:rStyle w:val="Accentuationlgre"/>
+          <w:sz w:val="24"/>
+          <w:szCs w:val="24"/>
+        </w:rPr>
+        <w:t xml:space="preserve"> alimenter une liste d'événements à venir dans un composant </w:t>
+      </w:r>
+      <w:proofErr w:type="spellStart"/>
+      <w:r>
+        <w:rPr>
+          <w:rStyle w:val="Accentuationlgre"/>
+          <w:sz w:val="24"/>
+          <w:szCs w:val="24"/>
+        </w:rPr>
+        <w:t>RecyclerView</w:t>
+      </w:r>
+      <w:proofErr w:type="spellEnd"/>
     </w:p>
     <w:p>
       <w:pPr>
@@ -2417,6 +4986,7 @@
           <w:szCs w:val="24"/>
         </w:rPr>
       </w:pPr>
+      <w:proofErr w:type="spellStart"/>
       <w:r>
         <w:rPr>
           <w:rStyle w:val="Accentuationlgre"/>
@@ -2424,6 +4994,22 @@
           <w:szCs w:val="24"/>
         </w:rPr>
         <w:t>AddEventActivity</w:t>
+      </w:r>
+      <w:proofErr w:type="spellEnd"/>
+      <w:r>
+        <w:rPr>
+          <w:rStyle w:val="Accentuationlgre"/>
+          <w:sz w:val="24"/>
+          <w:szCs w:val="24"/>
+        </w:rPr>
+        <w:t xml:space="preserve"> </w:t>
+      </w:r>
+      <w:r>
+        <w:rPr>
+          <w:sz w:val="24"/>
+          <w:szCs w:val="24"/>
+        </w:rPr>
+        <w:t>johana lumoni</w:t>
       </w:r>
     </w:p>
     <w:p>
@@ -2468,6 +5054,24 @@
         </w:rPr>
         <w:t>Page identification de l’utilisateur</w:t>
       </w:r>
+      <w:r>
+        <w:rPr>
+          <w:rStyle w:val="Accentuationlgre"/>
+          <w:sz w:val="24"/>
+          <w:szCs w:val="24"/>
+        </w:rPr>
+        <w:t xml:space="preserve"> Melvin </w:t>
+      </w:r>
+      <w:proofErr w:type="spellStart"/>
+      <w:r>
+        <w:rPr>
+          <w:rStyle w:val="Accentuationlgre"/>
+          <w:sz w:val="24"/>
+          <w:szCs w:val="24"/>
+        </w:rPr>
+        <w:t>Salvaresse</w:t>
+      </w:r>
+      <w:proofErr w:type="spellEnd"/>
     </w:p>
     <w:p>
       <w:pPr>
@@ -2488,7 +5092,25 @@
           <w:sz w:val="24"/>
           <w:szCs w:val="24"/>
         </w:rPr>
-        <w:t xml:space="preserve">Page trello </w:t>
+        <w:t xml:space="preserve">Page </w:t>
+      </w:r>
+      <w:proofErr w:type="spellStart"/>
+      <w:r>
+        <w:rPr>
+          <w:rStyle w:val="Accentuationlgre"/>
+          <w:sz w:val="24"/>
+          <w:szCs w:val="24"/>
+        </w:rPr>
+        <w:t>trello</w:t>
+      </w:r>
+      <w:proofErr w:type="spellEnd"/>
+      <w:r>
+        <w:rPr>
+          <w:rStyle w:val="Accentuationlgre"/>
+          <w:sz w:val="24"/>
+          <w:szCs w:val="24"/>
+        </w:rPr>
+        <w:t xml:space="preserve"> </w:t>
       </w:r>
       <w:r>
         <w:rPr>
@@ -2522,6 +5144,24 @@
         </w:rPr>
         <w:t>selon un ordre de priorité</w:t>
       </w:r>
+      <w:r>
+        <w:rPr>
+          <w:rStyle w:val="Accentuationlgre"/>
+          <w:sz w:val="24"/>
+          <w:szCs w:val="24"/>
+        </w:rPr>
+        <w:t xml:space="preserve"> – Yann </w:t>
+      </w:r>
+      <w:proofErr w:type="spellStart"/>
+      <w:r>
+        <w:rPr>
+          <w:rStyle w:val="Accentuationlgre"/>
+          <w:sz w:val="24"/>
+          <w:szCs w:val="24"/>
+        </w:rPr>
+        <w:t>Desagnat</w:t>
+      </w:r>
+      <w:proofErr w:type="spellEnd"/>
     </w:p>
     <w:p>
       <w:pPr>
@@ -2542,7 +5182,707 @@
           <w:sz w:val="24"/>
           <w:szCs w:val="24"/>
         </w:rPr>
-        <w:t xml:space="preserve">Page gestion des actions ? permettant de lier les événements et les actions </w:t>
+        <w:t>Page gestion des actions </w:t>
+      </w:r>
+      <w:r>
+        <w:rPr>
+          <w:rStyle w:val="Accentuationlgre"/>
+          <w:sz w:val="24"/>
+          <w:szCs w:val="24"/>
+        </w:rPr>
+        <w:t xml:space="preserve">? permettant de lier les événements et les actions </w:t>
+      </w:r>
+      <w:r>
+        <w:rPr>
+          <w:rStyle w:val="Accentuationlgre"/>
+          <w:sz w:val="24"/>
+          <w:szCs w:val="24"/>
+        </w:rPr>
+        <w:t xml:space="preserve">- </w:t>
+      </w:r>
+      <w:proofErr w:type="spellStart"/>
+      <w:r>
+        <w:rPr>
+          <w:rStyle w:val="Accentuationlgre"/>
+          <w:sz w:val="24"/>
+          <w:szCs w:val="24"/>
+        </w:rPr>
+        <w:t>yann</w:t>
+      </w:r>
+      <w:proofErr w:type="spellEnd"/>
+      <w:r>
+        <w:rPr>
+          <w:rStyle w:val="Accentuationlgre"/>
+          <w:sz w:val="24"/>
+          <w:szCs w:val="24"/>
+        </w:rPr>
+        <w:t xml:space="preserve"> </w:t>
+      </w:r>
+      <w:proofErr w:type="spellStart"/>
+      <w:r>
+        <w:rPr>
+          <w:rStyle w:val="Accentuationlgre"/>
+          <w:sz w:val="24"/>
+          <w:szCs w:val="24"/>
+        </w:rPr>
+        <w:t>desagnat</w:t>
+      </w:r>
+      <w:proofErr w:type="spellEnd"/>
+      <w:r>
+        <w:rPr>
+          <w:rStyle w:val="Accentuationlgre"/>
+          <w:sz w:val="24"/>
+          <w:szCs w:val="24"/>
+        </w:rPr>
+        <w:t xml:space="preserve"> </w:t>
+      </w:r>
+    </w:p>
+    <w:p>
+      <w:pPr>
+        <w:pStyle w:val="Style1"/>
+        <w:ind w:left="360"/>
+        <w:rPr>
+          <w:rStyle w:val="Accentuationlgre"/>
+          <w:sz w:val="24"/>
+          <w:szCs w:val="24"/>
+        </w:rPr>
+      </w:pPr>
+      <w:r>
+        <w:rPr>
+          <w:rStyle w:val="Accentuationlgre"/>
+          <w:sz w:val="24"/>
+          <w:szCs w:val="24"/>
+        </w:rPr>
+        <w:t>5. Développement de l'Application</w:t>
+      </w:r>
+    </w:p>
+    <w:p>
+      <w:pPr>
+        <w:pStyle w:val="Style1"/>
+        <w:ind w:left="360"/>
+        <w:rPr>
+          <w:rStyle w:val="Accentuationlgre"/>
+          <w:sz w:val="24"/>
+          <w:szCs w:val="24"/>
+        </w:rPr>
+      </w:pPr>
+      <w:r>
+        <w:rPr>
+          <w:rStyle w:val="Accentuationlgre"/>
+          <w:sz w:val="24"/>
+          <w:szCs w:val="24"/>
+        </w:rPr>
+        <w:t>Propose des exemples</w:t>
+      </w:r>
+    </w:p>
+    <w:p>
+      <w:pPr>
+        <w:pStyle w:val="Style1"/>
+        <w:ind w:left="360"/>
+        <w:rPr>
+          <w:rStyle w:val="Accentuationlgre"/>
+          <w:sz w:val="24"/>
+          <w:szCs w:val="24"/>
+        </w:rPr>
+      </w:pPr>
+    </w:p>
+    <w:p>
+      <w:pPr>
+        <w:pStyle w:val="Style1"/>
+        <w:ind w:left="360"/>
+        <w:rPr>
+          <w:rStyle w:val="Accentuationlgre"/>
+          <w:sz w:val="24"/>
+          <w:szCs w:val="24"/>
+        </w:rPr>
+      </w:pPr>
+      <w:r>
+        <w:rPr>
+          <w:rStyle w:val="Accentuationlgre"/>
+          <w:sz w:val="24"/>
+          <w:szCs w:val="24"/>
+        </w:rPr>
+        <w:t>Mise en œuvre des fonctionnalités clés</w:t>
+      </w:r>
+    </w:p>
+    <w:p>
+      <w:pPr>
+        <w:pStyle w:val="Style1"/>
+        <w:ind w:left="360"/>
+        <w:rPr>
+          <w:rStyle w:val="Accentuationlgre"/>
+          <w:sz w:val="24"/>
+          <w:szCs w:val="24"/>
+        </w:rPr>
+      </w:pPr>
+      <w:r>
+        <w:rPr>
+          <w:rStyle w:val="Accentuationlgre"/>
+          <w:sz w:val="24"/>
+          <w:szCs w:val="24"/>
+        </w:rPr>
+        <w:t>Intégration de services tiers (le cas échéant)</w:t>
+      </w:r>
+    </w:p>
+    <w:p>
+      <w:pPr>
+        <w:pStyle w:val="Style1"/>
+        <w:ind w:left="360"/>
+        <w:rPr>
+          <w:rStyle w:val="Accentuationlgre"/>
+          <w:sz w:val="24"/>
+          <w:szCs w:val="24"/>
+        </w:rPr>
+      </w:pPr>
+      <w:r>
+        <w:rPr>
+          <w:rStyle w:val="Accentuationlgre"/>
+          <w:sz w:val="24"/>
+          <w:szCs w:val="24"/>
+        </w:rPr>
+        <w:t>Tests unitaires et de régression</w:t>
+      </w:r>
+    </w:p>
+    <w:p>
+      <w:pPr>
+        <w:pStyle w:val="Style1"/>
+        <w:ind w:left="360"/>
+        <w:rPr>
+          <w:rStyle w:val="Accentuationlgre"/>
+          <w:sz w:val="24"/>
+          <w:szCs w:val="24"/>
+        </w:rPr>
+      </w:pPr>
+      <w:r>
+        <w:rPr>
+          <w:rStyle w:val="Accentuationlgre"/>
+          <w:sz w:val="24"/>
+          <w:szCs w:val="24"/>
+        </w:rPr>
+        <w:lastRenderedPageBreak/>
+        <w:t>Gestion des erreurs et des exceptions</w:t>
+      </w:r>
+    </w:p>
+    <w:p>
+      <w:pPr>
+        <w:pStyle w:val="Style1"/>
+        <w:ind w:left="360"/>
+        <w:rPr>
+          <w:rStyle w:val="Accentuationlgre"/>
+          <w:sz w:val="24"/>
+          <w:szCs w:val="24"/>
+        </w:rPr>
+      </w:pPr>
+      <w:r>
+        <w:rPr>
+          <w:rStyle w:val="Accentuationlgre"/>
+          <w:sz w:val="24"/>
+          <w:szCs w:val="24"/>
+        </w:rPr>
+        <w:t>6. Interface Utilisateur</w:t>
+      </w:r>
+    </w:p>
+    <w:p>
+      <w:pPr>
+        <w:pStyle w:val="Style1"/>
+        <w:ind w:left="360"/>
+        <w:rPr>
+          <w:rStyle w:val="Accentuationlgre"/>
+          <w:sz w:val="24"/>
+          <w:szCs w:val="24"/>
+        </w:rPr>
+      </w:pPr>
+      <w:r>
+        <w:rPr>
+          <w:rStyle w:val="Accentuationlgre"/>
+          <w:sz w:val="24"/>
+          <w:szCs w:val="24"/>
+        </w:rPr>
+        <w:t>Description de l'interface utilisateur</w:t>
+      </w:r>
+    </w:p>
+    <w:p>
+      <w:pPr>
+        <w:pStyle w:val="Style1"/>
+        <w:ind w:left="360"/>
+        <w:rPr>
+          <w:rStyle w:val="Accentuationlgre"/>
+          <w:sz w:val="24"/>
+          <w:szCs w:val="24"/>
+        </w:rPr>
+      </w:pPr>
+      <w:r>
+        <w:rPr>
+          <w:rStyle w:val="Accentuationlgre"/>
+          <w:sz w:val="24"/>
+          <w:szCs w:val="24"/>
+        </w:rPr>
+        <w:t>Expérience utilisateur (UX)</w:t>
+      </w:r>
+    </w:p>
+    <w:p>
+      <w:pPr>
+        <w:pStyle w:val="Style1"/>
+        <w:ind w:left="360"/>
+        <w:rPr>
+          <w:rStyle w:val="Accentuationlgre"/>
+          <w:sz w:val="24"/>
+          <w:szCs w:val="24"/>
+        </w:rPr>
+      </w:pPr>
+      <w:r>
+        <w:rPr>
+          <w:rStyle w:val="Accentuationlgre"/>
+          <w:sz w:val="24"/>
+          <w:szCs w:val="24"/>
+        </w:rPr>
+        <w:t>Conception réactive (pour différentes tailles d'écran)</w:t>
+      </w:r>
+    </w:p>
+    <w:p>
+      <w:pPr>
+        <w:pStyle w:val="Style1"/>
+        <w:ind w:left="360"/>
+        <w:rPr>
+          <w:rStyle w:val="Accentuationlgre"/>
+          <w:sz w:val="24"/>
+          <w:szCs w:val="24"/>
+        </w:rPr>
+      </w:pPr>
+      <w:r>
+        <w:rPr>
+          <w:rStyle w:val="Accentuationlgre"/>
+          <w:sz w:val="24"/>
+          <w:szCs w:val="24"/>
+        </w:rPr>
+        <w:t>Stratégies de sécurité (authentification, autorisation)</w:t>
+      </w:r>
+    </w:p>
+    <w:p>
+      <w:pPr>
+        <w:pStyle w:val="Style1"/>
+        <w:ind w:left="360"/>
+        <w:rPr>
+          <w:rStyle w:val="Accentuationlgre"/>
+          <w:sz w:val="24"/>
+          <w:szCs w:val="24"/>
+        </w:rPr>
+      </w:pPr>
+      <w:r>
+        <w:rPr>
+          <w:rStyle w:val="Accentuationlgre"/>
+          <w:sz w:val="24"/>
+          <w:szCs w:val="24"/>
+        </w:rPr>
+        <w:t>Protection des données sensibles</w:t>
+      </w:r>
+    </w:p>
+    <w:p>
+      <w:pPr>
+        <w:pStyle w:val="Style1"/>
+        <w:ind w:left="360"/>
+        <w:rPr>
+          <w:rStyle w:val="Accentuationlgre"/>
+          <w:sz w:val="24"/>
+          <w:szCs w:val="24"/>
+        </w:rPr>
+      </w:pPr>
+      <w:r>
+        <w:rPr>
+          <w:rStyle w:val="Accentuationlgre"/>
+          <w:sz w:val="24"/>
+          <w:szCs w:val="24"/>
+        </w:rPr>
+        <w:t>Gestion des vulnérabilités (le cas échéant)</w:t>
+      </w:r>
+    </w:p>
+    <w:p>
+      <w:pPr>
+        <w:pStyle w:val="Style1"/>
+        <w:ind w:left="360"/>
+        <w:rPr>
+          <w:rStyle w:val="Accentuationlgre"/>
+          <w:rFonts w:cstheme="minorHAnsi"/>
+          <w:i w:val="0"/>
+          <w:iCs w:val="0"/>
+          <w:color w:val="auto"/>
+          <w:sz w:val="24"/>
+          <w:szCs w:val="24"/>
+        </w:rPr>
+      </w:pPr>
+    </w:p>
+    <w:p>
+      <w:pPr>
+        <w:pStyle w:val="Style1"/>
+        <w:ind w:left="360"/>
+        <w:rPr>
+          <w:rStyle w:val="Accentuationlgre"/>
+          <w:rFonts w:cstheme="minorHAnsi"/>
+          <w:i w:val="0"/>
+          <w:iCs w:val="0"/>
+          <w:color w:val="auto"/>
+          <w:sz w:val="24"/>
+          <w:szCs w:val="24"/>
+        </w:rPr>
+      </w:pPr>
+      <w:r>
+        <w:rPr>
+          <w:rStyle w:val="Accentuationlgre"/>
+          <w:rFonts w:cstheme="minorHAnsi"/>
+          <w:i w:val="0"/>
+          <w:iCs w:val="0"/>
+          <w:color w:val="auto"/>
+          <w:sz w:val="24"/>
+          <w:szCs w:val="24"/>
+        </w:rPr>
+        <w:t xml:space="preserve">Interface </w:t>
+      </w:r>
+      <w:proofErr w:type="gramStart"/>
+      <w:r>
+        <w:rPr>
+          <w:rStyle w:val="Accentuationlgre"/>
+          <w:rFonts w:cstheme="minorHAnsi"/>
+          <w:i w:val="0"/>
+          <w:iCs w:val="0"/>
+          <w:color w:val="auto"/>
+          <w:sz w:val="24"/>
+          <w:szCs w:val="24"/>
+        </w:rPr>
+        <w:t>Utilisateur:</w:t>
+      </w:r>
+      <w:proofErr w:type="gramEnd"/>
+    </w:p>
+    <w:p>
+      <w:pPr>
+        <w:pStyle w:val="Style1"/>
+        <w:ind w:left="360"/>
+        <w:rPr>
+          <w:rStyle w:val="Accentuationlgre"/>
+          <w:rFonts w:cstheme="minorHAnsi"/>
+          <w:i w:val="0"/>
+          <w:iCs w:val="0"/>
+          <w:color w:val="auto"/>
+          <w:sz w:val="24"/>
+          <w:szCs w:val="24"/>
+        </w:rPr>
+      </w:pPr>
+      <w:r>
+        <w:rPr>
+          <w:rStyle w:val="Accentuationlgre"/>
+          <w:rFonts w:cstheme="minorHAnsi"/>
+          <w:i w:val="0"/>
+          <w:iCs w:val="0"/>
+          <w:color w:val="auto"/>
+          <w:sz w:val="24"/>
+          <w:szCs w:val="24"/>
+        </w:rPr>
+        <w:t>L'interface utilisateur de l'application a été conçue pour être conviviale et intuitive. Nous avons pris en compte les différents écrans Android pour assurer une expérience utilisateur réactive.</w:t>
+      </w:r>
+    </w:p>
+    <w:p>
+      <w:pPr>
+        <w:pStyle w:val="Style1"/>
+        <w:ind w:left="360"/>
+        <w:rPr>
+          <w:rStyle w:val="Accentuationlgre"/>
+          <w:rFonts w:cstheme="minorHAnsi"/>
+          <w:i w:val="0"/>
+          <w:iCs w:val="0"/>
+          <w:color w:val="auto"/>
+          <w:sz w:val="24"/>
+          <w:szCs w:val="24"/>
+        </w:rPr>
+      </w:pPr>
+    </w:p>
+    <w:p>
+      <w:pPr>
+        <w:pStyle w:val="Style1"/>
+        <w:ind w:left="360"/>
+        <w:rPr>
+          <w:rStyle w:val="Accentuationlgre"/>
+          <w:rFonts w:cstheme="minorHAnsi"/>
+          <w:i w:val="0"/>
+          <w:iCs w:val="0"/>
+          <w:color w:val="auto"/>
+          <w:sz w:val="24"/>
+          <w:szCs w:val="24"/>
+        </w:rPr>
+      </w:pPr>
+      <w:r>
+        <w:rPr>
+          <w:rStyle w:val="Accentuationlgre"/>
+          <w:rFonts w:cstheme="minorHAnsi"/>
+          <w:i w:val="0"/>
+          <w:iCs w:val="0"/>
+          <w:color w:val="auto"/>
+          <w:sz w:val="24"/>
+          <w:szCs w:val="24"/>
+        </w:rPr>
+        <w:t xml:space="preserve">Tests et </w:t>
+      </w:r>
+      <w:proofErr w:type="gramStart"/>
+      <w:r>
+        <w:rPr>
+          <w:rStyle w:val="Accentuationlgre"/>
+          <w:rFonts w:cstheme="minorHAnsi"/>
+          <w:i w:val="0"/>
+          <w:iCs w:val="0"/>
+          <w:color w:val="auto"/>
+          <w:sz w:val="24"/>
+          <w:szCs w:val="24"/>
+        </w:rPr>
+        <w:t>Validation:</w:t>
+      </w:r>
+      <w:proofErr w:type="gramEnd"/>
+    </w:p>
+    <w:p>
+      <w:pPr>
+        <w:pStyle w:val="Style1"/>
+        <w:ind w:left="360"/>
+        <w:rPr>
+          <w:rStyle w:val="Accentuationlgre"/>
+          <w:rFonts w:cstheme="minorHAnsi"/>
+          <w:i w:val="0"/>
+          <w:iCs w:val="0"/>
+          <w:color w:val="auto"/>
+          <w:sz w:val="24"/>
+          <w:szCs w:val="24"/>
+        </w:rPr>
+      </w:pPr>
+      <w:r>
+        <w:rPr>
+          <w:rStyle w:val="Accentuationlgre"/>
+          <w:rFonts w:cstheme="minorHAnsi"/>
+          <w:i w:val="0"/>
+          <w:iCs w:val="0"/>
+          <w:color w:val="auto"/>
+          <w:sz w:val="24"/>
+          <w:szCs w:val="24"/>
+        </w:rPr>
+        <w:t>Nous avons mis en place une stratégie de test comprenant des tests unitaires, des tests d'intégration et des tests de régression. Les résultats des tests ont été positifs, et nous avons également sollicité la validation des utilisateurs pour recueillir leurs retours.</w:t>
+      </w:r>
+    </w:p>
+    <w:p>
+      <w:pPr>
+        <w:pStyle w:val="Style1"/>
+        <w:ind w:left="360"/>
+        <w:rPr>
+          <w:rStyle w:val="Accentuationlgre"/>
+          <w:rFonts w:cstheme="minorHAnsi"/>
+          <w:i w:val="0"/>
+          <w:iCs w:val="0"/>
+          <w:color w:val="auto"/>
+          <w:sz w:val="24"/>
+          <w:szCs w:val="24"/>
+        </w:rPr>
+      </w:pPr>
+    </w:p>
+    <w:p>
+      <w:pPr>
+        <w:pStyle w:val="Style1"/>
+        <w:ind w:left="360"/>
+        <w:rPr>
+          <w:rStyle w:val="Accentuationlgre"/>
+          <w:rFonts w:cstheme="minorHAnsi"/>
+          <w:i w:val="0"/>
+          <w:iCs w:val="0"/>
+          <w:color w:val="auto"/>
+          <w:sz w:val="24"/>
+          <w:szCs w:val="24"/>
+        </w:rPr>
+      </w:pPr>
+      <w:proofErr w:type="gramStart"/>
+      <w:r>
+        <w:rPr>
+          <w:rStyle w:val="Accentuationlgre"/>
+          <w:rFonts w:cstheme="minorHAnsi"/>
+          <w:i w:val="0"/>
+          <w:iCs w:val="0"/>
+          <w:color w:val="auto"/>
+          <w:sz w:val="24"/>
+          <w:szCs w:val="24"/>
+        </w:rPr>
+        <w:t>Conclusion:</w:t>
+      </w:r>
+      <w:proofErr w:type="gramEnd"/>
+    </w:p>
+    <w:p>
+      <w:pPr>
+        <w:pStyle w:val="Style1"/>
+        <w:ind w:left="360"/>
+        <w:rPr>
+          <w:rStyle w:val="Accentuationlgre"/>
+          <w:rFonts w:cstheme="minorHAnsi"/>
+          <w:i w:val="0"/>
+          <w:iCs w:val="0"/>
+          <w:color w:val="auto"/>
+          <w:sz w:val="24"/>
+          <w:szCs w:val="24"/>
+        </w:rPr>
+      </w:pPr>
+      <w:r>
+        <w:rPr>
+          <w:rStyle w:val="Accentuationlgre"/>
+          <w:rFonts w:cstheme="minorHAnsi"/>
+          <w:i w:val="0"/>
+          <w:iCs w:val="0"/>
+          <w:color w:val="auto"/>
+          <w:sz w:val="24"/>
+          <w:szCs w:val="24"/>
+        </w:rPr>
+        <w:t>Ce projet Android a été une expérience d'apprentissage enrichissante. Malgré les défis rencontrés en cours de route, nous avons réussi à développer une application fonctionnelle répondant aux besoins de base de gestion d'événements. Avec les améliorations à venir, nous espérons fournir une application encore meilleure à nos utilisateurs.</w:t>
+      </w:r>
+    </w:p>
+    <w:p>
+      <w:pPr>
+        <w:pStyle w:val="Style1"/>
+        <w:ind w:left="360"/>
+        <w:rPr>
+          <w:rStyle w:val="Accentuationlgre"/>
+          <w:rFonts w:cstheme="minorHAnsi"/>
+          <w:i w:val="0"/>
+          <w:iCs w:val="0"/>
+          <w:color w:val="auto"/>
+          <w:sz w:val="24"/>
+          <w:szCs w:val="24"/>
+        </w:rPr>
+      </w:pPr>
+    </w:p>
+    <w:p>
+      <w:pPr>
+        <w:pStyle w:val="Style1"/>
+        <w:ind w:left="360"/>
+        <w:rPr>
+          <w:rStyle w:val="Accentuationlgre"/>
+          <w:rFonts w:cstheme="minorHAnsi"/>
+          <w:i w:val="0"/>
+          <w:iCs w:val="0"/>
+          <w:color w:val="auto"/>
+          <w:sz w:val="24"/>
+          <w:szCs w:val="24"/>
+        </w:rPr>
+      </w:pPr>
+      <w:r>
+        <w:rPr>
+          <w:rStyle w:val="Accentuationlgre"/>
+          <w:rFonts w:cstheme="minorHAnsi"/>
+          <w:i w:val="0"/>
+          <w:iCs w:val="0"/>
+          <w:color w:val="auto"/>
+          <w:sz w:val="24"/>
+          <w:szCs w:val="24"/>
+        </w:rPr>
+        <w:t xml:space="preserve">Axes </w:t>
+      </w:r>
+      <w:proofErr w:type="gramStart"/>
+      <w:r>
+        <w:rPr>
+          <w:rStyle w:val="Accentuationlgre"/>
+          <w:rFonts w:cstheme="minorHAnsi"/>
+          <w:i w:val="0"/>
+          <w:iCs w:val="0"/>
+          <w:color w:val="auto"/>
+          <w:sz w:val="24"/>
+          <w:szCs w:val="24"/>
+        </w:rPr>
+        <w:t>d'Améliorations:</w:t>
+      </w:r>
+      <w:proofErr w:type="gramEnd"/>
+    </w:p>
+    <w:p>
+      <w:pPr>
+        <w:pStyle w:val="Style1"/>
+        <w:ind w:left="360"/>
+        <w:rPr>
+          <w:rStyle w:val="Accentuationlgre"/>
+          <w:rFonts w:cstheme="minorHAnsi"/>
+          <w:i w:val="0"/>
+          <w:iCs w:val="0"/>
+          <w:color w:val="auto"/>
+          <w:sz w:val="24"/>
+          <w:szCs w:val="24"/>
+        </w:rPr>
+      </w:pPr>
+    </w:p>
+    <w:p>
+      <w:pPr>
+        <w:pStyle w:val="Style1"/>
+        <w:ind w:left="360"/>
+        <w:rPr>
+          <w:rStyle w:val="Accentuationlgre"/>
+          <w:rFonts w:cstheme="minorHAnsi"/>
+          <w:i w:val="0"/>
+          <w:iCs w:val="0"/>
+          <w:color w:val="auto"/>
+          <w:sz w:val="24"/>
+          <w:szCs w:val="24"/>
+        </w:rPr>
+      </w:pPr>
+      <w:r>
+        <w:rPr>
+          <w:rStyle w:val="Accentuationlgre"/>
+          <w:rFonts w:cstheme="minorHAnsi"/>
+          <w:i w:val="0"/>
+          <w:iCs w:val="0"/>
+          <w:color w:val="auto"/>
+          <w:sz w:val="24"/>
+          <w:szCs w:val="24"/>
+        </w:rPr>
+        <w:t>Ajout de la fonctionnalité de messagerie entre utilisateurs pour une meilleure coordination des événements.</w:t>
+      </w:r>
+    </w:p>
+    <w:p>
+      <w:pPr>
+        <w:pStyle w:val="Style1"/>
+        <w:ind w:left="360"/>
+        <w:rPr>
+          <w:rStyle w:val="Accentuationlgre"/>
+          <w:rFonts w:cstheme="minorHAnsi"/>
+          <w:i w:val="0"/>
+          <w:iCs w:val="0"/>
+          <w:color w:val="auto"/>
+          <w:sz w:val="24"/>
+          <w:szCs w:val="24"/>
+        </w:rPr>
+      </w:pPr>
+      <w:r>
+        <w:rPr>
+          <w:rStyle w:val="Accentuationlgre"/>
+          <w:rFonts w:cstheme="minorHAnsi"/>
+          <w:i w:val="0"/>
+          <w:iCs w:val="0"/>
+          <w:color w:val="auto"/>
+          <w:sz w:val="24"/>
+          <w:szCs w:val="24"/>
+        </w:rPr>
+        <w:t>Améliorations continues de l'interface utilisateur pour une expérience plus conviviale.</w:t>
+      </w:r>
+    </w:p>
+    <w:p>
+      <w:pPr>
+        <w:pStyle w:val="Style1"/>
+        <w:ind w:left="360"/>
+        <w:rPr>
+          <w:rStyle w:val="Accentuationlgre"/>
+          <w:rFonts w:cstheme="minorHAnsi"/>
+          <w:i w:val="0"/>
+          <w:iCs w:val="0"/>
+          <w:color w:val="auto"/>
+          <w:sz w:val="24"/>
+          <w:szCs w:val="24"/>
+        </w:rPr>
+      </w:pPr>
+      <w:r>
+        <w:rPr>
+          <w:rStyle w:val="Accentuationlgre"/>
+          <w:rFonts w:cstheme="minorHAnsi"/>
+          <w:i w:val="0"/>
+          <w:iCs w:val="0"/>
+          <w:color w:val="auto"/>
+          <w:sz w:val="24"/>
+          <w:szCs w:val="24"/>
+        </w:rPr>
+        <w:t>En résumé, ce projet a été un voyage d'apprentissage passionnant, et nous sommes fiers de ce que nous avons accompli jusqu'à présent.</w:t>
       </w:r>
     </w:p>
     <w:sectPr>
@@ -2673,6 +6013,232 @@
     </w:lvl>
   </w:abstractNum>
   <w:abstractNum w:abstractNumId="1" w15:restartNumberingAfterBreak="0">
+    <w:nsid w:val="1A8D3FBB"/>
+    <w:multiLevelType w:val="hybridMultilevel"/>
+    <w:tmpl w:val="754C6BAC"/>
+    <w:lvl w:ilvl="0" w:tplc="040C0005">
+      <w:start w:val="1"/>
+      <w:numFmt w:val="bullet"/>
+      <w:lvlText w:val=""/>
+      <w:lvlJc w:val="left"/>
+      <w:pPr>
+        <w:ind w:left="720" w:hanging="360"/>
+      </w:pPr>
+      <w:rPr>
+        <w:rFonts w:ascii="Wingdings" w:hAnsi="Wingdings" w:hint="default"/>
+      </w:rPr>
+    </w:lvl>
+    <w:lvl w:ilvl="1" w:tplc="040C0003">
+      <w:start w:val="1"/>
+      <w:numFmt w:val="bullet"/>
+      <w:lvlText w:val="o"/>
+      <w:lvlJc w:val="left"/>
+      <w:pPr>
+        <w:ind w:left="1440" w:hanging="360"/>
+      </w:pPr>
+      <w:rPr>
+        <w:rFonts w:ascii="Courier New" w:hAnsi="Courier New" w:cs="Courier New" w:hint="default"/>
+      </w:rPr>
+    </w:lvl>
+    <w:lvl w:ilvl="2" w:tplc="040C0005" w:tentative="1">
+      <w:start w:val="1"/>
+      <w:numFmt w:val="bullet"/>
+      <w:lvlText w:val=""/>
+      <w:lvlJc w:val="left"/>
+      <w:pPr>
+        <w:ind w:left="2160" w:hanging="360"/>
+      </w:pPr>
+      <w:rPr>
+        <w:rFonts w:ascii="Wingdings" w:hAnsi="Wingdings" w:hint="default"/>
+      </w:rPr>
+    </w:lvl>
+    <w:lvl w:ilvl="3" w:tplc="040C0001" w:tentative="1">
+      <w:start w:val="1"/>
+      <w:numFmt w:val="bullet"/>
+      <w:lvlText w:val=""/>
+      <w:lvlJc w:val="left"/>
+      <w:pPr>
+        <w:ind w:left="2880" w:hanging="360"/>
+      </w:pPr>
+      <w:rPr>
+        <w:rFonts w:ascii="Symbol" w:hAnsi="Symbol" w:hint="default"/>
+      </w:rPr>
+    </w:lvl>
+    <w:lvl w:ilvl="4" w:tplc="040C0003" w:tentative="1">
+      <w:start w:val="1"/>
+      <w:numFmt w:val="bullet"/>
+      <w:lvlText w:val="o"/>
+      <w:lvlJc w:val="left"/>
+      <w:pPr>
+        <w:ind w:left="3600" w:hanging="360"/>
+      </w:pPr>
+      <w:rPr>
+        <w:rFonts w:ascii="Courier New" w:hAnsi="Courier New" w:cs="Courier New" w:hint="default"/>
+      </w:rPr>
+    </w:lvl>
+    <w:lvl w:ilvl="5" w:tplc="040C0005" w:tentative="1">
+      <w:start w:val="1"/>
+      <w:numFmt w:val="bullet"/>
+      <w:lvlText w:val=""/>
+      <w:lvlJc w:val="left"/>
+      <w:pPr>
+        <w:ind w:left="4320" w:hanging="360"/>
+      </w:pPr>
+      <w:rPr>
+        <w:rFonts w:ascii="Wingdings" w:hAnsi="Wingdings" w:hint="default"/>
+      </w:rPr>
+    </w:lvl>
+    <w:lvl w:ilvl="6" w:tplc="040C0001" w:tentative="1">
+      <w:start w:val="1"/>
+      <w:numFmt w:val="bullet"/>
+      <w:lvlText w:val=""/>
+      <w:lvlJc w:val="left"/>
+      <w:pPr>
+        <w:ind w:left="5040" w:hanging="360"/>
+      </w:pPr>
+      <w:rPr>
+        <w:rFonts w:ascii="Symbol" w:hAnsi="Symbol" w:hint="default"/>
+      </w:rPr>
+    </w:lvl>
+    <w:lvl w:ilvl="7" w:tplc="040C0003" w:tentative="1">
+      <w:start w:val="1"/>
+      <w:numFmt w:val="bullet"/>
+      <w:lvlText w:val="o"/>
+      <w:lvlJc w:val="left"/>
+      <w:pPr>
+        <w:ind w:left="5760" w:hanging="360"/>
+      </w:pPr>
+      <w:rPr>
+        <w:rFonts w:ascii="Courier New" w:hAnsi="Courier New" w:cs="Courier New" w:hint="default"/>
+      </w:rPr>
+    </w:lvl>
+    <w:lvl w:ilvl="8" w:tplc="040C0005" w:tentative="1">
+      <w:start w:val="1"/>
+      <w:numFmt w:val="bullet"/>
+      <w:lvlText w:val=""/>
+      <w:lvlJc w:val="left"/>
+      <w:pPr>
+        <w:ind w:left="6480" w:hanging="360"/>
+      </w:pPr>
+      <w:rPr>
+        <w:rFonts w:ascii="Wingdings" w:hAnsi="Wingdings" w:hint="default"/>
+      </w:rPr>
+    </w:lvl>
+  </w:abstractNum>
+  <w:abstractNum w:abstractNumId="2" w15:restartNumberingAfterBreak="0">
+    <w:nsid w:val="3ACF4587"/>
+    <w:multiLevelType w:val="hybridMultilevel"/>
+    <w:tmpl w:val="39CC9C4C"/>
+    <w:lvl w:ilvl="0" w:tplc="040C0001">
+      <w:start w:val="1"/>
+      <w:numFmt w:val="bullet"/>
+      <w:lvlText w:val=""/>
+      <w:lvlJc w:val="left"/>
+      <w:pPr>
+        <w:ind w:left="720" w:hanging="360"/>
+      </w:pPr>
+      <w:rPr>
+        <w:rFonts w:ascii="Symbol" w:hAnsi="Symbol" w:hint="default"/>
+      </w:rPr>
+    </w:lvl>
+    <w:lvl w:ilvl="1" w:tplc="040C0003" w:tentative="1">
+      <w:start w:val="1"/>
+      <w:numFmt w:val="bullet"/>
+      <w:lvlText w:val="o"/>
+      <w:lvlJc w:val="left"/>
+      <w:pPr>
+        <w:ind w:left="1440" w:hanging="360"/>
+      </w:pPr>
+      <w:rPr>
+        <w:rFonts w:ascii="Courier New" w:hAnsi="Courier New" w:cs="Courier New" w:hint="default"/>
+      </w:rPr>
+    </w:lvl>
+    <w:lvl w:ilvl="2" w:tplc="040C0005" w:tentative="1">
+      <w:start w:val="1"/>
+      <w:numFmt w:val="bullet"/>
+      <w:lvlText w:val=""/>
+      <w:lvlJc w:val="left"/>
+      <w:pPr>
+        <w:ind w:left="2160" w:hanging="360"/>
+      </w:pPr>
+      <w:rPr>
+        <w:rFonts w:ascii="Wingdings" w:hAnsi="Wingdings" w:hint="default"/>
+      </w:rPr>
+    </w:lvl>
+    <w:lvl w:ilvl="3" w:tplc="040C0001" w:tentative="1">
+      <w:start w:val="1"/>
+      <w:numFmt w:val="bullet"/>
+      <w:lvlText w:val=""/>
+      <w:lvlJc w:val="left"/>
+      <w:pPr>
+        <w:ind w:left="2880" w:hanging="360"/>
+      </w:pPr>
+      <w:rPr>
+        <w:rFonts w:ascii="Symbol" w:hAnsi="Symbol" w:hint="default"/>
+      </w:rPr>
+    </w:lvl>
+    <w:lvl w:ilvl="4" w:tplc="040C0003" w:tentative="1">
+      <w:start w:val="1"/>
+      <w:numFmt w:val="bullet"/>
+      <w:lvlText w:val="o"/>
+      <w:lvlJc w:val="left"/>
+      <w:pPr>
+        <w:ind w:left="3600" w:hanging="360"/>
+      </w:pPr>
+      <w:rPr>
+        <w:rFonts w:ascii="Courier New" w:hAnsi="Courier New" w:cs="Courier New" w:hint="default"/>
+      </w:rPr>
+    </w:lvl>
+    <w:lvl w:ilvl="5" w:tplc="040C0005" w:tentative="1">
+      <w:start w:val="1"/>
+      <w:numFmt w:val="bullet"/>
+      <w:lvlText w:val=""/>
+      <w:lvlJc w:val="left"/>
+      <w:pPr>
+        <w:ind w:left="4320" w:hanging="360"/>
+      </w:pPr>
+      <w:rPr>
+        <w:rFonts w:ascii="Wingdings" w:hAnsi="Wingdings" w:hint="default"/>
+      </w:rPr>
+    </w:lvl>
+    <w:lvl w:ilvl="6" w:tplc="040C0001" w:tentative="1">
+      <w:start w:val="1"/>
+      <w:numFmt w:val="bullet"/>
+      <w:lvlText w:val=""/>
+      <w:lvlJc w:val="left"/>
+      <w:pPr>
+        <w:ind w:left="5040" w:hanging="360"/>
+      </w:pPr>
+      <w:rPr>
+        <w:rFonts w:ascii="Symbol" w:hAnsi="Symbol" w:hint="default"/>
+      </w:rPr>
+    </w:lvl>
+    <w:lvl w:ilvl="7" w:tplc="040C0003" w:tentative="1">
+      <w:start w:val="1"/>
+      <w:numFmt w:val="bullet"/>
+      <w:lvlText w:val="o"/>
+      <w:lvlJc w:val="left"/>
+      <w:pPr>
+        <w:ind w:left="5760" w:hanging="360"/>
+      </w:pPr>
+      <w:rPr>
+        <w:rFonts w:ascii="Courier New" w:hAnsi="Courier New" w:cs="Courier New" w:hint="default"/>
+      </w:rPr>
+    </w:lvl>
+    <w:lvl w:ilvl="8" w:tplc="040C0005" w:tentative="1">
+      <w:start w:val="1"/>
+      <w:numFmt w:val="bullet"/>
+      <w:lvlText w:val=""/>
+      <w:lvlJc w:val="left"/>
+      <w:pPr>
+        <w:ind w:left="6480" w:hanging="360"/>
+      </w:pPr>
+      <w:rPr>
+        <w:rFonts w:ascii="Wingdings" w:hAnsi="Wingdings" w:hint="default"/>
+      </w:rPr>
+    </w:lvl>
+  </w:abstractNum>
+  <w:abstractNum w:abstractNumId="3" w15:restartNumberingAfterBreak="0">
     <w:nsid w:val="4908070F"/>
     <w:multiLevelType w:val="multilevel"/>
     <w:tmpl w:val="FF40EC00"/>
@@ -2821,7 +6387,156 @@
       </w:rPr>
     </w:lvl>
   </w:abstractNum>
-  <w:abstractNum w:abstractNumId="2" w15:restartNumberingAfterBreak="0">
+  <w:abstractNum w:abstractNumId="4" w15:restartNumberingAfterBreak="0">
+    <w:nsid w:val="4ABE203B"/>
+    <w:multiLevelType w:val="multilevel"/>
+    <w:tmpl w:val="392A93B8"/>
+    <w:lvl w:ilvl="0">
+      <w:start w:val="1"/>
+      <w:numFmt w:val="bullet"/>
+      <w:lvlText w:val=""/>
+      <w:lvlJc w:val="left"/>
+      <w:pPr>
+        <w:tabs>
+          <w:tab w:val="num" w:pos="720"/>
+        </w:tabs>
+        <w:ind w:left="720" w:hanging="360"/>
+      </w:pPr>
+      <w:rPr>
+        <w:rFonts w:ascii="Symbol" w:hAnsi="Symbol" w:hint="default"/>
+        <w:sz w:val="20"/>
+      </w:rPr>
+    </w:lvl>
+    <w:lvl w:ilvl="1">
+      <w:start w:val="1"/>
+      <w:numFmt w:val="bullet"/>
+      <w:lvlText w:val=""/>
+      <w:lvlJc w:val="left"/>
+      <w:pPr>
+        <w:tabs>
+          <w:tab w:val="num" w:pos="1440"/>
+        </w:tabs>
+        <w:ind w:left="1440" w:hanging="360"/>
+      </w:pPr>
+      <w:rPr>
+        <w:rFonts w:ascii="Symbol" w:hAnsi="Symbol" w:hint="default"/>
+        <w:sz w:val="20"/>
+      </w:rPr>
+    </w:lvl>
+    <w:lvl w:ilvl="2">
+      <w:start w:val="1"/>
+      <w:numFmt w:val="bullet"/>
+      <w:lvlText w:val=""/>
+      <w:lvlJc w:val="left"/>
+      <w:pPr>
+        <w:tabs>
+          <w:tab w:val="num" w:pos="2160"/>
+        </w:tabs>
+        <w:ind w:left="2160" w:hanging="360"/>
+      </w:pPr>
+      <w:rPr>
+        <w:rFonts w:ascii="Symbol" w:hAnsi="Symbol" w:hint="default"/>
+        <w:sz w:val="20"/>
+      </w:rPr>
+    </w:lvl>
+    <w:lvl w:ilvl="3">
+      <w:start w:val="1"/>
+      <w:numFmt w:val="bullet"/>
+      <w:lvlText w:val=""/>
+      <w:lvlJc w:val="left"/>
+      <w:pPr>
+        <w:tabs>
+          <w:tab w:val="num" w:pos="2880"/>
+        </w:tabs>
+        <w:ind w:left="2880" w:hanging="360"/>
+      </w:pPr>
+      <w:rPr>
+        <w:rFonts w:ascii="Symbol" w:hAnsi="Symbol" w:hint="default"/>
+        <w:sz w:val="20"/>
+      </w:rPr>
+    </w:lvl>
+    <w:lvl w:ilvl="4">
+      <w:start w:val="1"/>
+      <w:numFmt w:val="bullet"/>
+      <w:lvlText w:val=""/>
+      <w:lvlJc w:val="left"/>
+      <w:pPr>
+        <w:tabs>
+          <w:tab w:val="num" w:pos="3600"/>
+        </w:tabs>
+        <w:ind w:left="3600" w:hanging="360"/>
+      </w:pPr>
+      <w:rPr>
+        <w:rFonts w:ascii="Symbol" w:hAnsi="Symbol" w:hint="default"/>
+        <w:sz w:val="20"/>
+      </w:rPr>
+    </w:lvl>
+    <w:lvl w:ilvl="5">
+      <w:start w:val="1"/>
+      <w:numFmt w:val="bullet"/>
+      <w:lvlText w:val=""/>
+      <w:lvlJc w:val="left"/>
+      <w:pPr>
+        <w:tabs>
+          <w:tab w:val="num" w:pos="4320"/>
+        </w:tabs>
+        <w:ind w:left="4320" w:hanging="360"/>
+      </w:pPr>
+      <w:rPr>
+        <w:rFonts w:ascii="Symbol" w:hAnsi="Symbol" w:hint="default"/>
+        <w:sz w:val="20"/>
+      </w:rPr>
+    </w:lvl>
+    <w:lvl w:ilvl="6">
+      <w:start w:val="1"/>
+      <w:numFmt w:val="bullet"/>
+      <w:lvlText w:val=""/>
+      <w:lvlJc w:val="left"/>
+      <w:pPr>
+        <w:tabs>
+          <w:tab w:val="num" w:pos="5040"/>
+        </w:tabs>
+        <w:ind w:left="5040" w:hanging="360"/>
+      </w:pPr>
+      <w:rPr>
+        <w:rFonts w:ascii="Symbol" w:hAnsi="Symbol" w:hint="default"/>
+        <w:sz w:val="20"/>
+      </w:rPr>
+    </w:lvl>
+    <w:lvl w:ilvl="7">
+      <w:start w:val="1"/>
+      <w:numFmt w:val="bullet"/>
+      <w:lvlText w:val=""/>
+      <w:lvlJc w:val="left"/>
+      <w:pPr>
+        <w:tabs>
+          <w:tab w:val="num" w:pos="5760"/>
+        </w:tabs>
+        <w:ind w:left="5760" w:hanging="360"/>
+      </w:pPr>
+      <w:rPr>
+        <w:rFonts w:ascii="Symbol" w:hAnsi="Symbol" w:hint="default"/>
+        <w:sz w:val="20"/>
+      </w:rPr>
+    </w:lvl>
+    <w:lvl w:ilvl="8">
+      <w:start w:val="1"/>
+      <w:numFmt w:val="bullet"/>
+      <w:lvlText w:val=""/>
+      <w:lvlJc w:val="left"/>
+      <w:pPr>
+        <w:tabs>
+          <w:tab w:val="num" w:pos="6480"/>
+        </w:tabs>
+        <w:ind w:left="6480" w:hanging="360"/>
+      </w:pPr>
+      <w:rPr>
+        <w:rFonts w:ascii="Symbol" w:hAnsi="Symbol" w:hint="default"/>
+        <w:sz w:val="20"/>
+      </w:rPr>
+    </w:lvl>
+  </w:abstractNum>
+  <w:abstractNum w:abstractNumId="5" w15:restartNumberingAfterBreak="0">
     <w:nsid w:val="52037F47"/>
     <w:multiLevelType w:val="hybridMultilevel"/>
     <w:tmpl w:val="7FAA24A2"/>
@@ -2934,7 +6649,685 @@
       </w:rPr>
     </w:lvl>
   </w:abstractNum>
-  <w:abstractNum w:abstractNumId="3" w15:restartNumberingAfterBreak="0">
+  <w:abstractNum w:abstractNumId="6" w15:restartNumberingAfterBreak="0">
+    <w:nsid w:val="54701529"/>
+    <w:multiLevelType w:val="multilevel"/>
+    <w:tmpl w:val="F3303EC8"/>
+    <w:lvl w:ilvl="0">
+      <w:start w:val="1"/>
+      <w:numFmt w:val="bullet"/>
+      <w:lvlText w:val=""/>
+      <w:lvlJc w:val="left"/>
+      <w:pPr>
+        <w:tabs>
+          <w:tab w:val="num" w:pos="720"/>
+        </w:tabs>
+        <w:ind w:left="720" w:hanging="360"/>
+      </w:pPr>
+      <w:rPr>
+        <w:rFonts w:ascii="Symbol" w:hAnsi="Symbol" w:hint="default"/>
+        <w:sz w:val="20"/>
+      </w:rPr>
+    </w:lvl>
+    <w:lvl w:ilvl="1">
+      <w:start w:val="1"/>
+      <w:numFmt w:val="bullet"/>
+      <w:lvlText w:val=""/>
+      <w:lvlJc w:val="left"/>
+      <w:pPr>
+        <w:tabs>
+          <w:tab w:val="num" w:pos="1440"/>
+        </w:tabs>
+        <w:ind w:left="1440" w:hanging="360"/>
+      </w:pPr>
+      <w:rPr>
+        <w:rFonts w:ascii="Symbol" w:hAnsi="Symbol" w:hint="default"/>
+        <w:sz w:val="20"/>
+      </w:rPr>
+    </w:lvl>
+    <w:lvl w:ilvl="2">
+      <w:start w:val="1"/>
+      <w:numFmt w:val="bullet"/>
+      <w:lvlText w:val=""/>
+      <w:lvlJc w:val="left"/>
+      <w:pPr>
+        <w:tabs>
+          <w:tab w:val="num" w:pos="2160"/>
+        </w:tabs>
+        <w:ind w:left="2160" w:hanging="360"/>
+      </w:pPr>
+      <w:rPr>
+        <w:rFonts w:ascii="Symbol" w:hAnsi="Symbol" w:hint="default"/>
+        <w:sz w:val="20"/>
+      </w:rPr>
+    </w:lvl>
+    <w:lvl w:ilvl="3">
+      <w:start w:val="1"/>
+      <w:numFmt w:val="bullet"/>
+      <w:lvlText w:val=""/>
+      <w:lvlJc w:val="left"/>
+      <w:pPr>
+        <w:tabs>
+          <w:tab w:val="num" w:pos="2880"/>
+        </w:tabs>
+        <w:ind w:left="2880" w:hanging="360"/>
+      </w:pPr>
+      <w:rPr>
+        <w:rFonts w:ascii="Symbol" w:hAnsi="Symbol" w:hint="default"/>
+        <w:sz w:val="20"/>
+      </w:rPr>
+    </w:lvl>
+    <w:lvl w:ilvl="4">
+      <w:start w:val="1"/>
+      <w:numFmt w:val="bullet"/>
+      <w:lvlText w:val=""/>
+      <w:lvlJc w:val="left"/>
+      <w:pPr>
+        <w:tabs>
+          <w:tab w:val="num" w:pos="3600"/>
+        </w:tabs>
+        <w:ind w:left="3600" w:hanging="360"/>
+      </w:pPr>
+      <w:rPr>
+        <w:rFonts w:ascii="Symbol" w:hAnsi="Symbol" w:hint="default"/>
+        <w:sz w:val="20"/>
+      </w:rPr>
+    </w:lvl>
+    <w:lvl w:ilvl="5">
+      <w:start w:val="1"/>
+      <w:numFmt w:val="bullet"/>
+      <w:lvlText w:val=""/>
+      <w:lvlJc w:val="left"/>
+      <w:pPr>
+        <w:tabs>
+          <w:tab w:val="num" w:pos="4320"/>
+        </w:tabs>
+        <w:ind w:left="4320" w:hanging="360"/>
+      </w:pPr>
+      <w:rPr>
+        <w:rFonts w:ascii="Symbol" w:hAnsi="Symbol" w:hint="default"/>
+        <w:sz w:val="20"/>
+      </w:rPr>
+    </w:lvl>
+    <w:lvl w:ilvl="6">
+      <w:start w:val="1"/>
+      <w:numFmt w:val="bullet"/>
+      <w:lvlText w:val=""/>
+      <w:lvlJc w:val="left"/>
+      <w:pPr>
+        <w:tabs>
+          <w:tab w:val="num" w:pos="5040"/>
+        </w:tabs>
+        <w:ind w:left="5040" w:hanging="360"/>
+      </w:pPr>
+      <w:rPr>
+        <w:rFonts w:ascii="Symbol" w:hAnsi="Symbol" w:hint="default"/>
+        <w:sz w:val="20"/>
+      </w:rPr>
+    </w:lvl>
+    <w:lvl w:ilvl="7">
+      <w:start w:val="1"/>
+      <w:numFmt w:val="bullet"/>
+      <w:lvlText w:val=""/>
+      <w:lvlJc w:val="left"/>
+      <w:pPr>
+        <w:tabs>
+          <w:tab w:val="num" w:pos="5760"/>
+        </w:tabs>
+        <w:ind w:left="5760" w:hanging="360"/>
+      </w:pPr>
+      <w:rPr>
+        <w:rFonts w:ascii="Symbol" w:hAnsi="Symbol" w:hint="default"/>
+        <w:sz w:val="20"/>
+      </w:rPr>
+    </w:lvl>
+    <w:lvl w:ilvl="8">
+      <w:start w:val="1"/>
+      <w:numFmt w:val="bullet"/>
+      <w:lvlText w:val=""/>
+      <w:lvlJc w:val="left"/>
+      <w:pPr>
+        <w:tabs>
+          <w:tab w:val="num" w:pos="6480"/>
+        </w:tabs>
+        <w:ind w:left="6480" w:hanging="360"/>
+      </w:pPr>
+      <w:rPr>
+        <w:rFonts w:ascii="Symbol" w:hAnsi="Symbol" w:hint="default"/>
+        <w:sz w:val="20"/>
+      </w:rPr>
+    </w:lvl>
+  </w:abstractNum>
+  <w:abstractNum w:abstractNumId="7" w15:restartNumberingAfterBreak="0">
+    <w:nsid w:val="55DF0790"/>
+    <w:multiLevelType w:val="multilevel"/>
+    <w:tmpl w:val="B1208632"/>
+    <w:lvl w:ilvl="0">
+      <w:start w:val="1"/>
+      <w:numFmt w:val="bullet"/>
+      <w:lvlText w:val=""/>
+      <w:lvlJc w:val="left"/>
+      <w:pPr>
+        <w:tabs>
+          <w:tab w:val="num" w:pos="720"/>
+        </w:tabs>
+        <w:ind w:left="720" w:hanging="360"/>
+      </w:pPr>
+      <w:rPr>
+        <w:rFonts w:ascii="Symbol" w:hAnsi="Symbol" w:hint="default"/>
+        <w:sz w:val="20"/>
+      </w:rPr>
+    </w:lvl>
+    <w:lvl w:ilvl="1">
+      <w:start w:val="1"/>
+      <w:numFmt w:val="bullet"/>
+      <w:lvlText w:val=""/>
+      <w:lvlJc w:val="left"/>
+      <w:pPr>
+        <w:tabs>
+          <w:tab w:val="num" w:pos="1440"/>
+        </w:tabs>
+        <w:ind w:left="1440" w:hanging="360"/>
+      </w:pPr>
+      <w:rPr>
+        <w:rFonts w:ascii="Symbol" w:hAnsi="Symbol" w:hint="default"/>
+        <w:sz w:val="20"/>
+      </w:rPr>
+    </w:lvl>
+    <w:lvl w:ilvl="2">
+      <w:start w:val="1"/>
+      <w:numFmt w:val="bullet"/>
+      <w:lvlText w:val=""/>
+      <w:lvlJc w:val="left"/>
+      <w:pPr>
+        <w:tabs>
+          <w:tab w:val="num" w:pos="2160"/>
+        </w:tabs>
+        <w:ind w:left="2160" w:hanging="360"/>
+      </w:pPr>
+      <w:rPr>
+        <w:rFonts w:ascii="Symbol" w:hAnsi="Symbol" w:hint="default"/>
+        <w:sz w:val="20"/>
+      </w:rPr>
+    </w:lvl>
+    <w:lvl w:ilvl="3">
+      <w:start w:val="1"/>
+      <w:numFmt w:val="bullet"/>
+      <w:lvlText w:val=""/>
+      <w:lvlJc w:val="left"/>
+      <w:pPr>
+        <w:tabs>
+          <w:tab w:val="num" w:pos="2880"/>
+        </w:tabs>
+        <w:ind w:left="2880" w:hanging="360"/>
+      </w:pPr>
+      <w:rPr>
+        <w:rFonts w:ascii="Symbol" w:hAnsi="Symbol" w:hint="default"/>
+        <w:sz w:val="20"/>
+      </w:rPr>
+    </w:lvl>
+    <w:lvl w:ilvl="4">
+      <w:start w:val="1"/>
+      <w:numFmt w:val="bullet"/>
+      <w:lvlText w:val=""/>
+      <w:lvlJc w:val="left"/>
+      <w:pPr>
+        <w:tabs>
+          <w:tab w:val="num" w:pos="3600"/>
+        </w:tabs>
+        <w:ind w:left="3600" w:hanging="360"/>
+      </w:pPr>
+      <w:rPr>
+        <w:rFonts w:ascii="Symbol" w:hAnsi="Symbol" w:hint="default"/>
+        <w:sz w:val="20"/>
+      </w:rPr>
+    </w:lvl>
+    <w:lvl w:ilvl="5">
+      <w:start w:val="1"/>
+      <w:numFmt w:val="bullet"/>
+      <w:lvlText w:val=""/>
+      <w:lvlJc w:val="left"/>
+      <w:pPr>
+        <w:tabs>
+          <w:tab w:val="num" w:pos="4320"/>
+        </w:tabs>
+        <w:ind w:left="4320" w:hanging="360"/>
+      </w:pPr>
+      <w:rPr>
+        <w:rFonts w:ascii="Symbol" w:hAnsi="Symbol" w:hint="default"/>
+        <w:sz w:val="20"/>
+      </w:rPr>
+    </w:lvl>
+    <w:lvl w:ilvl="6">
+      <w:start w:val="1"/>
+      <w:numFmt w:val="bullet"/>
+      <w:lvlText w:val=""/>
+      <w:lvlJc w:val="left"/>
+      <w:pPr>
+        <w:tabs>
+          <w:tab w:val="num" w:pos="5040"/>
+        </w:tabs>
+        <w:ind w:left="5040" w:hanging="360"/>
+      </w:pPr>
+      <w:rPr>
+        <w:rFonts w:ascii="Symbol" w:hAnsi="Symbol" w:hint="default"/>
+        <w:sz w:val="20"/>
+      </w:rPr>
+    </w:lvl>
+    <w:lvl w:ilvl="7">
+      <w:start w:val="1"/>
+      <w:numFmt w:val="bullet"/>
+      <w:lvlText w:val=""/>
+      <w:lvlJc w:val="left"/>
+      <w:pPr>
+        <w:tabs>
+          <w:tab w:val="num" w:pos="5760"/>
+        </w:tabs>
+        <w:ind w:left="5760" w:hanging="360"/>
+      </w:pPr>
+      <w:rPr>
+        <w:rFonts w:ascii="Symbol" w:hAnsi="Symbol" w:hint="default"/>
+        <w:sz w:val="20"/>
+      </w:rPr>
+    </w:lvl>
+    <w:lvl w:ilvl="8">
+      <w:start w:val="1"/>
+      <w:numFmt w:val="bullet"/>
+      <w:lvlText w:val=""/>
+      <w:lvlJc w:val="left"/>
+      <w:pPr>
+        <w:tabs>
+          <w:tab w:val="num" w:pos="6480"/>
+        </w:tabs>
+        <w:ind w:left="6480" w:hanging="360"/>
+      </w:pPr>
+      <w:rPr>
+        <w:rFonts w:ascii="Symbol" w:hAnsi="Symbol" w:hint="default"/>
+        <w:sz w:val="20"/>
+      </w:rPr>
+    </w:lvl>
+  </w:abstractNum>
+  <w:abstractNum w:abstractNumId="8" w15:restartNumberingAfterBreak="0">
+    <w:nsid w:val="64596C55"/>
+    <w:multiLevelType w:val="multilevel"/>
+    <w:tmpl w:val="923EE652"/>
+    <w:lvl w:ilvl="0">
+      <w:start w:val="1"/>
+      <w:numFmt w:val="bullet"/>
+      <w:lvlText w:val=""/>
+      <w:lvlJc w:val="left"/>
+      <w:pPr>
+        <w:tabs>
+          <w:tab w:val="num" w:pos="720"/>
+        </w:tabs>
+        <w:ind w:left="720" w:hanging="360"/>
+      </w:pPr>
+      <w:rPr>
+        <w:rFonts w:ascii="Symbol" w:hAnsi="Symbol" w:hint="default"/>
+        <w:sz w:val="20"/>
+      </w:rPr>
+    </w:lvl>
+    <w:lvl w:ilvl="1">
+      <w:start w:val="1"/>
+      <w:numFmt w:val="bullet"/>
+      <w:lvlText w:val=""/>
+      <w:lvlJc w:val="left"/>
+      <w:pPr>
+        <w:tabs>
+          <w:tab w:val="num" w:pos="1440"/>
+        </w:tabs>
+        <w:ind w:left="1440" w:hanging="360"/>
+      </w:pPr>
+      <w:rPr>
+        <w:rFonts w:ascii="Symbol" w:hAnsi="Symbol" w:hint="default"/>
+        <w:sz w:val="20"/>
+      </w:rPr>
+    </w:lvl>
+    <w:lvl w:ilvl="2">
+      <w:start w:val="1"/>
+      <w:numFmt w:val="bullet"/>
+      <w:lvlText w:val=""/>
+      <w:lvlJc w:val="left"/>
+      <w:pPr>
+        <w:tabs>
+          <w:tab w:val="num" w:pos="2160"/>
+        </w:tabs>
+        <w:ind w:left="2160" w:hanging="360"/>
+      </w:pPr>
+      <w:rPr>
+        <w:rFonts w:ascii="Symbol" w:hAnsi="Symbol" w:hint="default"/>
+        <w:sz w:val="20"/>
+      </w:rPr>
+    </w:lvl>
+    <w:lvl w:ilvl="3">
+      <w:start w:val="1"/>
+      <w:numFmt w:val="bullet"/>
+      <w:lvlText w:val=""/>
+      <w:lvlJc w:val="left"/>
+      <w:pPr>
+        <w:tabs>
+          <w:tab w:val="num" w:pos="2880"/>
+        </w:tabs>
+        <w:ind w:left="2880" w:hanging="360"/>
+      </w:pPr>
+      <w:rPr>
+        <w:rFonts w:ascii="Symbol" w:hAnsi="Symbol" w:hint="default"/>
+        <w:sz w:val="20"/>
+      </w:rPr>
+    </w:lvl>
+    <w:lvl w:ilvl="4">
+      <w:start w:val="1"/>
+      <w:numFmt w:val="bullet"/>
+      <w:lvlText w:val=""/>
+      <w:lvlJc w:val="left"/>
+      <w:pPr>
+        <w:tabs>
+          <w:tab w:val="num" w:pos="3600"/>
+        </w:tabs>
+        <w:ind w:left="3600" w:hanging="360"/>
+      </w:pPr>
+      <w:rPr>
+        <w:rFonts w:ascii="Symbol" w:hAnsi="Symbol" w:hint="default"/>
+        <w:sz w:val="20"/>
+      </w:rPr>
+    </w:lvl>
+    <w:lvl w:ilvl="5">
+      <w:start w:val="1"/>
+      <w:numFmt w:val="bullet"/>
+      <w:lvlText w:val=""/>
+      <w:lvlJc w:val="left"/>
+      <w:pPr>
+        <w:tabs>
+          <w:tab w:val="num" w:pos="4320"/>
+        </w:tabs>
+        <w:ind w:left="4320" w:hanging="360"/>
+      </w:pPr>
+      <w:rPr>
+        <w:rFonts w:ascii="Symbol" w:hAnsi="Symbol" w:hint="default"/>
+        <w:sz w:val="20"/>
+      </w:rPr>
+    </w:lvl>
+    <w:lvl w:ilvl="6">
+      <w:start w:val="1"/>
+      <w:numFmt w:val="bullet"/>
+      <w:lvlText w:val=""/>
+      <w:lvlJc w:val="left"/>
+      <w:pPr>
+        <w:tabs>
+          <w:tab w:val="num" w:pos="5040"/>
+        </w:tabs>
+        <w:ind w:left="5040" w:hanging="360"/>
+      </w:pPr>
+      <w:rPr>
+        <w:rFonts w:ascii="Symbol" w:hAnsi="Symbol" w:hint="default"/>
+        <w:sz w:val="20"/>
+      </w:rPr>
+    </w:lvl>
+    <w:lvl w:ilvl="7">
+      <w:start w:val="1"/>
+      <w:numFmt w:val="bullet"/>
+      <w:lvlText w:val=""/>
+      <w:lvlJc w:val="left"/>
+      <w:pPr>
+        <w:tabs>
+          <w:tab w:val="num" w:pos="5760"/>
+        </w:tabs>
+        <w:ind w:left="5760" w:hanging="360"/>
+      </w:pPr>
+      <w:rPr>
+        <w:rFonts w:ascii="Symbol" w:hAnsi="Symbol" w:hint="default"/>
+        <w:sz w:val="20"/>
+      </w:rPr>
+    </w:lvl>
+    <w:lvl w:ilvl="8">
+      <w:start w:val="1"/>
+      <w:numFmt w:val="bullet"/>
+      <w:lvlText w:val=""/>
+      <w:lvlJc w:val="left"/>
+      <w:pPr>
+        <w:tabs>
+          <w:tab w:val="num" w:pos="6480"/>
+        </w:tabs>
+        <w:ind w:left="6480" w:hanging="360"/>
+      </w:pPr>
+      <w:rPr>
+        <w:rFonts w:ascii="Symbol" w:hAnsi="Symbol" w:hint="default"/>
+        <w:sz w:val="20"/>
+      </w:rPr>
+    </w:lvl>
+  </w:abstractNum>
+  <w:abstractNum w:abstractNumId="9" w15:restartNumberingAfterBreak="0">
+    <w:nsid w:val="6C4B5006"/>
+    <w:multiLevelType w:val="multilevel"/>
+    <w:tmpl w:val="32204D34"/>
+    <w:lvl w:ilvl="0">
+      <w:start w:val="1"/>
+      <w:numFmt w:val="decimal"/>
+      <w:lvlText w:val="%1."/>
+      <w:lvlJc w:val="left"/>
+      <w:pPr>
+        <w:ind w:left="720" w:hanging="360"/>
+      </w:pPr>
+    </w:lvl>
+    <w:lvl w:ilvl="1">
+      <w:start w:val="2"/>
+      <w:numFmt w:val="decimal"/>
+      <w:isLgl/>
+      <w:lvlText w:val="%1.%2"/>
+      <w:lvlJc w:val="left"/>
+      <w:pPr>
+        <w:ind w:left="720" w:hanging="360"/>
+      </w:pPr>
+      <w:rPr>
+        <w:rFonts w:hint="default"/>
+      </w:rPr>
+    </w:lvl>
+    <w:lvl w:ilvl="2">
+      <w:start w:val="1"/>
+      <w:numFmt w:val="decimal"/>
+      <w:isLgl/>
+      <w:lvlText w:val="%1.%2.%3"/>
+      <w:lvlJc w:val="left"/>
+      <w:pPr>
+        <w:ind w:left="1080" w:hanging="720"/>
+      </w:pPr>
+      <w:rPr>
+        <w:rFonts w:hint="default"/>
+      </w:rPr>
+    </w:lvl>
+    <w:lvl w:ilvl="3">
+      <w:start w:val="1"/>
+      <w:numFmt w:val="decimal"/>
+      <w:isLgl/>
+      <w:lvlText w:val="%1.%2.%3.%4"/>
+      <w:lvlJc w:val="left"/>
+      <w:pPr>
+        <w:ind w:left="1080" w:hanging="720"/>
+      </w:pPr>
+      <w:rPr>
+        <w:rFonts w:hint="default"/>
+      </w:rPr>
+    </w:lvl>
+    <w:lvl w:ilvl="4">
+      <w:start w:val="1"/>
+      <w:numFmt w:val="decimal"/>
+      <w:isLgl/>
+      <w:lvlText w:val="%1.%2.%3.%4.%5"/>
+      <w:lvlJc w:val="left"/>
+      <w:pPr>
+        <w:ind w:left="1440" w:hanging="1080"/>
+      </w:pPr>
+      <w:rPr>
+        <w:rFonts w:hint="default"/>
+      </w:rPr>
+    </w:lvl>
+    <w:lvl w:ilvl="5">
+      <w:start w:val="1"/>
+      <w:numFmt w:val="decimal"/>
+      <w:isLgl/>
+      <w:lvlText w:val="%1.%2.%3.%4.%5.%6"/>
+      <w:lvlJc w:val="left"/>
+      <w:pPr>
+        <w:ind w:left="1440" w:hanging="1080"/>
+      </w:pPr>
+      <w:rPr>
+        <w:rFonts w:hint="default"/>
+      </w:rPr>
+    </w:lvl>
+    <w:lvl w:ilvl="6">
+      <w:start w:val="1"/>
+      <w:numFmt w:val="decimal"/>
+      <w:isLgl/>
+      <w:lvlText w:val="%1.%2.%3.%4.%5.%6.%7"/>
+      <w:lvlJc w:val="left"/>
+      <w:pPr>
+        <w:ind w:left="1800" w:hanging="1440"/>
+      </w:pPr>
+      <w:rPr>
+        <w:rFonts w:hint="default"/>
+      </w:rPr>
+    </w:lvl>
+    <w:lvl w:ilvl="7">
+      <w:start w:val="1"/>
+      <w:numFmt w:val="decimal"/>
+      <w:isLgl/>
+      <w:lvlText w:val="%1.%2.%3.%4.%5.%6.%7.%8"/>
+      <w:lvlJc w:val="left"/>
+      <w:pPr>
+        <w:ind w:left="1800" w:hanging="1440"/>
+      </w:pPr>
+      <w:rPr>
+        <w:rFonts w:hint="default"/>
+      </w:rPr>
+    </w:lvl>
+    <w:lvl w:ilvl="8">
+      <w:start w:val="1"/>
+      <w:numFmt w:val="decimal"/>
+      <w:isLgl/>
+      <w:lvlText w:val="%1.%2.%3.%4.%5.%6.%7.%8.%9"/>
+      <w:lvlJc w:val="left"/>
+      <w:pPr>
+        <w:ind w:left="1800" w:hanging="1440"/>
+      </w:pPr>
+      <w:rPr>
+        <w:rFonts w:hint="default"/>
+      </w:rPr>
+    </w:lvl>
+  </w:abstractNum>
+  <w:abstractNum w:abstractNumId="10" w15:restartNumberingAfterBreak="0">
+    <w:nsid w:val="73D21138"/>
+    <w:multiLevelType w:val="hybridMultilevel"/>
+    <w:tmpl w:val="74D6D34E"/>
+    <w:lvl w:ilvl="0" w:tplc="040C0001">
+      <w:start w:val="1"/>
+      <w:numFmt w:val="bullet"/>
+      <w:lvlText w:val=""/>
+      <w:lvlJc w:val="left"/>
+      <w:pPr>
+        <w:ind w:left="720" w:hanging="360"/>
+      </w:pPr>
+      <w:rPr>
+        <w:rFonts w:ascii="Symbol" w:hAnsi="Symbol" w:hint="default"/>
+      </w:rPr>
+    </w:lvl>
+    <w:lvl w:ilvl="1" w:tplc="040C0003" w:tentative="1">
+      <w:start w:val="1"/>
+      <w:numFmt w:val="bullet"/>
+      <w:lvlText w:val="o"/>
+      <w:lvlJc w:val="left"/>
+      <w:pPr>
+        <w:ind w:left="1440" w:hanging="360"/>
+      </w:pPr>
+      <w:rPr>
+        <w:rFonts w:ascii="Courier New" w:hAnsi="Courier New" w:cs="Courier New" w:hint="default"/>
+      </w:rPr>
+    </w:lvl>
+    <w:lvl w:ilvl="2" w:tplc="040C0005" w:tentative="1">
+      <w:start w:val="1"/>
+      <w:numFmt w:val="bullet"/>
+      <w:lvlText w:val=""/>
+      <w:lvlJc w:val="left"/>
+      <w:pPr>
+        <w:ind w:left="2160" w:hanging="360"/>
+      </w:pPr>
+      <w:rPr>
+        <w:rFonts w:ascii="Wingdings" w:hAnsi="Wingdings" w:hint="default"/>
+      </w:rPr>
+    </w:lvl>
+    <w:lvl w:ilvl="3" w:tplc="040C0001" w:tentative="1">
+      <w:start w:val="1"/>
+      <w:numFmt w:val="bullet"/>
+      <w:lvlText w:val=""/>
+      <w:lvlJc w:val="left"/>
+      <w:pPr>
+        <w:ind w:left="2880" w:hanging="360"/>
+      </w:pPr>
+      <w:rPr>
+        <w:rFonts w:ascii="Symbol" w:hAnsi="Symbol" w:hint="default"/>
+      </w:rPr>
+    </w:lvl>
+    <w:lvl w:ilvl="4" w:tplc="040C0003" w:tentative="1">
+      <w:start w:val="1"/>
+      <w:numFmt w:val="bullet"/>
+      <w:lvlText w:val="o"/>
+      <w:lvlJc w:val="left"/>
+      <w:pPr>
+        <w:ind w:left="3600" w:hanging="360"/>
+      </w:pPr>
+      <w:rPr>
+        <w:rFonts w:ascii="Courier New" w:hAnsi="Courier New" w:cs="Courier New" w:hint="default"/>
+      </w:rPr>
+    </w:lvl>
+    <w:lvl w:ilvl="5" w:tplc="040C0005" w:tentative="1">
+      <w:start w:val="1"/>
+      <w:numFmt w:val="bullet"/>
+      <w:lvlText w:val=""/>
+      <w:lvlJc w:val="left"/>
+      <w:pPr>
+        <w:ind w:left="4320" w:hanging="360"/>
+      </w:pPr>
+      <w:rPr>
+        <w:rFonts w:ascii="Wingdings" w:hAnsi="Wingdings" w:hint="default"/>
+      </w:rPr>
+    </w:lvl>
+    <w:lvl w:ilvl="6" w:tplc="040C0001" w:tentative="1">
+      <w:start w:val="1"/>
+      <w:numFmt w:val="bullet"/>
+      <w:lvlText w:val=""/>
+      <w:lvlJc w:val="left"/>
+      <w:pPr>
+        <w:ind w:left="5040" w:hanging="360"/>
+      </w:pPr>
+      <w:rPr>
+        <w:rFonts w:ascii="Symbol" w:hAnsi="Symbol" w:hint="default"/>
+      </w:rPr>
+    </w:lvl>
+    <w:lvl w:ilvl="7" w:tplc="040C0003" w:tentative="1">
+      <w:start w:val="1"/>
+      <w:numFmt w:val="bullet"/>
+      <w:lvlText w:val="o"/>
+      <w:lvlJc w:val="left"/>
+      <w:pPr>
+        <w:ind w:left="5760" w:hanging="360"/>
+      </w:pPr>
+      <w:rPr>
+        <w:rFonts w:ascii="Courier New" w:hAnsi="Courier New" w:cs="Courier New" w:hint="default"/>
+      </w:rPr>
+    </w:lvl>
+    <w:lvl w:ilvl="8" w:tplc="040C0005" w:tentative="1">
+      <w:start w:val="1"/>
+      <w:numFmt w:val="bullet"/>
+      <w:lvlText w:val=""/>
+      <w:lvlJc w:val="left"/>
+      <w:pPr>
+        <w:ind w:left="6480" w:hanging="360"/>
+      </w:pPr>
+      <w:rPr>
+        <w:rFonts w:ascii="Wingdings" w:hAnsi="Wingdings" w:hint="default"/>
+      </w:rPr>
+    </w:lvl>
+  </w:abstractNum>
+  <w:abstractNum w:abstractNumId="11" w15:restartNumberingAfterBreak="0">
     <w:nsid w:val="7ECE0438"/>
     <w:multiLevelType w:val="multilevel"/>
     <w:tmpl w:val="FF40EC00"/>
@@ -3084,16 +7477,76 @@
     </w:lvl>
   </w:abstractNum>
   <w:num w:numId="1" w16cid:durableId="848448109">
-    <w:abstractNumId w:val="1"/>
+    <w:abstractNumId w:val="3"/>
   </w:num>
   <w:num w:numId="2" w16cid:durableId="1042825938">
     <w:abstractNumId w:val="0"/>
   </w:num>
   <w:num w:numId="3" w16cid:durableId="2042894860">
-    <w:abstractNumId w:val="3"/>
+    <w:abstractNumId w:val="11"/>
   </w:num>
   <w:num w:numId="4" w16cid:durableId="985011743">
+    <w:abstractNumId w:val="5"/>
+  </w:num>
+  <w:num w:numId="5" w16cid:durableId="1069351991">
+    <w:abstractNumId w:val="6"/>
+    <w:lvlOverride w:ilvl="0"/>
+    <w:lvlOverride w:ilvl="1"/>
+    <w:lvlOverride w:ilvl="2"/>
+    <w:lvlOverride w:ilvl="3"/>
+    <w:lvlOverride w:ilvl="4"/>
+    <w:lvlOverride w:ilvl="5"/>
+    <w:lvlOverride w:ilvl="6"/>
+    <w:lvlOverride w:ilvl="7"/>
+    <w:lvlOverride w:ilvl="8"/>
+  </w:num>
+  <w:num w:numId="6" w16cid:durableId="477770425">
+    <w:abstractNumId w:val="8"/>
+    <w:lvlOverride w:ilvl="0"/>
+    <w:lvlOverride w:ilvl="1"/>
+    <w:lvlOverride w:ilvl="2"/>
+    <w:lvlOverride w:ilvl="3"/>
+    <w:lvlOverride w:ilvl="4"/>
+    <w:lvlOverride w:ilvl="5"/>
+    <w:lvlOverride w:ilvl="6"/>
+    <w:lvlOverride w:ilvl="7"/>
+    <w:lvlOverride w:ilvl="8"/>
+  </w:num>
+  <w:num w:numId="7" w16cid:durableId="2026441269">
+    <w:abstractNumId w:val="7"/>
+    <w:lvlOverride w:ilvl="0"/>
+    <w:lvlOverride w:ilvl="1"/>
+    <w:lvlOverride w:ilvl="2"/>
+    <w:lvlOverride w:ilvl="3"/>
+    <w:lvlOverride w:ilvl="4"/>
+    <w:lvlOverride w:ilvl="5"/>
+    <w:lvlOverride w:ilvl="6"/>
+    <w:lvlOverride w:ilvl="7"/>
+    <w:lvlOverride w:ilvl="8"/>
+  </w:num>
+  <w:num w:numId="8" w16cid:durableId="1395203481">
+    <w:abstractNumId w:val="4"/>
+    <w:lvlOverride w:ilvl="0"/>
+    <w:lvlOverride w:ilvl="1"/>
+    <w:lvlOverride w:ilvl="2"/>
+    <w:lvlOverride w:ilvl="3"/>
+    <w:lvlOverride w:ilvl="4"/>
+    <w:lvlOverride w:ilvl="5"/>
+    <w:lvlOverride w:ilvl="6"/>
+    <w:lvlOverride w:ilvl="7"/>
+    <w:lvlOverride w:ilvl="8"/>
+  </w:num>
+  <w:num w:numId="9" w16cid:durableId="494224136">
     <w:abstractNumId w:val="2"/>
+  </w:num>
+  <w:num w:numId="10" w16cid:durableId="1668820697">
+    <w:abstractNumId w:val="10"/>
+  </w:num>
+  <w:num w:numId="11" w16cid:durableId="218906210">
+    <w:abstractNumId w:val="9"/>
+  </w:num>
+  <w:num w:numId="12" w16cid:durableId="1870870962">
+    <w:abstractNumId w:val="1"/>
   </w:num>
 </w:numbering>
 </file>
